--- a/User Requirements.docx
+++ b/User Requirements.docx
@@ -11,318 +11,1268 @@
       </w:r>
     </w:p>
     <w:p/>
-    <w:p>
-      <w:pPr>
-        <w:pStyle w:val="Heading1"/>
-      </w:pPr>
-      <w:r>
-        <w:t>Functionality Requirements</w:t>
-      </w:r>
-    </w:p>
-    <w:p>
-      <w:r>
-        <w:t>Functionality Requirements are the data and features that the app must have be accessible to the user to both see and use.</w:t>
-      </w:r>
-    </w:p>
-    <w:p>
-      <w:pPr>
-        <w:pStyle w:val="Heading2"/>
-        <w:numPr>
-          <w:ilvl w:val="0"/>
-          <w:numId w:val="6"/>
-        </w:numPr>
-      </w:pPr>
-      <w:r>
-        <w:t>Data</w:t>
-      </w:r>
-    </w:p>
-    <w:p>
-      <w:pPr>
-        <w:ind w:left="720"/>
-      </w:pPr>
-      <w:r>
-        <w:t>1: The app must include colour-coded floor plans for navigations, including further details on</w:t>
-      </w:r>
-      <w:r>
-        <w:br/>
-        <w:t xml:space="preserve">     tutor rooms, computer rooms, teaching spaces and details for out-of-hours access.</w:t>
-      </w:r>
-    </w:p>
-    <w:p>
-      <w:pPr>
-        <w:ind w:left="720"/>
-      </w:pPr>
-      <w:r>
-        <w:t>2: The app must include Tutor Profiles which include names, details and the location of their</w:t>
-      </w:r>
-      <w:r>
-        <w:br/>
-        <w:t xml:space="preserve">     tutor rooms.</w:t>
-      </w:r>
-    </w:p>
-    <w:p>
-      <w:pPr>
-        <w:ind w:left="720"/>
-      </w:pPr>
-      <w:r>
-        <w:t>3: The app must include a tour guide for open days, with all the necessary information</w:t>
-      </w:r>
-      <w:r>
-        <w:br/>
-        <w:t xml:space="preserve">     within.</w:t>
-      </w:r>
-    </w:p>
-    <w:p>
-      <w:pPr>
-        <w:ind w:left="720"/>
-      </w:pPr>
-      <w:r>
-        <w:t xml:space="preserve">4: </w:t>
-      </w:r>
-      <w:r>
-        <w:t>The app must include a menu for the Café within the USB.</w:t>
-      </w:r>
-    </w:p>
-    <w:p>
-      <w:pPr>
-        <w:ind w:left="720"/>
-      </w:pPr>
-      <w:r>
-        <w:t>5: The app must include the locations of the vending machines in the USB, either on the</w:t>
-      </w:r>
-      <w:r>
-        <w:br/>
-        <w:t xml:space="preserve">     floor plan or as a part of a separate page.</w:t>
-      </w:r>
-    </w:p>
-    <w:p>
-      <w:pPr>
-        <w:ind w:left="720"/>
-      </w:pPr>
-      <w:r>
-        <w:t>6: The app must include information for the standard fire procedure of the USB, including</w:t>
-      </w:r>
-      <w:r>
-        <w:br/>
-        <w:t xml:space="preserve">     meeting locations.</w:t>
-      </w:r>
-    </w:p>
-    <w:p>
-      <w:pPr>
-        <w:ind w:left="720"/>
-      </w:pPr>
-      <w:r>
-        <w:t>7: The app must include a Wheelchair-accessible navigation guide.</w:t>
-      </w:r>
-    </w:p>
-    <w:p>
-      <w:pPr>
-        <w:ind w:left="720"/>
-      </w:pPr>
-      <w:r>
-        <w:t>8: The app must include both locations and descriptions of various architectural features of</w:t>
-      </w:r>
-      <w:r>
-        <w:br/>
-        <w:t xml:space="preserve">     the USB.</w:t>
-      </w:r>
-    </w:p>
-    <w:p>
-      <w:pPr>
-        <w:ind w:left="720"/>
-      </w:pPr>
-      <w:r>
-        <w:t>9: The app must provide details on the opening and closing times of both the Café and the</w:t>
-      </w:r>
-      <w:r>
-        <w:br/>
-        <w:t xml:space="preserve">     </w:t>
-      </w:r>
-      <w:proofErr w:type="gramStart"/>
-      <w:r>
-        <w:t>USB as a whole</w:t>
-      </w:r>
-      <w:proofErr w:type="gramEnd"/>
-      <w:r>
-        <w:t>.</w:t>
-      </w:r>
-    </w:p>
-    <w:p>
-      <w:pPr>
-        <w:pStyle w:val="Heading2"/>
-        <w:numPr>
-          <w:ilvl w:val="0"/>
-          <w:numId w:val="6"/>
-        </w:numPr>
-      </w:pPr>
-      <w:r>
-        <w:t>Features</w:t>
-      </w:r>
-    </w:p>
-    <w:p>
-      <w:pPr>
-        <w:ind w:left="720"/>
-      </w:pPr>
-      <w:r>
-        <w:t>1: The app must give the user the ability to search for specific tutors and their rooms.</w:t>
-      </w:r>
-    </w:p>
-    <w:p>
-      <w:pPr>
-        <w:ind w:left="720"/>
-      </w:pPr>
-      <w:r>
-        <w:t>2: When the room is found, the app must give the user directions too said location.</w:t>
-      </w:r>
-    </w:p>
-    <w:p>
-      <w:pPr>
-        <w:ind w:left="720"/>
-      </w:pPr>
-      <w:r>
-        <w:t>3: The app must give the user directions both to and from the USB and other locations such</w:t>
-      </w:r>
-      <w:r>
-        <w:br/>
-        <w:t xml:space="preserve">     as the main campus.</w:t>
-      </w:r>
-    </w:p>
-    <w:p>
-      <w:pPr>
-        <w:ind w:left="720"/>
-      </w:pPr>
-      <w:r>
-        <w:t>4: The app must include a tour guide detailing the architectural features of the USB.</w:t>
-      </w:r>
-    </w:p>
-    <w:p>
-      <w:pPr>
-        <w:ind w:left="720"/>
-      </w:pPr>
-      <w:r>
-        <w:t>5: The app must include an open day mode, offering a guide for visitors to rooms, features of</w:t>
-      </w:r>
-      <w:r>
-        <w:br/>
-        <w:t xml:space="preserve">     the building and nearby landmarks.</w:t>
-      </w:r>
-    </w:p>
-    <w:p>
-      <w:pPr>
-        <w:ind w:left="720"/>
-      </w:pPr>
-      <w:r>
-        <w:t>6: The app must include a news feed of various events going on in the USB</w:t>
-      </w:r>
-    </w:p>
-    <w:p>
-      <w:pPr>
-        <w:pStyle w:val="Heading1"/>
-      </w:pPr>
-      <w:r>
-        <w:t>Design Requirements</w:t>
-      </w:r>
-    </w:p>
-    <w:p>
-      <w:r>
-        <w:tab/>
-        <w:t xml:space="preserve">1: </w:t>
-      </w:r>
-      <w:r>
-        <w:t>The app must include photos of the building’s interior and exterior as a part its design.</w:t>
-      </w:r>
-    </w:p>
-    <w:p>
-      <w:r>
-        <w:tab/>
-        <w:t>2: The app must have toggleable Dark Mode functionality.</w:t>
-      </w:r>
-    </w:p>
-    <w:p>
-      <w:r>
-        <w:lastRenderedPageBreak/>
-        <w:tab/>
-        <w:t>3: The app must have a menu that can be swiped in from the left-hand side of the screen.</w:t>
-      </w:r>
-    </w:p>
-    <w:p>
-      <w:r>
-        <w:tab/>
-        <w:t>4: The app must have an appropriate search button in order to use the search function of</w:t>
-      </w:r>
-      <w:r>
-        <w:br/>
-        <w:t xml:space="preserve">                   the app.</w:t>
-      </w:r>
-    </w:p>
-    <w:p>
-      <w:r>
-        <w:tab/>
-        <w:t>5: The app must have a title section with appropriate menu icons for navigation.</w:t>
-      </w:r>
-    </w:p>
-    <w:p>
-      <w:r>
-        <w:tab/>
-        <w:t>6: As the floors of the USB are colour coded, the floors of the app must be colour coded</w:t>
-      </w:r>
-      <w:r>
-        <w:br/>
-        <w:t xml:space="preserve">                   using the same choice of colourings as the building uses.</w:t>
-      </w:r>
-    </w:p>
-    <w:p>
-      <w:pPr>
-        <w:pStyle w:val="Heading1"/>
-      </w:pPr>
-      <w:r>
-        <w:t>Accessibility Requirements</w:t>
-      </w:r>
-    </w:p>
-    <w:p>
-      <w:r>
-        <w:tab/>
-        <w:t>1: The icon for activating wheelchair-accessible navigation must be appropriate.</w:t>
-      </w:r>
-    </w:p>
-    <w:p>
-      <w:r>
-        <w:tab/>
-        <w:t xml:space="preserve">2: The app must include </w:t>
-      </w:r>
-      <w:r>
-        <w:t>colour-blindness</w:t>
-      </w:r>
-      <w:r>
-        <w:t xml:space="preserve"> support</w:t>
-      </w:r>
-      <w:r>
-        <w:t xml:space="preserve"> for Red-Green colour-blindness (Primarily</w:t>
-      </w:r>
-      <w:r>
-        <w:br/>
-        <w:t xml:space="preserve">                   Deuteranomaly, which is the most common form), and may include support for</w:t>
-      </w:r>
-      <w:r>
-        <w:br/>
-        <w:t xml:space="preserve">                   Blue-Yellow or Total Colour-Blindness subject.</w:t>
-      </w:r>
-    </w:p>
-    <w:p>
-      <w:r>
-        <w:tab/>
-        <w:t>3: The app may include text and user interface scaling as an option to improve the user</w:t>
-      </w:r>
-      <w:r>
-        <w:br/>
-        <w:t xml:space="preserve">                   experience for users with impaired vision.</w:t>
-      </w:r>
-      <w:bookmarkStart w:id="0" w:name="_GoBack"/>
-      <w:bookmarkEnd w:id="0"/>
-      <w:r>
-        <w:t xml:space="preserve"> </w:t>
-      </w:r>
-    </w:p>
+    <w:tbl>
+      <w:tblPr>
+        <w:tblStyle w:val="TableGrid"/>
+        <w:tblW w:w="0" w:type="auto"/>
+        <w:tblLook w:val="04A0" w:firstRow="1" w:lastRow="0" w:firstColumn="1" w:lastColumn="0" w:noHBand="0" w:noVBand="1"/>
+      </w:tblPr>
+      <w:tblGrid>
+        <w:gridCol w:w="4462"/>
+        <w:gridCol w:w="990"/>
+        <w:gridCol w:w="1378"/>
+        <w:gridCol w:w="2186"/>
+      </w:tblGrid>
+      <w:tr>
+        <w:tc>
+          <w:tcPr>
+            <w:tcW w:w="4462" w:type="dxa"/>
+          </w:tcPr>
+          <w:p>
+            <w:pPr>
+              <w:jc w:val="center"/>
+            </w:pPr>
+            <w:r>
+              <w:t>Requirement</w:t>
+            </w:r>
+          </w:p>
+        </w:tc>
+        <w:tc>
+          <w:tcPr>
+            <w:tcW w:w="990" w:type="dxa"/>
+          </w:tcPr>
+          <w:p>
+            <w:pPr>
+              <w:jc w:val="center"/>
+              <w:rPr>
+                <w:rFonts w:ascii="Arial" w:hAnsi="Arial" w:cs="Arial"/>
+              </w:rPr>
+            </w:pPr>
+            <w:r>
+              <w:rPr>
+                <w:rFonts w:ascii="Arial" w:hAnsi="Arial" w:cs="Arial"/>
+              </w:rPr>
+              <w:t>Priority</w:t>
+            </w:r>
+          </w:p>
+          <w:p>
+            <w:pPr>
+              <w:jc w:val="center"/>
+            </w:pPr>
+            <w:r>
+              <w:rPr>
+                <w:rFonts w:ascii="Arial" w:hAnsi="Arial" w:cs="Arial"/>
+              </w:rPr>
+              <w:t>(H, M, L)</w:t>
+            </w:r>
+          </w:p>
+        </w:tc>
+        <w:tc>
+          <w:tcPr>
+            <w:tcW w:w="1378" w:type="dxa"/>
+          </w:tcPr>
+          <w:p>
+            <w:pPr>
+              <w:jc w:val="center"/>
+              <w:rPr>
+                <w:rFonts w:ascii="Arial" w:hAnsi="Arial" w:cs="Arial"/>
+              </w:rPr>
+            </w:pPr>
+            <w:r>
+              <w:rPr>
+                <w:rFonts w:ascii="Arial" w:hAnsi="Arial" w:cs="Arial"/>
+              </w:rPr>
+              <w:t>Supplier</w:t>
+            </w:r>
+          </w:p>
+          <w:p>
+            <w:pPr>
+              <w:jc w:val="center"/>
+              <w:rPr>
+                <w:rFonts w:ascii="Arial" w:hAnsi="Arial" w:cs="Arial"/>
+              </w:rPr>
+            </w:pPr>
+            <w:r>
+              <w:rPr>
+                <w:rFonts w:ascii="Arial" w:hAnsi="Arial" w:cs="Arial"/>
+              </w:rPr>
+              <w:t>Compliance</w:t>
+            </w:r>
+          </w:p>
+          <w:p>
+            <w:pPr>
+              <w:jc w:val="center"/>
+            </w:pPr>
+            <w:r>
+              <w:rPr>
+                <w:rFonts w:ascii="Arial" w:hAnsi="Arial" w:cs="Arial"/>
+              </w:rPr>
+              <w:t>(Full, partial or will not be delivered)</w:t>
+            </w:r>
+          </w:p>
+        </w:tc>
+        <w:tc>
+          <w:tcPr>
+            <w:tcW w:w="2186" w:type="dxa"/>
+          </w:tcPr>
+          <w:p>
+            <w:pPr>
+              <w:jc w:val="center"/>
+            </w:pPr>
+            <w:r>
+              <w:t>Supplier</w:t>
+            </w:r>
+          </w:p>
+          <w:p>
+            <w:pPr>
+              <w:jc w:val="center"/>
+            </w:pPr>
+            <w:r>
+              <w:t>Comment</w:t>
+            </w:r>
+          </w:p>
+        </w:tc>
+      </w:tr>
+      <w:tr>
+        <w:tc>
+          <w:tcPr>
+            <w:tcW w:w="9016" w:type="dxa"/>
+            <w:gridSpan w:val="4"/>
+          </w:tcPr>
+          <w:p>
+            <w:pPr>
+              <w:pStyle w:val="Heading2"/>
+              <w:jc w:val="center"/>
+              <w:outlineLvl w:val="1"/>
+            </w:pPr>
+            <w:r>
+              <w:t>Data</w:t>
+            </w:r>
+          </w:p>
+        </w:tc>
+      </w:tr>
+      <w:tr>
+        <w:tc>
+          <w:tcPr>
+            <w:tcW w:w="4462" w:type="dxa"/>
+          </w:tcPr>
+          <w:p>
+            <w:r>
+              <w:t>1: The app must include colour-coded floor plans for navigations, including further details on</w:t>
+            </w:r>
+            <w:r>
+              <w:t xml:space="preserve"> </w:t>
+            </w:r>
+            <w:r>
+              <w:t>tutor rooms, computer rooms, teaching spaces and details for out-of-hours access.</w:t>
+            </w:r>
+          </w:p>
+        </w:tc>
+        <w:tc>
+          <w:tcPr>
+            <w:tcW w:w="990" w:type="dxa"/>
+          </w:tcPr>
+          <w:p>
+            <w:r>
+              <w:t>H</w:t>
+            </w:r>
+          </w:p>
+        </w:tc>
+        <w:tc>
+          <w:tcPr>
+            <w:tcW w:w="1378" w:type="dxa"/>
+          </w:tcPr>
+          <w:p/>
+        </w:tc>
+        <w:tc>
+          <w:tcPr>
+            <w:tcW w:w="2186" w:type="dxa"/>
+          </w:tcPr>
+          <w:p/>
+        </w:tc>
+      </w:tr>
+      <w:tr>
+        <w:tc>
+          <w:tcPr>
+            <w:tcW w:w="4462" w:type="dxa"/>
+          </w:tcPr>
+          <w:p>
+            <w:r>
+              <w:t>2: The app must include Tutor Profiles which include names, details and the location of their</w:t>
+            </w:r>
+            <w:r>
+              <w:t xml:space="preserve"> </w:t>
+            </w:r>
+            <w:r>
+              <w:t>tutor rooms.</w:t>
+            </w:r>
+          </w:p>
+        </w:tc>
+        <w:tc>
+          <w:tcPr>
+            <w:tcW w:w="990" w:type="dxa"/>
+          </w:tcPr>
+          <w:p>
+            <w:r>
+              <w:t>H</w:t>
+            </w:r>
+          </w:p>
+        </w:tc>
+        <w:tc>
+          <w:tcPr>
+            <w:tcW w:w="1378" w:type="dxa"/>
+          </w:tcPr>
+          <w:p/>
+        </w:tc>
+        <w:tc>
+          <w:tcPr>
+            <w:tcW w:w="2186" w:type="dxa"/>
+          </w:tcPr>
+          <w:p/>
+        </w:tc>
+      </w:tr>
+      <w:tr>
+        <w:tc>
+          <w:tcPr>
+            <w:tcW w:w="4462" w:type="dxa"/>
+          </w:tcPr>
+          <w:p>
+            <w:r>
+              <w:t>3: The app must include a tour guide for open days, with all the necessary information within.</w:t>
+            </w:r>
+          </w:p>
+        </w:tc>
+        <w:tc>
+          <w:tcPr>
+            <w:tcW w:w="990" w:type="dxa"/>
+          </w:tcPr>
+          <w:p>
+            <w:r>
+              <w:t>M</w:t>
+            </w:r>
+          </w:p>
+        </w:tc>
+        <w:tc>
+          <w:tcPr>
+            <w:tcW w:w="1378" w:type="dxa"/>
+          </w:tcPr>
+          <w:p/>
+        </w:tc>
+        <w:tc>
+          <w:tcPr>
+            <w:tcW w:w="2186" w:type="dxa"/>
+          </w:tcPr>
+          <w:p/>
+        </w:tc>
+      </w:tr>
+      <w:tr>
+        <w:tc>
+          <w:tcPr>
+            <w:tcW w:w="4462" w:type="dxa"/>
+          </w:tcPr>
+          <w:p>
+            <w:r>
+              <w:t>4: The app must include a menu for the Café within the USB.</w:t>
+            </w:r>
+          </w:p>
+        </w:tc>
+        <w:tc>
+          <w:tcPr>
+            <w:tcW w:w="990" w:type="dxa"/>
+          </w:tcPr>
+          <w:p>
+            <w:r>
+              <w:t>L</w:t>
+            </w:r>
+          </w:p>
+        </w:tc>
+        <w:tc>
+          <w:tcPr>
+            <w:tcW w:w="1378" w:type="dxa"/>
+          </w:tcPr>
+          <w:p/>
+        </w:tc>
+        <w:tc>
+          <w:tcPr>
+            <w:tcW w:w="2186" w:type="dxa"/>
+          </w:tcPr>
+          <w:p/>
+        </w:tc>
+      </w:tr>
+      <w:tr>
+        <w:tc>
+          <w:tcPr>
+            <w:tcW w:w="4462" w:type="dxa"/>
+          </w:tcPr>
+          <w:p>
+            <w:r>
+              <w:t xml:space="preserve">5: The app must include the locations of the vending machines </w:t>
+            </w:r>
+            <w:r>
+              <w:t xml:space="preserve">and toilets </w:t>
+            </w:r>
+            <w:commentRangeStart w:id="0"/>
+            <w:r>
+              <w:t>in</w:t>
+            </w:r>
+            <w:commentRangeEnd w:id="0"/>
+            <w:r>
+              <w:rPr>
+                <w:rStyle w:val="CommentReference"/>
+              </w:rPr>
+              <w:commentReference w:id="0"/>
+            </w:r>
+            <w:r>
+              <w:t xml:space="preserve"> the USB, either on the</w:t>
+            </w:r>
+            <w:r>
+              <w:t xml:space="preserve"> </w:t>
+            </w:r>
+            <w:r>
+              <w:t>floor plan or as a part of a separate page.</w:t>
+            </w:r>
+          </w:p>
+        </w:tc>
+        <w:tc>
+          <w:tcPr>
+            <w:tcW w:w="990" w:type="dxa"/>
+          </w:tcPr>
+          <w:p>
+            <w:r>
+              <w:t>L</w:t>
+            </w:r>
+          </w:p>
+        </w:tc>
+        <w:tc>
+          <w:tcPr>
+            <w:tcW w:w="1378" w:type="dxa"/>
+          </w:tcPr>
+          <w:p/>
+        </w:tc>
+        <w:tc>
+          <w:tcPr>
+            <w:tcW w:w="2186" w:type="dxa"/>
+          </w:tcPr>
+          <w:p/>
+        </w:tc>
+      </w:tr>
+      <w:tr>
+        <w:tc>
+          <w:tcPr>
+            <w:tcW w:w="4462" w:type="dxa"/>
+          </w:tcPr>
+          <w:p>
+            <w:r>
+              <w:t>6: The app must include information for the standard fire procedure of the USB, including</w:t>
+            </w:r>
+            <w:r>
+              <w:t xml:space="preserve"> </w:t>
+            </w:r>
+            <w:r>
+              <w:t>meeting locations.</w:t>
+            </w:r>
+          </w:p>
+        </w:tc>
+        <w:tc>
+          <w:tcPr>
+            <w:tcW w:w="990" w:type="dxa"/>
+          </w:tcPr>
+          <w:p>
+            <w:r>
+              <w:t>H</w:t>
+            </w:r>
+          </w:p>
+        </w:tc>
+        <w:tc>
+          <w:tcPr>
+            <w:tcW w:w="1378" w:type="dxa"/>
+          </w:tcPr>
+          <w:p/>
+        </w:tc>
+        <w:tc>
+          <w:tcPr>
+            <w:tcW w:w="2186" w:type="dxa"/>
+          </w:tcPr>
+          <w:p/>
+        </w:tc>
+      </w:tr>
+      <w:tr>
+        <w:tc>
+          <w:tcPr>
+            <w:tcW w:w="4462" w:type="dxa"/>
+          </w:tcPr>
+          <w:p>
+            <w:r>
+              <w:t>7: The app must include a Wheelchair-accessible navigation guide.</w:t>
+            </w:r>
+          </w:p>
+        </w:tc>
+        <w:tc>
+          <w:tcPr>
+            <w:tcW w:w="990" w:type="dxa"/>
+          </w:tcPr>
+          <w:p>
+            <w:r>
+              <w:t>H</w:t>
+            </w:r>
+          </w:p>
+        </w:tc>
+        <w:tc>
+          <w:tcPr>
+            <w:tcW w:w="1378" w:type="dxa"/>
+          </w:tcPr>
+          <w:p/>
+        </w:tc>
+        <w:tc>
+          <w:tcPr>
+            <w:tcW w:w="2186" w:type="dxa"/>
+          </w:tcPr>
+          <w:p/>
+        </w:tc>
+      </w:tr>
+      <w:tr>
+        <w:tc>
+          <w:tcPr>
+            <w:tcW w:w="4462" w:type="dxa"/>
+          </w:tcPr>
+          <w:p>
+            <w:r>
+              <w:t>8: The app must include both locations and descriptions of various architectural features of</w:t>
+            </w:r>
+            <w:r>
+              <w:br/>
+              <w:t>the USB.</w:t>
+            </w:r>
+          </w:p>
+        </w:tc>
+        <w:tc>
+          <w:tcPr>
+            <w:tcW w:w="990" w:type="dxa"/>
+          </w:tcPr>
+          <w:p>
+            <w:r>
+              <w:t>M</w:t>
+            </w:r>
+          </w:p>
+        </w:tc>
+        <w:tc>
+          <w:tcPr>
+            <w:tcW w:w="1378" w:type="dxa"/>
+          </w:tcPr>
+          <w:p>
+            <w:bookmarkStart w:id="1" w:name="_GoBack"/>
+            <w:bookmarkEnd w:id="1"/>
+          </w:p>
+        </w:tc>
+        <w:tc>
+          <w:tcPr>
+            <w:tcW w:w="2186" w:type="dxa"/>
+          </w:tcPr>
+          <w:p/>
+        </w:tc>
+      </w:tr>
+      <w:tr>
+        <w:tc>
+          <w:tcPr>
+            <w:tcW w:w="4462" w:type="dxa"/>
+          </w:tcPr>
+          <w:p>
+            <w:r>
+              <w:t>9: The app must provide details on the opening and closing times of both the Café and the</w:t>
+            </w:r>
+            <w:r>
+              <w:br/>
+            </w:r>
+            <w:proofErr w:type="gramStart"/>
+            <w:r>
+              <w:t>USB as a whole</w:t>
+            </w:r>
+            <w:proofErr w:type="gramEnd"/>
+            <w:r>
+              <w:t>.</w:t>
+            </w:r>
+          </w:p>
+        </w:tc>
+        <w:tc>
+          <w:tcPr>
+            <w:tcW w:w="990" w:type="dxa"/>
+          </w:tcPr>
+          <w:p>
+            <w:commentRangeStart w:id="2"/>
+            <w:r>
+              <w:t>M</w:t>
+            </w:r>
+            <w:commentRangeEnd w:id="2"/>
+            <w:r>
+              <w:rPr>
+                <w:rStyle w:val="CommentReference"/>
+              </w:rPr>
+              <w:commentReference w:id="2"/>
+            </w:r>
+          </w:p>
+        </w:tc>
+        <w:tc>
+          <w:tcPr>
+            <w:tcW w:w="1378" w:type="dxa"/>
+          </w:tcPr>
+          <w:p/>
+        </w:tc>
+        <w:tc>
+          <w:tcPr>
+            <w:tcW w:w="2186" w:type="dxa"/>
+          </w:tcPr>
+          <w:p/>
+        </w:tc>
+      </w:tr>
+      <w:tr>
+        <w:tc>
+          <w:tcPr>
+            <w:tcW w:w="4462" w:type="dxa"/>
+          </w:tcPr>
+          <w:p>
+            <w:r>
+              <w:t>10. The app must display a three-dimensional fully rendered floor plan of the building</w:t>
+            </w:r>
+          </w:p>
+        </w:tc>
+        <w:tc>
+          <w:tcPr>
+            <w:tcW w:w="990" w:type="dxa"/>
+          </w:tcPr>
+          <w:p>
+            <w:r>
+              <w:t>L</w:t>
+            </w:r>
+          </w:p>
+        </w:tc>
+        <w:tc>
+          <w:tcPr>
+            <w:tcW w:w="1378" w:type="dxa"/>
+          </w:tcPr>
+          <w:p/>
+        </w:tc>
+        <w:tc>
+          <w:tcPr>
+            <w:tcW w:w="2186" w:type="dxa"/>
+          </w:tcPr>
+          <w:p/>
+        </w:tc>
+      </w:tr>
+      <w:tr>
+        <w:tc>
+          <w:tcPr>
+            <w:tcW w:w="4462" w:type="dxa"/>
+          </w:tcPr>
+          <w:p>
+            <w:r>
+              <w:t>11. The app must display a news feed of events taking place in the USB</w:t>
+            </w:r>
+          </w:p>
+        </w:tc>
+        <w:tc>
+          <w:tcPr>
+            <w:tcW w:w="990" w:type="dxa"/>
+          </w:tcPr>
+          <w:p>
+            <w:r>
+              <w:t>L</w:t>
+            </w:r>
+          </w:p>
+        </w:tc>
+        <w:tc>
+          <w:tcPr>
+            <w:tcW w:w="1378" w:type="dxa"/>
+          </w:tcPr>
+          <w:p/>
+        </w:tc>
+        <w:tc>
+          <w:tcPr>
+            <w:tcW w:w="2186" w:type="dxa"/>
+          </w:tcPr>
+          <w:p>
+            <w:r>
+              <w:t>Doesn’t exist</w:t>
+            </w:r>
+          </w:p>
+        </w:tc>
+      </w:tr>
+      <w:tr>
+        <w:tc>
+          <w:tcPr>
+            <w:tcW w:w="4462" w:type="dxa"/>
+          </w:tcPr>
+          <w:p>
+            <w:r>
+              <w:t>12. The app should allow the user to view the number and specification of computers in each cluster room</w:t>
+            </w:r>
+          </w:p>
+        </w:tc>
+        <w:tc>
+          <w:tcPr>
+            <w:tcW w:w="990" w:type="dxa"/>
+          </w:tcPr>
+          <w:p>
+            <w:r>
+              <w:t>L</w:t>
+            </w:r>
+          </w:p>
+        </w:tc>
+        <w:tc>
+          <w:tcPr>
+            <w:tcW w:w="1378" w:type="dxa"/>
+          </w:tcPr>
+          <w:p/>
+        </w:tc>
+        <w:tc>
+          <w:tcPr>
+            <w:tcW w:w="2186" w:type="dxa"/>
+          </w:tcPr>
+          <w:p/>
+        </w:tc>
+      </w:tr>
+      <w:tr>
+        <w:tc>
+          <w:tcPr>
+            <w:tcW w:w="9016" w:type="dxa"/>
+            <w:gridSpan w:val="4"/>
+          </w:tcPr>
+          <w:p>
+            <w:pPr>
+              <w:pStyle w:val="Heading2"/>
+              <w:jc w:val="center"/>
+              <w:outlineLvl w:val="1"/>
+            </w:pPr>
+            <w:r>
+              <w:t>Features</w:t>
+            </w:r>
+          </w:p>
+        </w:tc>
+      </w:tr>
+      <w:tr>
+        <w:tc>
+          <w:tcPr>
+            <w:tcW w:w="4462" w:type="dxa"/>
+          </w:tcPr>
+          <w:p>
+            <w:r>
+              <w:t>1: The app must give the user the ability to search for specific tutors and their rooms.</w:t>
+            </w:r>
+          </w:p>
+        </w:tc>
+        <w:tc>
+          <w:tcPr>
+            <w:tcW w:w="990" w:type="dxa"/>
+          </w:tcPr>
+          <w:p>
+            <w:r>
+              <w:t>H</w:t>
+            </w:r>
+          </w:p>
+        </w:tc>
+        <w:tc>
+          <w:tcPr>
+            <w:tcW w:w="1378" w:type="dxa"/>
+          </w:tcPr>
+          <w:p/>
+        </w:tc>
+        <w:tc>
+          <w:tcPr>
+            <w:tcW w:w="2186" w:type="dxa"/>
+          </w:tcPr>
+          <w:p/>
+        </w:tc>
+      </w:tr>
+      <w:tr>
+        <w:tc>
+          <w:tcPr>
+            <w:tcW w:w="4462" w:type="dxa"/>
+          </w:tcPr>
+          <w:p>
+            <w:r>
+              <w:t>2: When the room is found, the app must give the user directions to said location.</w:t>
+            </w:r>
+          </w:p>
+        </w:tc>
+        <w:tc>
+          <w:tcPr>
+            <w:tcW w:w="990" w:type="dxa"/>
+          </w:tcPr>
+          <w:p>
+            <w:r>
+              <w:t>H</w:t>
+            </w:r>
+          </w:p>
+        </w:tc>
+        <w:tc>
+          <w:tcPr>
+            <w:tcW w:w="1378" w:type="dxa"/>
+          </w:tcPr>
+          <w:p/>
+        </w:tc>
+        <w:tc>
+          <w:tcPr>
+            <w:tcW w:w="2186" w:type="dxa"/>
+          </w:tcPr>
+          <w:p/>
+        </w:tc>
+      </w:tr>
+      <w:tr>
+        <w:tc>
+          <w:tcPr>
+            <w:tcW w:w="4462" w:type="dxa"/>
+          </w:tcPr>
+          <w:p>
+            <w:r>
+              <w:lastRenderedPageBreak/>
+              <w:t>3: The app must give the user directions both to and from the USB and other locations such</w:t>
+            </w:r>
+            <w:r>
+              <w:t xml:space="preserve"> </w:t>
+            </w:r>
+            <w:r>
+              <w:t>as the main campus.</w:t>
+            </w:r>
+          </w:p>
+        </w:tc>
+        <w:tc>
+          <w:tcPr>
+            <w:tcW w:w="990" w:type="dxa"/>
+          </w:tcPr>
+          <w:p>
+            <w:r>
+              <w:t>M</w:t>
+            </w:r>
+          </w:p>
+        </w:tc>
+        <w:tc>
+          <w:tcPr>
+            <w:tcW w:w="1378" w:type="dxa"/>
+          </w:tcPr>
+          <w:p/>
+        </w:tc>
+        <w:tc>
+          <w:tcPr>
+            <w:tcW w:w="2186" w:type="dxa"/>
+          </w:tcPr>
+          <w:p/>
+        </w:tc>
+      </w:tr>
+      <w:tr>
+        <w:tc>
+          <w:tcPr>
+            <w:tcW w:w="4462" w:type="dxa"/>
+          </w:tcPr>
+          <w:p>
+            <w:r>
+              <w:t>4: The app must include a tour guide detailing the architectural features of the USB.</w:t>
+            </w:r>
+          </w:p>
+        </w:tc>
+        <w:tc>
+          <w:tcPr>
+            <w:tcW w:w="990" w:type="dxa"/>
+          </w:tcPr>
+          <w:p>
+            <w:r>
+              <w:t>M</w:t>
+            </w:r>
+          </w:p>
+        </w:tc>
+        <w:tc>
+          <w:tcPr>
+            <w:tcW w:w="1378" w:type="dxa"/>
+          </w:tcPr>
+          <w:p/>
+        </w:tc>
+        <w:tc>
+          <w:tcPr>
+            <w:tcW w:w="2186" w:type="dxa"/>
+          </w:tcPr>
+          <w:p/>
+        </w:tc>
+      </w:tr>
+      <w:tr>
+        <w:tc>
+          <w:tcPr>
+            <w:tcW w:w="4462" w:type="dxa"/>
+          </w:tcPr>
+          <w:p>
+            <w:r>
+              <w:t>5: The app must include a</w:t>
+            </w:r>
+            <w:r>
+              <w:t xml:space="preserve"> tour guide section</w:t>
+            </w:r>
+            <w:r>
+              <w:t>, offering a guide for visitors to rooms, features of</w:t>
+            </w:r>
+            <w:r>
+              <w:t xml:space="preserve"> </w:t>
+            </w:r>
+            <w:r>
+              <w:t>the building and nearby landmarks.</w:t>
+            </w:r>
+          </w:p>
+        </w:tc>
+        <w:tc>
+          <w:tcPr>
+            <w:tcW w:w="990" w:type="dxa"/>
+          </w:tcPr>
+          <w:p>
+            <w:r>
+              <w:t>H</w:t>
+            </w:r>
+          </w:p>
+        </w:tc>
+        <w:tc>
+          <w:tcPr>
+            <w:tcW w:w="1378" w:type="dxa"/>
+          </w:tcPr>
+          <w:p/>
+        </w:tc>
+        <w:tc>
+          <w:tcPr>
+            <w:tcW w:w="2186" w:type="dxa"/>
+          </w:tcPr>
+          <w:p/>
+        </w:tc>
+      </w:tr>
+      <w:tr>
+        <w:tc>
+          <w:tcPr>
+            <w:tcW w:w="4462" w:type="dxa"/>
+          </w:tcPr>
+          <w:p>
+            <w:r>
+              <w:t>6. The app should display data from the building sensors</w:t>
+            </w:r>
+          </w:p>
+        </w:tc>
+        <w:tc>
+          <w:tcPr>
+            <w:tcW w:w="990" w:type="dxa"/>
+          </w:tcPr>
+          <w:p>
+            <w:r>
+              <w:t>L</w:t>
+            </w:r>
+          </w:p>
+        </w:tc>
+        <w:tc>
+          <w:tcPr>
+            <w:tcW w:w="1378" w:type="dxa"/>
+          </w:tcPr>
+          <w:p/>
+        </w:tc>
+        <w:tc>
+          <w:tcPr>
+            <w:tcW w:w="2186" w:type="dxa"/>
+          </w:tcPr>
+          <w:p>
+            <w:r>
+              <w:t>It’s stupid and boring</w:t>
+            </w:r>
+          </w:p>
+        </w:tc>
+      </w:tr>
+      <w:tr>
+        <w:tc>
+          <w:tcPr>
+            <w:tcW w:w="9016" w:type="dxa"/>
+            <w:gridSpan w:val="4"/>
+          </w:tcPr>
+          <w:p>
+            <w:pPr>
+              <w:pStyle w:val="Heading1"/>
+              <w:jc w:val="center"/>
+              <w:outlineLvl w:val="0"/>
+            </w:pPr>
+            <w:r>
+              <w:t>Design Requirements</w:t>
+            </w:r>
+          </w:p>
+        </w:tc>
+      </w:tr>
+      <w:tr>
+        <w:tc>
+          <w:tcPr>
+            <w:tcW w:w="4462" w:type="dxa"/>
+          </w:tcPr>
+          <w:p>
+            <w:r>
+              <w:t>1: The app must include photos of the building’s interior and exterior as a part its design.</w:t>
+            </w:r>
+          </w:p>
+        </w:tc>
+        <w:tc>
+          <w:tcPr>
+            <w:tcW w:w="990" w:type="dxa"/>
+          </w:tcPr>
+          <w:p>
+            <w:r>
+              <w:t>M</w:t>
+            </w:r>
+          </w:p>
+        </w:tc>
+        <w:tc>
+          <w:tcPr>
+            <w:tcW w:w="1378" w:type="dxa"/>
+          </w:tcPr>
+          <w:p/>
+        </w:tc>
+        <w:tc>
+          <w:tcPr>
+            <w:tcW w:w="2186" w:type="dxa"/>
+          </w:tcPr>
+          <w:p/>
+        </w:tc>
+      </w:tr>
+      <w:tr>
+        <w:tc>
+          <w:tcPr>
+            <w:tcW w:w="4462" w:type="dxa"/>
+          </w:tcPr>
+          <w:p>
+            <w:r>
+              <w:t>2: The app must have Dark Mode functionality</w:t>
+            </w:r>
+            <w:r>
+              <w:t xml:space="preserve"> that can be activated.</w:t>
+            </w:r>
+          </w:p>
+        </w:tc>
+        <w:tc>
+          <w:tcPr>
+            <w:tcW w:w="990" w:type="dxa"/>
+          </w:tcPr>
+          <w:p>
+            <w:r>
+              <w:t>L</w:t>
+            </w:r>
+          </w:p>
+        </w:tc>
+        <w:tc>
+          <w:tcPr>
+            <w:tcW w:w="1378" w:type="dxa"/>
+          </w:tcPr>
+          <w:p/>
+        </w:tc>
+        <w:tc>
+          <w:tcPr>
+            <w:tcW w:w="2186" w:type="dxa"/>
+          </w:tcPr>
+          <w:p/>
+        </w:tc>
+      </w:tr>
+      <w:tr>
+        <w:tc>
+          <w:tcPr>
+            <w:tcW w:w="4462" w:type="dxa"/>
+          </w:tcPr>
+          <w:p>
+            <w:r>
+              <w:t xml:space="preserve">3: The app must have a menu that can be swiped in from the left-hand side of the </w:t>
+            </w:r>
+            <w:commentRangeStart w:id="3"/>
+            <w:r>
+              <w:t>screen</w:t>
+            </w:r>
+            <w:commentRangeEnd w:id="3"/>
+            <w:r>
+              <w:rPr>
+                <w:rStyle w:val="CommentReference"/>
+              </w:rPr>
+              <w:commentReference w:id="3"/>
+            </w:r>
+            <w:r>
+              <w:t>.</w:t>
+            </w:r>
+          </w:p>
+        </w:tc>
+        <w:tc>
+          <w:tcPr>
+            <w:tcW w:w="990" w:type="dxa"/>
+          </w:tcPr>
+          <w:p/>
+        </w:tc>
+        <w:tc>
+          <w:tcPr>
+            <w:tcW w:w="1378" w:type="dxa"/>
+          </w:tcPr>
+          <w:p/>
+        </w:tc>
+        <w:tc>
+          <w:tcPr>
+            <w:tcW w:w="2186" w:type="dxa"/>
+          </w:tcPr>
+          <w:p/>
+        </w:tc>
+      </w:tr>
+      <w:tr>
+        <w:tc>
+          <w:tcPr>
+            <w:tcW w:w="4462" w:type="dxa"/>
+          </w:tcPr>
+          <w:p>
+            <w:r>
+              <w:t>4: The app must have an appropriate search button in order to use the search function of</w:t>
+            </w:r>
+            <w:r>
+              <w:t xml:space="preserve"> </w:t>
+            </w:r>
+            <w:r>
+              <w:t>the app.</w:t>
+            </w:r>
+          </w:p>
+        </w:tc>
+        <w:tc>
+          <w:tcPr>
+            <w:tcW w:w="990" w:type="dxa"/>
+          </w:tcPr>
+          <w:p>
+            <w:r>
+              <w:t>H</w:t>
+            </w:r>
+          </w:p>
+        </w:tc>
+        <w:tc>
+          <w:tcPr>
+            <w:tcW w:w="1378" w:type="dxa"/>
+          </w:tcPr>
+          <w:p/>
+        </w:tc>
+        <w:tc>
+          <w:tcPr>
+            <w:tcW w:w="2186" w:type="dxa"/>
+          </w:tcPr>
+          <w:p/>
+        </w:tc>
+      </w:tr>
+      <w:tr>
+        <w:tc>
+          <w:tcPr>
+            <w:tcW w:w="4462" w:type="dxa"/>
+          </w:tcPr>
+          <w:p>
+            <w:r>
+              <w:t>5: The app must have a title section with appropriate menu icons for navigation.</w:t>
+            </w:r>
+          </w:p>
+        </w:tc>
+        <w:tc>
+          <w:tcPr>
+            <w:tcW w:w="990" w:type="dxa"/>
+          </w:tcPr>
+          <w:p>
+            <w:r>
+              <w:t>H</w:t>
+            </w:r>
+          </w:p>
+        </w:tc>
+        <w:tc>
+          <w:tcPr>
+            <w:tcW w:w="1378" w:type="dxa"/>
+          </w:tcPr>
+          <w:p/>
+        </w:tc>
+        <w:tc>
+          <w:tcPr>
+            <w:tcW w:w="2186" w:type="dxa"/>
+          </w:tcPr>
+          <w:p/>
+        </w:tc>
+      </w:tr>
+      <w:tr>
+        <w:tc>
+          <w:tcPr>
+            <w:tcW w:w="4462" w:type="dxa"/>
+          </w:tcPr>
+          <w:p>
+            <w:r>
+              <w:t>6: As the floors of the USB are colour coded, the floors of the app must be colour coded</w:t>
+            </w:r>
+            <w:r>
+              <w:t xml:space="preserve"> </w:t>
+            </w:r>
+            <w:r>
+              <w:t>using the same choice of colourings as the building uses.</w:t>
+            </w:r>
+          </w:p>
+        </w:tc>
+        <w:tc>
+          <w:tcPr>
+            <w:tcW w:w="990" w:type="dxa"/>
+          </w:tcPr>
+          <w:p>
+            <w:r>
+              <w:t>H</w:t>
+            </w:r>
+          </w:p>
+        </w:tc>
+        <w:tc>
+          <w:tcPr>
+            <w:tcW w:w="1378" w:type="dxa"/>
+          </w:tcPr>
+          <w:p/>
+        </w:tc>
+        <w:tc>
+          <w:tcPr>
+            <w:tcW w:w="2186" w:type="dxa"/>
+          </w:tcPr>
+          <w:p/>
+        </w:tc>
+      </w:tr>
+      <w:tr>
+        <w:tc>
+          <w:tcPr>
+            <w:tcW w:w="9016" w:type="dxa"/>
+            <w:gridSpan w:val="4"/>
+          </w:tcPr>
+          <w:p>
+            <w:pPr>
+              <w:pStyle w:val="Heading1"/>
+              <w:jc w:val="center"/>
+              <w:outlineLvl w:val="0"/>
+            </w:pPr>
+            <w:r>
+              <w:t>Accessibility Requirements</w:t>
+            </w:r>
+          </w:p>
+        </w:tc>
+      </w:tr>
+      <w:tr>
+        <w:tc>
+          <w:tcPr>
+            <w:tcW w:w="4462" w:type="dxa"/>
+          </w:tcPr>
+          <w:p>
+            <w:r>
+              <w:t>1: The</w:t>
+            </w:r>
+            <w:r>
+              <w:t xml:space="preserve">re must be an appropriate way to activate step free directions </w:t>
+            </w:r>
+          </w:p>
+        </w:tc>
+        <w:tc>
+          <w:tcPr>
+            <w:tcW w:w="990" w:type="dxa"/>
+          </w:tcPr>
+          <w:p>
+            <w:r>
+              <w:t>H</w:t>
+            </w:r>
+          </w:p>
+        </w:tc>
+        <w:tc>
+          <w:tcPr>
+            <w:tcW w:w="1378" w:type="dxa"/>
+          </w:tcPr>
+          <w:p/>
+        </w:tc>
+        <w:tc>
+          <w:tcPr>
+            <w:tcW w:w="2186" w:type="dxa"/>
+          </w:tcPr>
+          <w:p/>
+        </w:tc>
+      </w:tr>
+      <w:tr>
+        <w:tc>
+          <w:tcPr>
+            <w:tcW w:w="4462" w:type="dxa"/>
+          </w:tcPr>
+          <w:p>
+            <w:r>
+              <w:t xml:space="preserve">2: The app must </w:t>
+            </w:r>
+            <w:r>
+              <w:t>be designed with colour blindness in mind</w:t>
+            </w:r>
+            <w:r>
+              <w:t>.</w:t>
+            </w:r>
+          </w:p>
+        </w:tc>
+        <w:tc>
+          <w:tcPr>
+            <w:tcW w:w="990" w:type="dxa"/>
+          </w:tcPr>
+          <w:p>
+            <w:r>
+              <w:t>H</w:t>
+            </w:r>
+          </w:p>
+        </w:tc>
+        <w:tc>
+          <w:tcPr>
+            <w:tcW w:w="1378" w:type="dxa"/>
+          </w:tcPr>
+          <w:p/>
+        </w:tc>
+        <w:tc>
+          <w:tcPr>
+            <w:tcW w:w="2186" w:type="dxa"/>
+          </w:tcPr>
+          <w:p/>
+        </w:tc>
+      </w:tr>
+      <w:tr>
+        <w:tc>
+          <w:tcPr>
+            <w:tcW w:w="4462" w:type="dxa"/>
+          </w:tcPr>
+          <w:p>
+            <w:r>
+              <w:t xml:space="preserve">3: The app may include text and user interface scaling as an option </w:t>
+            </w:r>
+            <w:commentRangeStart w:id="4"/>
+            <w:r>
+              <w:t>to</w:t>
+            </w:r>
+            <w:commentRangeEnd w:id="4"/>
+            <w:r>
+              <w:rPr>
+                <w:rStyle w:val="CommentReference"/>
+              </w:rPr>
+              <w:commentReference w:id="4"/>
+            </w:r>
+            <w:r>
+              <w:t xml:space="preserve"> improve the use</w:t>
+            </w:r>
+            <w:r>
+              <w:t>r</w:t>
+            </w:r>
+            <w:r>
+              <w:t xml:space="preserve"> experience for users with impaired vision. </w:t>
+            </w:r>
+          </w:p>
+        </w:tc>
+        <w:tc>
+          <w:tcPr>
+            <w:tcW w:w="990" w:type="dxa"/>
+          </w:tcPr>
+          <w:p>
+            <w:r>
+              <w:t>H</w:t>
+            </w:r>
+          </w:p>
+        </w:tc>
+        <w:tc>
+          <w:tcPr>
+            <w:tcW w:w="1378" w:type="dxa"/>
+          </w:tcPr>
+          <w:p/>
+        </w:tc>
+        <w:tc>
+          <w:tcPr>
+            <w:tcW w:w="2186" w:type="dxa"/>
+          </w:tcPr>
+          <w:p/>
+        </w:tc>
+      </w:tr>
+    </w:tbl>
+    <w:p/>
     <w:sectPr>
       <w:pgSz w:w="11906" w:h="16838"/>
       <w:pgMar w:top="1440" w:right="1440" w:bottom="1440" w:left="1440" w:header="708" w:footer="708" w:gutter="0"/>
@@ -331,6 +1281,93 @@
     </w:sectPr>
   </w:body>
 </w:document>
+</file>
+
+<file path=word/comments.xml><?xml version="1.0" encoding="utf-8"?>
+<w:comments xmlns:wpc="http://schemas.microsoft.com/office/word/2010/wordprocessingCanvas" xmlns:cx="http://schemas.microsoft.com/office/drawing/2014/chartex" xmlns:cx1="http://schemas.microsoft.com/office/drawing/2015/9/8/chartex" xmlns:cx2="http://schemas.microsoft.com/office/drawing/2015/10/21/chartex" xmlns:cx3="http://schemas.microsoft.com/office/drawing/2016/5/9/chartex" xmlns:cx4="http://schemas.microsoft.com/office/drawing/2016/5/10/chartex" xmlns:cx5="http://schemas.microsoft.com/office/drawing/2016/5/11/chartex" xmlns:cx6="http://schemas.microsoft.com/office/drawing/2016/5/12/chartex" xmlns:cx7="http://schemas.microsoft.com/office/drawing/2016/5/13/chartex" xmlns:cx8="http://schemas.microsoft.com/office/drawing/2016/5/14/chartex" xmlns:mc="http://schemas.openxmlformats.org/markup-compatibility/2006" xmlns:aink="http://schemas.microsoft.com/office/drawing/2016/ink" xmlns:am3d="http://schemas.microsoft.com/office/drawing/2017/model3d" xmlns:o="urn:schemas-microsoft-com:office:office" xmlns:r="http://schemas.openxmlformats.org/officeDocument/2006/relationships" xmlns:m="http://schemas.openxmlformats.org/officeDocument/2006/math" xmlns:v="urn:schemas-microsoft-com:vml" xmlns:wp14="http://schemas.microsoft.com/office/word/2010/wordprocessingDrawing" xmlns:wp="http://schemas.openxmlformats.org/drawingml/2006/wordprocessingDrawing" xmlns:w10="urn:schemas-microsoft-com:office:word" xmlns:w="http://schemas.openxmlformats.org/wordprocessingml/2006/main" xmlns:w14="http://schemas.microsoft.com/office/word/2010/wordml" xmlns:w15="http://schemas.microsoft.com/office/word/2012/wordml" xmlns:w16cid="http://schemas.microsoft.com/office/word/2016/wordml/cid" xmlns:w16se="http://schemas.microsoft.com/office/word/2015/wordml/symex" xmlns:wpg="http://schemas.microsoft.com/office/word/2010/wordprocessingGroup" xmlns:wpi="http://schemas.microsoft.com/office/word/2010/wordprocessingInk" xmlns:wne="http://schemas.microsoft.com/office/word/2006/wordml" xmlns:wps="http://schemas.microsoft.com/office/word/2010/wordprocessingShape" mc:Ignorable="w14 w15 w16se w16cid wp14">
+  <w:comment w:id="0" w:author="Will Comber" w:date="2018-12-06T15:46:00Z" w:initials="WC">
+    <w:p>
+      <w:pPr>
+        <w:pStyle w:val="CommentText"/>
+      </w:pPr>
+      <w:r>
+        <w:rPr>
+          <w:rStyle w:val="CommentReference"/>
+        </w:rPr>
+        <w:annotationRef/>
+      </w:r>
+      <w:r>
+        <w:t>Split into 2 with toilets M</w:t>
+      </w:r>
+    </w:p>
+  </w:comment>
+  <w:comment w:id="2" w:author="Will Comber" w:date="2018-12-06T15:45:00Z" w:initials="WC">
+    <w:p>
+      <w:pPr>
+        <w:pStyle w:val="CommentText"/>
+      </w:pPr>
+      <w:r>
+        <w:rPr>
+          <w:rStyle w:val="CommentReference"/>
+        </w:rPr>
+        <w:annotationRef/>
+      </w:r>
+      <w:r>
+        <w:t>Split into 2</w:t>
+      </w:r>
+    </w:p>
+  </w:comment>
+  <w:comment w:id="3" w:author="Will Comber" w:date="2018-12-06T15:52:00Z" w:initials="WC">
+    <w:p>
+      <w:pPr>
+        <w:pStyle w:val="CommentText"/>
+      </w:pPr>
+      <w:r>
+        <w:rPr>
+          <w:rStyle w:val="CommentReference"/>
+        </w:rPr>
+        <w:annotationRef/>
+      </w:r>
+      <w:r>
+        <w:t>Make into 2: menu accessible from every page H and swipe in L</w:t>
+      </w:r>
+    </w:p>
+  </w:comment>
+  <w:comment w:id="4" w:author="Will Comber" w:date="2018-12-06T16:00:00Z" w:initials="WC">
+    <w:p>
+      <w:pPr>
+        <w:pStyle w:val="CommentText"/>
+      </w:pPr>
+      <w:r>
+        <w:rPr>
+          <w:rStyle w:val="CommentReference"/>
+        </w:rPr>
+        <w:annotationRef/>
+      </w:r>
+      <w:r>
+        <w:t>System accessibility H, app settings M</w:t>
+      </w:r>
+    </w:p>
+  </w:comment>
+</w:comments>
+</file>
+
+<file path=word/commentsExtended.xml><?xml version="1.0" encoding="utf-8"?>
+<w15:commentsEx xmlns:wpc="http://schemas.microsoft.com/office/word/2010/wordprocessingCanvas" xmlns:cx="http://schemas.microsoft.com/office/drawing/2014/chartex" xmlns:cx1="http://schemas.microsoft.com/office/drawing/2015/9/8/chartex" xmlns:cx2="http://schemas.microsoft.com/office/drawing/2015/10/21/chartex" xmlns:cx3="http://schemas.microsoft.com/office/drawing/2016/5/9/chartex" xmlns:cx4="http://schemas.microsoft.com/office/drawing/2016/5/10/chartex" xmlns:cx5="http://schemas.microsoft.com/office/drawing/2016/5/11/chartex" xmlns:cx6="http://schemas.microsoft.com/office/drawing/2016/5/12/chartex" xmlns:cx7="http://schemas.microsoft.com/office/drawing/2016/5/13/chartex" xmlns:cx8="http://schemas.microsoft.com/office/drawing/2016/5/14/chartex" xmlns:mc="http://schemas.openxmlformats.org/markup-compatibility/2006" xmlns:aink="http://schemas.microsoft.com/office/drawing/2016/ink" xmlns:am3d="http://schemas.microsoft.com/office/drawing/2017/model3d" xmlns:o="urn:schemas-microsoft-com:office:office" xmlns:r="http://schemas.openxmlformats.org/officeDocument/2006/relationships" xmlns:m="http://schemas.openxmlformats.org/officeDocument/2006/math" xmlns:v="urn:schemas-microsoft-com:vml" xmlns:wp14="http://schemas.microsoft.com/office/word/2010/wordprocessingDrawing" xmlns:wp="http://schemas.openxmlformats.org/drawingml/2006/wordprocessingDrawing" xmlns:w10="urn:schemas-microsoft-com:office:word" xmlns:w="http://schemas.openxmlformats.org/wordprocessingml/2006/main" xmlns:w14="http://schemas.microsoft.com/office/word/2010/wordml" xmlns:w15="http://schemas.microsoft.com/office/word/2012/wordml" xmlns:w16cid="http://schemas.microsoft.com/office/word/2016/wordml/cid" xmlns:w16se="http://schemas.microsoft.com/office/word/2015/wordml/symex" xmlns:wpg="http://schemas.microsoft.com/office/word/2010/wordprocessingGroup" xmlns:wpi="http://schemas.microsoft.com/office/word/2010/wordprocessingInk" xmlns:wne="http://schemas.microsoft.com/office/word/2006/wordml" xmlns:wps="http://schemas.microsoft.com/office/word/2010/wordprocessingShape" mc:Ignorable="w14 w15 w16se w16cid wp14">
+  <w15:commentEx w15:paraId="526C3232" w15:done="0"/>
+  <w15:commentEx w15:paraId="53ED579E" w15:done="0"/>
+  <w15:commentEx w15:paraId="3A1AFE5B" w15:done="0"/>
+  <w15:commentEx w15:paraId="7CBF3678" w15:done="0"/>
+</w15:commentsEx>
+</file>
+
+<file path=word/commentsIds.xml><?xml version="1.0" encoding="utf-8"?>
+<w16cid:commentsIds xmlns:wpc="http://schemas.microsoft.com/office/word/2010/wordprocessingCanvas" xmlns:cx="http://schemas.microsoft.com/office/drawing/2014/chartex" xmlns:cx1="http://schemas.microsoft.com/office/drawing/2015/9/8/chartex" xmlns:cx2="http://schemas.microsoft.com/office/drawing/2015/10/21/chartex" xmlns:cx3="http://schemas.microsoft.com/office/drawing/2016/5/9/chartex" xmlns:cx4="http://schemas.microsoft.com/office/drawing/2016/5/10/chartex" xmlns:cx5="http://schemas.microsoft.com/office/drawing/2016/5/11/chartex" xmlns:cx6="http://schemas.microsoft.com/office/drawing/2016/5/12/chartex" xmlns:cx7="http://schemas.microsoft.com/office/drawing/2016/5/13/chartex" xmlns:cx8="http://schemas.microsoft.com/office/drawing/2016/5/14/chartex" xmlns:mc="http://schemas.openxmlformats.org/markup-compatibility/2006" xmlns:aink="http://schemas.microsoft.com/office/drawing/2016/ink" xmlns:am3d="http://schemas.microsoft.com/office/drawing/2017/model3d" xmlns:o="urn:schemas-microsoft-com:office:office" xmlns:r="http://schemas.openxmlformats.org/officeDocument/2006/relationships" xmlns:m="http://schemas.openxmlformats.org/officeDocument/2006/math" xmlns:v="urn:schemas-microsoft-com:vml" xmlns:wp14="http://schemas.microsoft.com/office/word/2010/wordprocessingDrawing" xmlns:wp="http://schemas.openxmlformats.org/drawingml/2006/wordprocessingDrawing" xmlns:w10="urn:schemas-microsoft-com:office:word" xmlns:w="http://schemas.openxmlformats.org/wordprocessingml/2006/main" xmlns:w14="http://schemas.microsoft.com/office/word/2010/wordml" xmlns:w15="http://schemas.microsoft.com/office/word/2012/wordml" xmlns:w16cid="http://schemas.microsoft.com/office/word/2016/wordml/cid" xmlns:w16se="http://schemas.microsoft.com/office/word/2015/wordml/symex" xmlns:wpg="http://schemas.microsoft.com/office/word/2010/wordprocessingGroup" xmlns:wpi="http://schemas.microsoft.com/office/word/2010/wordprocessingInk" xmlns:wne="http://schemas.microsoft.com/office/word/2006/wordml" xmlns:wps="http://schemas.microsoft.com/office/word/2010/wordprocessingShape" mc:Ignorable="w14 w15 w16se w16cid wp14">
+  <w16cid:commentId w16cid:paraId="526C3232" w16cid:durableId="1FB3C2D1"/>
+  <w16cid:commentId w16cid:paraId="53ED579E" w16cid:durableId="1FB3C2B7"/>
+  <w16cid:commentId w16cid:paraId="3A1AFE5B" w16cid:durableId="1FB3C434"/>
+  <w16cid:commentId w16cid:paraId="7CBF3678" w16cid:durableId="1FB3C63B"/>
+</w16cid:commentsIds>
 </file>
 
 <file path=word/numbering.xml><?xml version="1.0" encoding="utf-8"?>
@@ -1007,6 +2044,14 @@
     <w:abstractNumId w:val="3"/>
   </w:num>
 </w:numbering>
+</file>
+
+<file path=word/people.xml><?xml version="1.0" encoding="utf-8"?>
+<w15:people xmlns:wpc="http://schemas.microsoft.com/office/word/2010/wordprocessingCanvas" xmlns:cx="http://schemas.microsoft.com/office/drawing/2014/chartex" xmlns:cx1="http://schemas.microsoft.com/office/drawing/2015/9/8/chartex" xmlns:cx2="http://schemas.microsoft.com/office/drawing/2015/10/21/chartex" xmlns:cx3="http://schemas.microsoft.com/office/drawing/2016/5/9/chartex" xmlns:cx4="http://schemas.microsoft.com/office/drawing/2016/5/10/chartex" xmlns:cx5="http://schemas.microsoft.com/office/drawing/2016/5/11/chartex" xmlns:cx6="http://schemas.microsoft.com/office/drawing/2016/5/12/chartex" xmlns:cx7="http://schemas.microsoft.com/office/drawing/2016/5/13/chartex" xmlns:cx8="http://schemas.microsoft.com/office/drawing/2016/5/14/chartex" xmlns:mc="http://schemas.openxmlformats.org/markup-compatibility/2006" xmlns:aink="http://schemas.microsoft.com/office/drawing/2016/ink" xmlns:am3d="http://schemas.microsoft.com/office/drawing/2017/model3d" xmlns:o="urn:schemas-microsoft-com:office:office" xmlns:r="http://schemas.openxmlformats.org/officeDocument/2006/relationships" xmlns:m="http://schemas.openxmlformats.org/officeDocument/2006/math" xmlns:v="urn:schemas-microsoft-com:vml" xmlns:wp14="http://schemas.microsoft.com/office/word/2010/wordprocessingDrawing" xmlns:wp="http://schemas.openxmlformats.org/drawingml/2006/wordprocessingDrawing" xmlns:w10="urn:schemas-microsoft-com:office:word" xmlns:w="http://schemas.openxmlformats.org/wordprocessingml/2006/main" xmlns:w14="http://schemas.microsoft.com/office/word/2010/wordml" xmlns:w15="http://schemas.microsoft.com/office/word/2012/wordml" xmlns:w16cid="http://schemas.microsoft.com/office/word/2016/wordml/cid" xmlns:w16se="http://schemas.microsoft.com/office/word/2015/wordml/symex" xmlns:wpg="http://schemas.microsoft.com/office/word/2010/wordprocessingGroup" xmlns:wpi="http://schemas.microsoft.com/office/word/2010/wordprocessingInk" xmlns:wne="http://schemas.microsoft.com/office/word/2006/wordml" xmlns:wps="http://schemas.microsoft.com/office/word/2010/wordprocessingShape" mc:Ignorable="w14 w15 w16se w16cid wp14">
+  <w15:person w15:author="Will Comber">
+    <w15:presenceInfo w15:providerId="Windows Live" w15:userId="bce8d51d8752ec02"/>
+  </w15:person>
+</w15:people>
 </file>
 
 <file path=word/styles.xml><?xml version="1.0" encoding="utf-8"?>
@@ -1548,6 +2593,123 @@
       <w:szCs w:val="26"/>
     </w:rPr>
   </w:style>
+  <w:style w:type="table" w:styleId="TableGrid">
+    <w:name w:val="Table Grid"/>
+    <w:basedOn w:val="TableNormal"/>
+    <w:uiPriority w:val="39"/>
+    <w:rsid w:val="00B84E99"/>
+    <w:pPr>
+      <w:spacing w:after="0" w:line="240" w:lineRule="auto"/>
+    </w:pPr>
+    <w:tblPr>
+      <w:tblBorders>
+        <w:top w:val="single" w:sz="4" w:space="0" w:color="auto"/>
+        <w:left w:val="single" w:sz="4" w:space="0" w:color="auto"/>
+        <w:bottom w:val="single" w:sz="4" w:space="0" w:color="auto"/>
+        <w:right w:val="single" w:sz="4" w:space="0" w:color="auto"/>
+        <w:insideH w:val="single" w:sz="4" w:space="0" w:color="auto"/>
+        <w:insideV w:val="single" w:sz="4" w:space="0" w:color="auto"/>
+      </w:tblBorders>
+    </w:tblPr>
+  </w:style>
+  <w:style w:type="character" w:styleId="CommentReference">
+    <w:name w:val="annotation reference"/>
+    <w:basedOn w:val="DefaultParagraphFont"/>
+    <w:uiPriority w:val="99"/>
+    <w:semiHidden/>
+    <w:unhideWhenUsed/>
+    <w:rsid w:val="00A02DF2"/>
+    <w:rPr>
+      <w:sz w:val="16"/>
+      <w:szCs w:val="16"/>
+    </w:rPr>
+  </w:style>
+  <w:style w:type="paragraph" w:styleId="CommentText">
+    <w:name w:val="annotation text"/>
+    <w:basedOn w:val="Normal"/>
+    <w:link w:val="CommentTextChar"/>
+    <w:uiPriority w:val="99"/>
+    <w:semiHidden/>
+    <w:unhideWhenUsed/>
+    <w:rsid w:val="00A02DF2"/>
+    <w:pPr>
+      <w:spacing w:line="240" w:lineRule="auto"/>
+    </w:pPr>
+    <w:rPr>
+      <w:sz w:val="20"/>
+      <w:szCs w:val="20"/>
+    </w:rPr>
+  </w:style>
+  <w:style w:type="character" w:customStyle="1" w:styleId="CommentTextChar">
+    <w:name w:val="Comment Text Char"/>
+    <w:basedOn w:val="DefaultParagraphFont"/>
+    <w:link w:val="CommentText"/>
+    <w:uiPriority w:val="99"/>
+    <w:semiHidden/>
+    <w:rsid w:val="00A02DF2"/>
+    <w:rPr>
+      <w:sz w:val="20"/>
+      <w:szCs w:val="20"/>
+    </w:rPr>
+  </w:style>
+  <w:style w:type="paragraph" w:styleId="CommentSubject">
+    <w:name w:val="annotation subject"/>
+    <w:basedOn w:val="CommentText"/>
+    <w:next w:val="CommentText"/>
+    <w:link w:val="CommentSubjectChar"/>
+    <w:uiPriority w:val="99"/>
+    <w:semiHidden/>
+    <w:unhideWhenUsed/>
+    <w:rsid w:val="00A02DF2"/>
+    <w:rPr>
+      <w:b/>
+      <w:bCs/>
+    </w:rPr>
+  </w:style>
+  <w:style w:type="character" w:customStyle="1" w:styleId="CommentSubjectChar">
+    <w:name w:val="Comment Subject Char"/>
+    <w:basedOn w:val="CommentTextChar"/>
+    <w:link w:val="CommentSubject"/>
+    <w:uiPriority w:val="99"/>
+    <w:semiHidden/>
+    <w:rsid w:val="00A02DF2"/>
+    <w:rPr>
+      <w:b/>
+      <w:bCs/>
+      <w:sz w:val="20"/>
+      <w:szCs w:val="20"/>
+    </w:rPr>
+  </w:style>
+  <w:style w:type="paragraph" w:styleId="BalloonText">
+    <w:name w:val="Balloon Text"/>
+    <w:basedOn w:val="Normal"/>
+    <w:link w:val="BalloonTextChar"/>
+    <w:uiPriority w:val="99"/>
+    <w:semiHidden/>
+    <w:unhideWhenUsed/>
+    <w:rsid w:val="00A02DF2"/>
+    <w:pPr>
+      <w:spacing w:after="0" w:line="240" w:lineRule="auto"/>
+    </w:pPr>
+    <w:rPr>
+      <w:rFonts w:ascii="Segoe UI" w:hAnsi="Segoe UI" w:cs="Segoe UI"/>
+      <w:sz w:val="18"/>
+      <w:szCs w:val="18"/>
+    </w:rPr>
+  </w:style>
+  <w:style w:type="character" w:customStyle="1" w:styleId="BalloonTextChar">
+    <w:name w:val="Balloon Text Char"/>
+    <w:basedOn w:val="DefaultParagraphFont"/>
+    <w:link w:val="BalloonText"/>
+    <w:uiPriority w:val="99"/>
+    <w:semiHidden/>
+    <w:rsid w:val="00A02DF2"/>
+    <w:rPr>
+      <w:rFonts w:ascii="Segoe UI" w:hAnsi="Segoe UI" w:cs="Segoe UI"/>
+      <w:sz w:val="18"/>
+      <w:szCs w:val="18"/>
+    </w:rPr>
+  </w:style>
 </w:styles>
 </file>
 

--- a/User Requirements.docx
+++ b/User Requirements.docx
@@ -5,12 +5,24 @@
     <w:p>
       <w:pPr>
         <w:pStyle w:val="Title"/>
+        <w:rPr>
+          <w:rFonts w:ascii="Arial" w:hAnsi="Arial" w:cs="Arial"/>
+        </w:rPr>
       </w:pPr>
       <w:r>
+        <w:rPr>
+          <w:rFonts w:ascii="Arial" w:hAnsi="Arial" w:cs="Arial"/>
+        </w:rPr>
         <w:t>Application Requirements</w:t>
       </w:r>
     </w:p>
-    <w:p/>
+    <w:p>
+      <w:pPr>
+        <w:rPr>
+          <w:rFonts w:ascii="Arial" w:hAnsi="Arial" w:cs="Arial"/>
+        </w:rPr>
+      </w:pPr>
+    </w:p>
     <w:tbl>
       <w:tblPr>
         <w:tblStyle w:val="TableGrid"/>
@@ -18,39 +30,53 @@
         <w:tblLook w:val="04A0" w:firstRow="1" w:lastRow="0" w:firstColumn="1" w:lastColumn="0" w:noHBand="0" w:noVBand="1"/>
       </w:tblPr>
       <w:tblGrid>
-        <w:gridCol w:w="4462"/>
-        <w:gridCol w:w="990"/>
-        <w:gridCol w:w="1378"/>
-        <w:gridCol w:w="2186"/>
+        <w:gridCol w:w="4413"/>
+        <w:gridCol w:w="988"/>
+        <w:gridCol w:w="1273"/>
+        <w:gridCol w:w="2342"/>
       </w:tblGrid>
       <w:tr>
         <w:tc>
           <w:tcPr>
-            <w:tcW w:w="4462" w:type="dxa"/>
+            <w:tcW w:w="4413" w:type="dxa"/>
           </w:tcPr>
           <w:p>
             <w:pPr>
               <w:jc w:val="center"/>
-            </w:pPr>
-            <w:r>
+              <w:rPr>
+                <w:rFonts w:ascii="Arial" w:hAnsi="Arial" w:cs="Arial"/>
+                <w:sz w:val="20"/>
+                <w:szCs w:val="20"/>
+              </w:rPr>
+            </w:pPr>
+            <w:r>
+              <w:rPr>
+                <w:rFonts w:ascii="Arial" w:hAnsi="Arial" w:cs="Arial"/>
+                <w:sz w:val="20"/>
+                <w:szCs w:val="20"/>
+              </w:rPr>
               <w:t>Requirement</w:t>
             </w:r>
           </w:p>
         </w:tc>
         <w:tc>
           <w:tcPr>
-            <w:tcW w:w="990" w:type="dxa"/>
+            <w:tcW w:w="988" w:type="dxa"/>
           </w:tcPr>
           <w:p>
             <w:pPr>
               <w:jc w:val="center"/>
               <w:rPr>
                 <w:rFonts w:ascii="Arial" w:hAnsi="Arial" w:cs="Arial"/>
-              </w:rPr>
-            </w:pPr>
-            <w:r>
-              <w:rPr>
-                <w:rFonts w:ascii="Arial" w:hAnsi="Arial" w:cs="Arial"/>
+                <w:sz w:val="20"/>
+                <w:szCs w:val="20"/>
+              </w:rPr>
+            </w:pPr>
+            <w:r>
+              <w:rPr>
+                <w:rFonts w:ascii="Arial" w:hAnsi="Arial" w:cs="Arial"/>
+                <w:sz w:val="20"/>
+                <w:szCs w:val="20"/>
               </w:rPr>
               <w:t>Priority</w:t>
             </w:r>
@@ -58,10 +84,17 @@
           <w:p>
             <w:pPr>
               <w:jc w:val="center"/>
-            </w:pPr>
-            <w:r>
-              <w:rPr>
-                <w:rFonts w:ascii="Arial" w:hAnsi="Arial" w:cs="Arial"/>
+              <w:rPr>
+                <w:rFonts w:ascii="Arial" w:hAnsi="Arial" w:cs="Arial"/>
+                <w:sz w:val="20"/>
+                <w:szCs w:val="20"/>
+              </w:rPr>
+            </w:pPr>
+            <w:r>
+              <w:rPr>
+                <w:rFonts w:ascii="Arial" w:hAnsi="Arial" w:cs="Arial"/>
+                <w:sz w:val="20"/>
+                <w:szCs w:val="20"/>
               </w:rPr>
               <w:t>(H, M, L)</w:t>
             </w:r>
@@ -69,18 +102,22 @@
         </w:tc>
         <w:tc>
           <w:tcPr>
-            <w:tcW w:w="1378" w:type="dxa"/>
+            <w:tcW w:w="1273" w:type="dxa"/>
           </w:tcPr>
           <w:p>
             <w:pPr>
               <w:jc w:val="center"/>
               <w:rPr>
                 <w:rFonts w:ascii="Arial" w:hAnsi="Arial" w:cs="Arial"/>
-              </w:rPr>
-            </w:pPr>
-            <w:r>
-              <w:rPr>
-                <w:rFonts w:ascii="Arial" w:hAnsi="Arial" w:cs="Arial"/>
+                <w:sz w:val="20"/>
+                <w:szCs w:val="20"/>
+              </w:rPr>
+            </w:pPr>
+            <w:r>
+              <w:rPr>
+                <w:rFonts w:ascii="Arial" w:hAnsi="Arial" w:cs="Arial"/>
+                <w:sz w:val="20"/>
+                <w:szCs w:val="20"/>
               </w:rPr>
               <w:t>Supplier</w:t>
             </w:r>
@@ -90,11 +127,15 @@
               <w:jc w:val="center"/>
               <w:rPr>
                 <w:rFonts w:ascii="Arial" w:hAnsi="Arial" w:cs="Arial"/>
-              </w:rPr>
-            </w:pPr>
-            <w:r>
-              <w:rPr>
-                <w:rFonts w:ascii="Arial" w:hAnsi="Arial" w:cs="Arial"/>
+                <w:sz w:val="20"/>
+                <w:szCs w:val="20"/>
+              </w:rPr>
+            </w:pPr>
+            <w:r>
+              <w:rPr>
+                <w:rFonts w:ascii="Arial" w:hAnsi="Arial" w:cs="Arial"/>
+                <w:sz w:val="20"/>
+                <w:szCs w:val="20"/>
               </w:rPr>
               <w:t>Compliance</w:t>
             </w:r>
@@ -102,10 +143,17 @@
           <w:p>
             <w:pPr>
               <w:jc w:val="center"/>
-            </w:pPr>
-            <w:r>
-              <w:rPr>
-                <w:rFonts w:ascii="Arial" w:hAnsi="Arial" w:cs="Arial"/>
+              <w:rPr>
+                <w:rFonts w:ascii="Arial" w:hAnsi="Arial" w:cs="Arial"/>
+                <w:sz w:val="20"/>
+                <w:szCs w:val="20"/>
+              </w:rPr>
+            </w:pPr>
+            <w:r>
+              <w:rPr>
+                <w:rFonts w:ascii="Arial" w:hAnsi="Arial" w:cs="Arial"/>
+                <w:sz w:val="20"/>
+                <w:szCs w:val="20"/>
               </w:rPr>
               <w:t>(Full, partial or will not be delivered)</w:t>
             </w:r>
@@ -113,21 +161,41 @@
         </w:tc>
         <w:tc>
           <w:tcPr>
-            <w:tcW w:w="2186" w:type="dxa"/>
+            <w:tcW w:w="2342" w:type="dxa"/>
           </w:tcPr>
           <w:p>
             <w:pPr>
               <w:jc w:val="center"/>
-            </w:pPr>
-            <w:r>
+              <w:rPr>
+                <w:rFonts w:ascii="Arial" w:hAnsi="Arial" w:cs="Arial"/>
+                <w:sz w:val="20"/>
+                <w:szCs w:val="20"/>
+              </w:rPr>
+            </w:pPr>
+            <w:r>
+              <w:rPr>
+                <w:rFonts w:ascii="Arial" w:hAnsi="Arial" w:cs="Arial"/>
+                <w:sz w:val="20"/>
+                <w:szCs w:val="20"/>
+              </w:rPr>
               <w:t>Supplier</w:t>
             </w:r>
           </w:p>
           <w:p>
             <w:pPr>
               <w:jc w:val="center"/>
-            </w:pPr>
-            <w:r>
+              <w:rPr>
+                <w:rFonts w:ascii="Arial" w:hAnsi="Arial" w:cs="Arial"/>
+                <w:sz w:val="20"/>
+                <w:szCs w:val="20"/>
+              </w:rPr>
+            </w:pPr>
+            <w:r>
+              <w:rPr>
+                <w:rFonts w:ascii="Arial" w:hAnsi="Arial" w:cs="Arial"/>
+                <w:sz w:val="20"/>
+                <w:szCs w:val="20"/>
+              </w:rPr>
               <w:t>Comment</w:t>
             </w:r>
           </w:p>
@@ -144,8 +212,20 @@
               <w:pStyle w:val="Heading2"/>
               <w:jc w:val="center"/>
               <w:outlineLvl w:val="1"/>
-            </w:pPr>
-            <w:r>
+              <w:rPr>
+                <w:rFonts w:ascii="Arial" w:hAnsi="Arial" w:cs="Arial"/>
+                <w:color w:val="auto"/>
+                <w:sz w:val="20"/>
+                <w:szCs w:val="20"/>
+              </w:rPr>
+            </w:pPr>
+            <w:r>
+              <w:rPr>
+                <w:rFonts w:ascii="Arial" w:hAnsi="Arial" w:cs="Arial"/>
+                <w:color w:val="auto"/>
+                <w:sz w:val="20"/>
+                <w:szCs w:val="20"/>
+              </w:rPr>
               <w:t>Data</w:t>
             </w:r>
           </w:p>
@@ -154,292 +234,814 @@
       <w:tr>
         <w:tc>
           <w:tcPr>
-            <w:tcW w:w="4462" w:type="dxa"/>
-          </w:tcPr>
-          <w:p>
-            <w:r>
+            <w:tcW w:w="4413" w:type="dxa"/>
+          </w:tcPr>
+          <w:p>
+            <w:pPr>
+              <w:rPr>
+                <w:rFonts w:ascii="Arial" w:hAnsi="Arial" w:cs="Arial"/>
+                <w:sz w:val="20"/>
+                <w:szCs w:val="20"/>
+              </w:rPr>
+            </w:pPr>
+            <w:r>
+              <w:rPr>
+                <w:rFonts w:ascii="Arial" w:hAnsi="Arial" w:cs="Arial"/>
+                <w:sz w:val="20"/>
+                <w:szCs w:val="20"/>
+              </w:rPr>
               <w:t>1: The app must include colour-coded floor plans for navigations, including further details on</w:t>
             </w:r>
             <w:r>
+              <w:rPr>
+                <w:rFonts w:ascii="Arial" w:hAnsi="Arial" w:cs="Arial"/>
+                <w:sz w:val="20"/>
+                <w:szCs w:val="20"/>
+              </w:rPr>
               <w:t xml:space="preserve"> </w:t>
             </w:r>
             <w:r>
+              <w:rPr>
+                <w:rFonts w:ascii="Arial" w:hAnsi="Arial" w:cs="Arial"/>
+                <w:sz w:val="20"/>
+                <w:szCs w:val="20"/>
+              </w:rPr>
               <w:t>tutor rooms, computer rooms, teaching spaces and details for out-of-hours access.</w:t>
             </w:r>
           </w:p>
         </w:tc>
         <w:tc>
           <w:tcPr>
-            <w:tcW w:w="990" w:type="dxa"/>
-          </w:tcPr>
-          <w:p>
-            <w:r>
+            <w:tcW w:w="988" w:type="dxa"/>
+          </w:tcPr>
+          <w:p>
+            <w:pPr>
+              <w:rPr>
+                <w:rFonts w:ascii="Arial" w:hAnsi="Arial" w:cs="Arial"/>
+                <w:sz w:val="20"/>
+                <w:szCs w:val="20"/>
+              </w:rPr>
+            </w:pPr>
+            <w:r>
+              <w:rPr>
+                <w:rFonts w:ascii="Arial" w:hAnsi="Arial" w:cs="Arial"/>
+                <w:sz w:val="20"/>
+                <w:szCs w:val="20"/>
+              </w:rPr>
               <w:t>H</w:t>
             </w:r>
           </w:p>
         </w:tc>
         <w:tc>
           <w:tcPr>
-            <w:tcW w:w="1378" w:type="dxa"/>
-          </w:tcPr>
-          <w:p/>
-        </w:tc>
-        <w:tc>
-          <w:tcPr>
-            <w:tcW w:w="2186" w:type="dxa"/>
-          </w:tcPr>
-          <w:p/>
+            <w:tcW w:w="1273" w:type="dxa"/>
+          </w:tcPr>
+          <w:p>
+            <w:pPr>
+              <w:rPr>
+                <w:rFonts w:ascii="Arial" w:hAnsi="Arial" w:cs="Arial"/>
+                <w:sz w:val="20"/>
+                <w:szCs w:val="20"/>
+              </w:rPr>
+            </w:pPr>
+            <w:r>
+              <w:rPr>
+                <w:rFonts w:ascii="Arial" w:hAnsi="Arial" w:cs="Arial"/>
+                <w:sz w:val="20"/>
+                <w:szCs w:val="20"/>
+              </w:rPr>
+              <w:t>Full</w:t>
+            </w:r>
+          </w:p>
+        </w:tc>
+        <w:tc>
+          <w:tcPr>
+            <w:tcW w:w="2342" w:type="dxa"/>
+          </w:tcPr>
+          <w:p>
+            <w:pPr>
+              <w:rPr>
+                <w:rFonts w:ascii="Arial" w:hAnsi="Arial" w:cs="Arial"/>
+                <w:sz w:val="20"/>
+                <w:szCs w:val="20"/>
+              </w:rPr>
+            </w:pPr>
+          </w:p>
         </w:tc>
       </w:tr>
       <w:tr>
         <w:tc>
           <w:tcPr>
-            <w:tcW w:w="4462" w:type="dxa"/>
-          </w:tcPr>
-          <w:p>
-            <w:r>
+            <w:tcW w:w="4413" w:type="dxa"/>
+          </w:tcPr>
+          <w:p>
+            <w:pPr>
+              <w:rPr>
+                <w:rFonts w:ascii="Arial" w:hAnsi="Arial" w:cs="Arial"/>
+                <w:sz w:val="20"/>
+                <w:szCs w:val="20"/>
+              </w:rPr>
+            </w:pPr>
+            <w:r>
+              <w:rPr>
+                <w:rFonts w:ascii="Arial" w:hAnsi="Arial" w:cs="Arial"/>
+                <w:sz w:val="20"/>
+                <w:szCs w:val="20"/>
+              </w:rPr>
               <w:t>2: The app must include Tutor Profiles which include names, details and the location of their</w:t>
             </w:r>
             <w:r>
+              <w:rPr>
+                <w:rFonts w:ascii="Arial" w:hAnsi="Arial" w:cs="Arial"/>
+                <w:sz w:val="20"/>
+                <w:szCs w:val="20"/>
+              </w:rPr>
               <w:t xml:space="preserve"> </w:t>
             </w:r>
             <w:r>
+              <w:rPr>
+                <w:rFonts w:ascii="Arial" w:hAnsi="Arial" w:cs="Arial"/>
+                <w:sz w:val="20"/>
+                <w:szCs w:val="20"/>
+              </w:rPr>
               <w:t>tutor rooms.</w:t>
             </w:r>
           </w:p>
         </w:tc>
         <w:tc>
           <w:tcPr>
-            <w:tcW w:w="990" w:type="dxa"/>
-          </w:tcPr>
-          <w:p>
-            <w:r>
+            <w:tcW w:w="988" w:type="dxa"/>
+          </w:tcPr>
+          <w:p>
+            <w:pPr>
+              <w:rPr>
+                <w:rFonts w:ascii="Arial" w:hAnsi="Arial" w:cs="Arial"/>
+                <w:sz w:val="20"/>
+                <w:szCs w:val="20"/>
+              </w:rPr>
+            </w:pPr>
+            <w:r>
+              <w:rPr>
+                <w:rFonts w:ascii="Arial" w:hAnsi="Arial" w:cs="Arial"/>
+                <w:sz w:val="20"/>
+                <w:szCs w:val="20"/>
+              </w:rPr>
               <w:t>H</w:t>
             </w:r>
           </w:p>
         </w:tc>
         <w:tc>
           <w:tcPr>
-            <w:tcW w:w="1378" w:type="dxa"/>
-          </w:tcPr>
-          <w:p/>
-        </w:tc>
-        <w:tc>
-          <w:tcPr>
-            <w:tcW w:w="2186" w:type="dxa"/>
-          </w:tcPr>
-          <w:p/>
+            <w:tcW w:w="1273" w:type="dxa"/>
+          </w:tcPr>
+          <w:p>
+            <w:pPr>
+              <w:rPr>
+                <w:rFonts w:ascii="Arial" w:hAnsi="Arial" w:cs="Arial"/>
+                <w:sz w:val="20"/>
+                <w:szCs w:val="20"/>
+              </w:rPr>
+            </w:pPr>
+            <w:r>
+              <w:rPr>
+                <w:rFonts w:ascii="Arial" w:hAnsi="Arial" w:cs="Arial"/>
+                <w:sz w:val="20"/>
+                <w:szCs w:val="20"/>
+              </w:rPr>
+              <w:t>Full</w:t>
+            </w:r>
+          </w:p>
+        </w:tc>
+        <w:tc>
+          <w:tcPr>
+            <w:tcW w:w="2342" w:type="dxa"/>
+          </w:tcPr>
+          <w:p>
+            <w:pPr>
+              <w:rPr>
+                <w:rFonts w:ascii="Arial" w:hAnsi="Arial" w:cs="Arial"/>
+                <w:sz w:val="20"/>
+                <w:szCs w:val="20"/>
+              </w:rPr>
+            </w:pPr>
+          </w:p>
         </w:tc>
       </w:tr>
       <w:tr>
         <w:tc>
           <w:tcPr>
-            <w:tcW w:w="4462" w:type="dxa"/>
-          </w:tcPr>
-          <w:p>
-            <w:r>
+            <w:tcW w:w="4413" w:type="dxa"/>
+          </w:tcPr>
+          <w:p>
+            <w:pPr>
+              <w:rPr>
+                <w:rFonts w:ascii="Arial" w:hAnsi="Arial" w:cs="Arial"/>
+                <w:sz w:val="20"/>
+                <w:szCs w:val="20"/>
+              </w:rPr>
+            </w:pPr>
+            <w:r>
+              <w:rPr>
+                <w:rFonts w:ascii="Arial" w:hAnsi="Arial" w:cs="Arial"/>
+                <w:sz w:val="20"/>
+                <w:szCs w:val="20"/>
+              </w:rPr>
               <w:t>3: The app must include a tour guide for open days, with all the necessary information within.</w:t>
             </w:r>
           </w:p>
         </w:tc>
         <w:tc>
           <w:tcPr>
-            <w:tcW w:w="990" w:type="dxa"/>
-          </w:tcPr>
-          <w:p>
-            <w:r>
+            <w:tcW w:w="988" w:type="dxa"/>
+          </w:tcPr>
+          <w:p>
+            <w:pPr>
+              <w:rPr>
+                <w:rFonts w:ascii="Arial" w:hAnsi="Arial" w:cs="Arial"/>
+                <w:sz w:val="20"/>
+                <w:szCs w:val="20"/>
+              </w:rPr>
+            </w:pPr>
+            <w:r>
+              <w:rPr>
+                <w:rFonts w:ascii="Arial" w:hAnsi="Arial" w:cs="Arial"/>
+                <w:sz w:val="20"/>
+                <w:szCs w:val="20"/>
+              </w:rPr>
               <w:t>M</w:t>
             </w:r>
           </w:p>
         </w:tc>
         <w:tc>
           <w:tcPr>
-            <w:tcW w:w="1378" w:type="dxa"/>
-          </w:tcPr>
-          <w:p/>
-        </w:tc>
-        <w:tc>
-          <w:tcPr>
-            <w:tcW w:w="2186" w:type="dxa"/>
-          </w:tcPr>
-          <w:p/>
+            <w:tcW w:w="1273" w:type="dxa"/>
+          </w:tcPr>
+          <w:p>
+            <w:pPr>
+              <w:rPr>
+                <w:rFonts w:ascii="Arial" w:hAnsi="Arial" w:cs="Arial"/>
+                <w:sz w:val="20"/>
+                <w:szCs w:val="20"/>
+              </w:rPr>
+            </w:pPr>
+            <w:r>
+              <w:rPr>
+                <w:rFonts w:ascii="Arial" w:hAnsi="Arial" w:cs="Arial"/>
+                <w:sz w:val="20"/>
+                <w:szCs w:val="20"/>
+              </w:rPr>
+              <w:t>Full</w:t>
+            </w:r>
+          </w:p>
+        </w:tc>
+        <w:tc>
+          <w:tcPr>
+            <w:tcW w:w="2342" w:type="dxa"/>
+          </w:tcPr>
+          <w:p>
+            <w:pPr>
+              <w:rPr>
+                <w:rFonts w:ascii="Arial" w:hAnsi="Arial" w:cs="Arial"/>
+                <w:sz w:val="20"/>
+                <w:szCs w:val="20"/>
+              </w:rPr>
+            </w:pPr>
+          </w:p>
         </w:tc>
       </w:tr>
       <w:tr>
         <w:tc>
           <w:tcPr>
-            <w:tcW w:w="4462" w:type="dxa"/>
-          </w:tcPr>
-          <w:p>
-            <w:r>
+            <w:tcW w:w="4413" w:type="dxa"/>
+          </w:tcPr>
+          <w:p>
+            <w:pPr>
+              <w:rPr>
+                <w:rFonts w:ascii="Arial" w:hAnsi="Arial" w:cs="Arial"/>
+                <w:sz w:val="20"/>
+                <w:szCs w:val="20"/>
+              </w:rPr>
+            </w:pPr>
+            <w:r>
+              <w:rPr>
+                <w:rFonts w:ascii="Arial" w:hAnsi="Arial" w:cs="Arial"/>
+                <w:sz w:val="20"/>
+                <w:szCs w:val="20"/>
+              </w:rPr>
               <w:t>4: The app must include a menu for the Café within the USB.</w:t>
             </w:r>
           </w:p>
         </w:tc>
         <w:tc>
           <w:tcPr>
-            <w:tcW w:w="990" w:type="dxa"/>
-          </w:tcPr>
-          <w:p>
-            <w:r>
+            <w:tcW w:w="988" w:type="dxa"/>
+          </w:tcPr>
+          <w:p>
+            <w:pPr>
+              <w:rPr>
+                <w:rFonts w:ascii="Arial" w:hAnsi="Arial" w:cs="Arial"/>
+                <w:sz w:val="20"/>
+                <w:szCs w:val="20"/>
+              </w:rPr>
+            </w:pPr>
+            <w:r>
+              <w:rPr>
+                <w:rFonts w:ascii="Arial" w:hAnsi="Arial" w:cs="Arial"/>
+                <w:sz w:val="20"/>
+                <w:szCs w:val="20"/>
+              </w:rPr>
               <w:t>L</w:t>
             </w:r>
           </w:p>
         </w:tc>
         <w:tc>
           <w:tcPr>
-            <w:tcW w:w="1378" w:type="dxa"/>
-          </w:tcPr>
-          <w:p/>
-        </w:tc>
-        <w:tc>
-          <w:tcPr>
-            <w:tcW w:w="2186" w:type="dxa"/>
-          </w:tcPr>
-          <w:p/>
+            <w:tcW w:w="1273" w:type="dxa"/>
+          </w:tcPr>
+          <w:p>
+            <w:pPr>
+              <w:rPr>
+                <w:rFonts w:ascii="Arial" w:hAnsi="Arial" w:cs="Arial"/>
+                <w:sz w:val="20"/>
+                <w:szCs w:val="20"/>
+              </w:rPr>
+            </w:pPr>
+            <w:r>
+              <w:rPr>
+                <w:rFonts w:ascii="Arial" w:hAnsi="Arial" w:cs="Arial"/>
+                <w:sz w:val="20"/>
+                <w:szCs w:val="20"/>
+              </w:rPr>
+              <w:t>Full</w:t>
+            </w:r>
+          </w:p>
+        </w:tc>
+        <w:tc>
+          <w:tcPr>
+            <w:tcW w:w="2342" w:type="dxa"/>
+          </w:tcPr>
+          <w:p>
+            <w:pPr>
+              <w:rPr>
+                <w:rFonts w:ascii="Arial" w:hAnsi="Arial" w:cs="Arial"/>
+                <w:sz w:val="20"/>
+                <w:szCs w:val="20"/>
+              </w:rPr>
+            </w:pPr>
+          </w:p>
         </w:tc>
       </w:tr>
       <w:tr>
         <w:tc>
           <w:tcPr>
-            <w:tcW w:w="4462" w:type="dxa"/>
-          </w:tcPr>
-          <w:p>
-            <w:r>
+            <w:tcW w:w="4413" w:type="dxa"/>
+          </w:tcPr>
+          <w:p>
+            <w:pPr>
+              <w:rPr>
+                <w:rFonts w:ascii="Arial" w:hAnsi="Arial" w:cs="Arial"/>
+                <w:sz w:val="20"/>
+                <w:szCs w:val="20"/>
+              </w:rPr>
+            </w:pPr>
+            <w:r>
+              <w:rPr>
+                <w:rFonts w:ascii="Arial" w:hAnsi="Arial" w:cs="Arial"/>
+                <w:sz w:val="20"/>
+                <w:szCs w:val="20"/>
+              </w:rPr>
               <w:t xml:space="preserve">5: The app must include the locations of the vending machines </w:t>
             </w:r>
             <w:r>
-              <w:t xml:space="preserve">and toilets </w:t>
-            </w:r>
-            <w:commentRangeStart w:id="0"/>
-            <w:r>
-              <w:t>in</w:t>
-            </w:r>
-            <w:commentRangeEnd w:id="0"/>
-            <w:r>
-              <w:rPr>
-                <w:rStyle w:val="CommentReference"/>
-              </w:rPr>
-              <w:commentReference w:id="0"/>
-            </w:r>
-            <w:r>
-              <w:t xml:space="preserve"> the USB, either on the</w:t>
-            </w:r>
-            <w:r>
+              <w:rPr>
+                <w:rFonts w:ascii="Arial" w:hAnsi="Arial" w:cs="Arial"/>
+                <w:sz w:val="20"/>
+                <w:szCs w:val="20"/>
+              </w:rPr>
+              <w:t xml:space="preserve">in </w:t>
+            </w:r>
+            <w:r>
+              <w:rPr>
+                <w:rFonts w:ascii="Arial" w:hAnsi="Arial" w:cs="Arial"/>
+                <w:sz w:val="20"/>
+                <w:szCs w:val="20"/>
+              </w:rPr>
+              <w:t>the USB, either on the</w:t>
+            </w:r>
+            <w:r>
+              <w:rPr>
+                <w:rFonts w:ascii="Arial" w:hAnsi="Arial" w:cs="Arial"/>
+                <w:sz w:val="20"/>
+                <w:szCs w:val="20"/>
+              </w:rPr>
               <w:t xml:space="preserve"> </w:t>
             </w:r>
             <w:r>
+              <w:rPr>
+                <w:rFonts w:ascii="Arial" w:hAnsi="Arial" w:cs="Arial"/>
+                <w:sz w:val="20"/>
+                <w:szCs w:val="20"/>
+              </w:rPr>
               <w:t>floor plan or as a part of a separate page.</w:t>
             </w:r>
           </w:p>
         </w:tc>
         <w:tc>
           <w:tcPr>
-            <w:tcW w:w="990" w:type="dxa"/>
-          </w:tcPr>
-          <w:p>
-            <w:r>
+            <w:tcW w:w="988" w:type="dxa"/>
+          </w:tcPr>
+          <w:p>
+            <w:pPr>
+              <w:rPr>
+                <w:rFonts w:ascii="Arial" w:hAnsi="Arial" w:cs="Arial"/>
+                <w:sz w:val="20"/>
+                <w:szCs w:val="20"/>
+              </w:rPr>
+            </w:pPr>
+            <w:r>
+              <w:rPr>
+                <w:rFonts w:ascii="Arial" w:hAnsi="Arial" w:cs="Arial"/>
+                <w:sz w:val="20"/>
+                <w:szCs w:val="20"/>
+              </w:rPr>
               <w:t>L</w:t>
             </w:r>
           </w:p>
         </w:tc>
         <w:tc>
           <w:tcPr>
-            <w:tcW w:w="1378" w:type="dxa"/>
-          </w:tcPr>
-          <w:p/>
-        </w:tc>
-        <w:tc>
-          <w:tcPr>
-            <w:tcW w:w="2186" w:type="dxa"/>
-          </w:tcPr>
-          <w:p/>
+            <w:tcW w:w="1273" w:type="dxa"/>
+          </w:tcPr>
+          <w:p>
+            <w:pPr>
+              <w:rPr>
+                <w:rFonts w:ascii="Arial" w:hAnsi="Arial" w:cs="Arial"/>
+                <w:sz w:val="20"/>
+                <w:szCs w:val="20"/>
+              </w:rPr>
+            </w:pPr>
+            <w:r>
+              <w:rPr>
+                <w:rFonts w:ascii="Arial" w:hAnsi="Arial" w:cs="Arial"/>
+                <w:sz w:val="20"/>
+                <w:szCs w:val="20"/>
+              </w:rPr>
+              <w:t>Full</w:t>
+            </w:r>
+          </w:p>
+        </w:tc>
+        <w:tc>
+          <w:tcPr>
+            <w:tcW w:w="2342" w:type="dxa"/>
+          </w:tcPr>
+          <w:p>
+            <w:pPr>
+              <w:rPr>
+                <w:rFonts w:ascii="Arial" w:hAnsi="Arial" w:cs="Arial"/>
+                <w:sz w:val="20"/>
+                <w:szCs w:val="20"/>
+              </w:rPr>
+            </w:pPr>
+          </w:p>
         </w:tc>
       </w:tr>
       <w:tr>
         <w:tc>
           <w:tcPr>
-            <w:tcW w:w="4462" w:type="dxa"/>
-          </w:tcPr>
-          <w:p>
-            <w:r>
-              <w:t>6: The app must include information for the standard fire procedure of the USB, including</w:t>
-            </w:r>
-            <w:r>
-              <w:t xml:space="preserve"> </w:t>
-            </w:r>
-            <w:r>
-              <w:t>meeting locations.</w:t>
-            </w:r>
-          </w:p>
-        </w:tc>
-        <w:tc>
-          <w:tcPr>
-            <w:tcW w:w="990" w:type="dxa"/>
-          </w:tcPr>
-          <w:p>
-            <w:r>
-              <w:t>H</w:t>
-            </w:r>
-          </w:p>
-        </w:tc>
-        <w:tc>
-          <w:tcPr>
-            <w:tcW w:w="1378" w:type="dxa"/>
-          </w:tcPr>
-          <w:p/>
-        </w:tc>
-        <w:tc>
-          <w:tcPr>
-            <w:tcW w:w="2186" w:type="dxa"/>
-          </w:tcPr>
-          <w:p/>
+            <w:tcW w:w="4413" w:type="dxa"/>
+          </w:tcPr>
+          <w:p>
+            <w:pPr>
+              <w:rPr>
+                <w:rFonts w:ascii="Arial" w:hAnsi="Arial" w:cs="Arial"/>
+                <w:sz w:val="20"/>
+                <w:szCs w:val="20"/>
+              </w:rPr>
+            </w:pPr>
+            <w:r>
+              <w:rPr>
+                <w:rFonts w:ascii="Arial" w:hAnsi="Arial" w:cs="Arial"/>
+                <w:sz w:val="20"/>
+                <w:szCs w:val="20"/>
+              </w:rPr>
+              <w:t xml:space="preserve">6: </w:t>
+            </w:r>
+            <w:r>
+              <w:rPr>
+                <w:rFonts w:ascii="Arial" w:hAnsi="Arial" w:cs="Arial"/>
+                <w:sz w:val="20"/>
+                <w:szCs w:val="20"/>
+              </w:rPr>
+              <w:t xml:space="preserve">The app must include the locations of the and toilets </w:t>
+            </w:r>
+            <w:r>
+              <w:rPr>
+                <w:rFonts w:ascii="Arial" w:hAnsi="Arial" w:cs="Arial"/>
+                <w:sz w:val="20"/>
+                <w:szCs w:val="20"/>
+              </w:rPr>
+              <w:t>in t</w:t>
+            </w:r>
+            <w:r>
+              <w:rPr>
+                <w:rFonts w:ascii="Arial" w:hAnsi="Arial" w:cs="Arial"/>
+                <w:sz w:val="20"/>
+                <w:szCs w:val="20"/>
+              </w:rPr>
+              <w:t>he USB, either on the floor plan or as a part of a separate page.</w:t>
+            </w:r>
+          </w:p>
+        </w:tc>
+        <w:tc>
+          <w:tcPr>
+            <w:tcW w:w="988" w:type="dxa"/>
+          </w:tcPr>
+          <w:p>
+            <w:pPr>
+              <w:rPr>
+                <w:rFonts w:ascii="Arial" w:hAnsi="Arial" w:cs="Arial"/>
+                <w:sz w:val="20"/>
+                <w:szCs w:val="20"/>
+              </w:rPr>
+            </w:pPr>
+            <w:r>
+              <w:rPr>
+                <w:rFonts w:ascii="Arial" w:hAnsi="Arial" w:cs="Arial"/>
+                <w:sz w:val="20"/>
+                <w:szCs w:val="20"/>
+              </w:rPr>
+              <w:t>M</w:t>
+            </w:r>
+          </w:p>
+        </w:tc>
+        <w:tc>
+          <w:tcPr>
+            <w:tcW w:w="1273" w:type="dxa"/>
+          </w:tcPr>
+          <w:p>
+            <w:pPr>
+              <w:rPr>
+                <w:rFonts w:ascii="Arial" w:hAnsi="Arial" w:cs="Arial"/>
+                <w:sz w:val="20"/>
+                <w:szCs w:val="20"/>
+              </w:rPr>
+            </w:pPr>
+            <w:r>
+              <w:rPr>
+                <w:rFonts w:ascii="Arial" w:hAnsi="Arial" w:cs="Arial"/>
+                <w:sz w:val="20"/>
+                <w:szCs w:val="20"/>
+              </w:rPr>
+              <w:t>Full</w:t>
+            </w:r>
+          </w:p>
+        </w:tc>
+        <w:tc>
+          <w:tcPr>
+            <w:tcW w:w="2342" w:type="dxa"/>
+          </w:tcPr>
+          <w:p>
+            <w:pPr>
+              <w:rPr>
+                <w:rFonts w:ascii="Arial" w:hAnsi="Arial" w:cs="Arial"/>
+                <w:sz w:val="20"/>
+                <w:szCs w:val="20"/>
+              </w:rPr>
+            </w:pPr>
+          </w:p>
         </w:tc>
       </w:tr>
       <w:tr>
         <w:tc>
           <w:tcPr>
-            <w:tcW w:w="4462" w:type="dxa"/>
-          </w:tcPr>
-          <w:p>
-            <w:r>
-              <w:t>7: The app must include a Wheelchair-accessible navigation guide.</w:t>
-            </w:r>
-          </w:p>
-        </w:tc>
-        <w:tc>
-          <w:tcPr>
-            <w:tcW w:w="990" w:type="dxa"/>
-          </w:tcPr>
-          <w:p>
-            <w:r>
+            <w:tcW w:w="4413" w:type="dxa"/>
+          </w:tcPr>
+          <w:p>
+            <w:pPr>
+              <w:rPr>
+                <w:rFonts w:ascii="Arial" w:hAnsi="Arial" w:cs="Arial"/>
+                <w:sz w:val="20"/>
+                <w:szCs w:val="20"/>
+              </w:rPr>
+            </w:pPr>
+            <w:r>
+              <w:rPr>
+                <w:rFonts w:ascii="Arial" w:hAnsi="Arial" w:cs="Arial"/>
+                <w:sz w:val="20"/>
+                <w:szCs w:val="20"/>
+              </w:rPr>
+              <w:t>7</w:t>
+            </w:r>
+            <w:r>
+              <w:rPr>
+                <w:rFonts w:ascii="Arial" w:hAnsi="Arial" w:cs="Arial"/>
+                <w:sz w:val="20"/>
+                <w:szCs w:val="20"/>
+              </w:rPr>
+              <w:t>: The app must include information for the standard fire procedure of the USB, including</w:t>
+            </w:r>
+            <w:r>
+              <w:rPr>
+                <w:rFonts w:ascii="Arial" w:hAnsi="Arial" w:cs="Arial"/>
+                <w:sz w:val="20"/>
+                <w:szCs w:val="20"/>
+              </w:rPr>
+              <w:t xml:space="preserve"> </w:t>
+            </w:r>
+            <w:r>
+              <w:rPr>
+                <w:rFonts w:ascii="Arial" w:hAnsi="Arial" w:cs="Arial"/>
+                <w:sz w:val="20"/>
+                <w:szCs w:val="20"/>
+              </w:rPr>
+              <w:t>meeting locations.</w:t>
+            </w:r>
+          </w:p>
+        </w:tc>
+        <w:tc>
+          <w:tcPr>
+            <w:tcW w:w="988" w:type="dxa"/>
+          </w:tcPr>
+          <w:p>
+            <w:pPr>
+              <w:rPr>
+                <w:rFonts w:ascii="Arial" w:hAnsi="Arial" w:cs="Arial"/>
+                <w:sz w:val="20"/>
+                <w:szCs w:val="20"/>
+              </w:rPr>
+            </w:pPr>
+            <w:r>
+              <w:rPr>
+                <w:rFonts w:ascii="Arial" w:hAnsi="Arial" w:cs="Arial"/>
+                <w:sz w:val="20"/>
+                <w:szCs w:val="20"/>
+              </w:rPr>
               <w:t>H</w:t>
             </w:r>
           </w:p>
         </w:tc>
         <w:tc>
           <w:tcPr>
-            <w:tcW w:w="1378" w:type="dxa"/>
-          </w:tcPr>
-          <w:p/>
-        </w:tc>
-        <w:tc>
-          <w:tcPr>
-            <w:tcW w:w="2186" w:type="dxa"/>
-          </w:tcPr>
-          <w:p/>
+            <w:tcW w:w="1273" w:type="dxa"/>
+          </w:tcPr>
+          <w:p>
+            <w:pPr>
+              <w:rPr>
+                <w:rFonts w:ascii="Arial" w:hAnsi="Arial" w:cs="Arial"/>
+                <w:sz w:val="20"/>
+                <w:szCs w:val="20"/>
+              </w:rPr>
+            </w:pPr>
+            <w:r>
+              <w:rPr>
+                <w:rFonts w:ascii="Arial" w:hAnsi="Arial" w:cs="Arial"/>
+                <w:sz w:val="20"/>
+                <w:szCs w:val="20"/>
+              </w:rPr>
+              <w:t>Full</w:t>
+            </w:r>
+          </w:p>
+        </w:tc>
+        <w:tc>
+          <w:tcPr>
+            <w:tcW w:w="2342" w:type="dxa"/>
+          </w:tcPr>
+          <w:p>
+            <w:pPr>
+              <w:rPr>
+                <w:rFonts w:ascii="Arial" w:hAnsi="Arial" w:cs="Arial"/>
+                <w:sz w:val="20"/>
+                <w:szCs w:val="20"/>
+              </w:rPr>
+            </w:pPr>
+          </w:p>
         </w:tc>
       </w:tr>
       <w:tr>
         <w:tc>
           <w:tcPr>
-            <w:tcW w:w="4462" w:type="dxa"/>
-          </w:tcPr>
-          <w:p>
-            <w:r>
-              <w:t>8: The app must include both locations and descriptions of various architectural features of</w:t>
-            </w:r>
-            <w:r>
+            <w:tcW w:w="4413" w:type="dxa"/>
+          </w:tcPr>
+          <w:p>
+            <w:pPr>
+              <w:rPr>
+                <w:rFonts w:ascii="Arial" w:hAnsi="Arial" w:cs="Arial"/>
+                <w:sz w:val="20"/>
+                <w:szCs w:val="20"/>
+              </w:rPr>
+            </w:pPr>
+            <w:r>
+              <w:rPr>
+                <w:rFonts w:ascii="Arial" w:hAnsi="Arial" w:cs="Arial"/>
+                <w:sz w:val="20"/>
+                <w:szCs w:val="20"/>
+              </w:rPr>
+              <w:t>8</w:t>
+            </w:r>
+            <w:r>
+              <w:rPr>
+                <w:rFonts w:ascii="Arial" w:hAnsi="Arial" w:cs="Arial"/>
+                <w:sz w:val="20"/>
+                <w:szCs w:val="20"/>
+              </w:rPr>
+              <w:t>: The app must include a Wheelchair-accessible navigation guide.</w:t>
+            </w:r>
+          </w:p>
+        </w:tc>
+        <w:tc>
+          <w:tcPr>
+            <w:tcW w:w="988" w:type="dxa"/>
+          </w:tcPr>
+          <w:p>
+            <w:pPr>
+              <w:rPr>
+                <w:rFonts w:ascii="Arial" w:hAnsi="Arial" w:cs="Arial"/>
+                <w:sz w:val="20"/>
+                <w:szCs w:val="20"/>
+              </w:rPr>
+            </w:pPr>
+            <w:r>
+              <w:rPr>
+                <w:rFonts w:ascii="Arial" w:hAnsi="Arial" w:cs="Arial"/>
+                <w:sz w:val="20"/>
+                <w:szCs w:val="20"/>
+              </w:rPr>
+              <w:t>H</w:t>
+            </w:r>
+          </w:p>
+        </w:tc>
+        <w:tc>
+          <w:tcPr>
+            <w:tcW w:w="1273" w:type="dxa"/>
+          </w:tcPr>
+          <w:p>
+            <w:pPr>
+              <w:rPr>
+                <w:rFonts w:ascii="Arial" w:hAnsi="Arial" w:cs="Arial"/>
+                <w:sz w:val="20"/>
+                <w:szCs w:val="20"/>
+              </w:rPr>
+            </w:pPr>
+            <w:r>
+              <w:rPr>
+                <w:rFonts w:ascii="Arial" w:hAnsi="Arial" w:cs="Arial"/>
+                <w:sz w:val="20"/>
+                <w:szCs w:val="20"/>
+              </w:rPr>
+              <w:t>Full</w:t>
+            </w:r>
+          </w:p>
+        </w:tc>
+        <w:tc>
+          <w:tcPr>
+            <w:tcW w:w="2342" w:type="dxa"/>
+          </w:tcPr>
+          <w:p>
+            <w:pPr>
+              <w:rPr>
+                <w:rFonts w:ascii="Arial" w:hAnsi="Arial" w:cs="Arial"/>
+                <w:sz w:val="20"/>
+                <w:szCs w:val="20"/>
+              </w:rPr>
+            </w:pPr>
+          </w:p>
+        </w:tc>
+      </w:tr>
+      <w:tr>
+        <w:tc>
+          <w:tcPr>
+            <w:tcW w:w="4413" w:type="dxa"/>
+          </w:tcPr>
+          <w:p>
+            <w:pPr>
+              <w:rPr>
+                <w:rFonts w:ascii="Arial" w:hAnsi="Arial" w:cs="Arial"/>
+                <w:sz w:val="20"/>
+                <w:szCs w:val="20"/>
+              </w:rPr>
+            </w:pPr>
+            <w:r>
+              <w:rPr>
+                <w:rFonts w:ascii="Arial" w:hAnsi="Arial" w:cs="Arial"/>
+                <w:sz w:val="20"/>
+                <w:szCs w:val="20"/>
+              </w:rPr>
+              <w:t>9</w:t>
+            </w:r>
+            <w:r>
+              <w:rPr>
+                <w:rFonts w:ascii="Arial" w:hAnsi="Arial" w:cs="Arial"/>
+                <w:sz w:val="20"/>
+                <w:szCs w:val="20"/>
+              </w:rPr>
+              <w:t>: The app must include both locations and descriptions of various architectural features of</w:t>
+            </w:r>
+            <w:r>
+              <w:rPr>
+                <w:rFonts w:ascii="Arial" w:hAnsi="Arial" w:cs="Arial"/>
+                <w:sz w:val="20"/>
+                <w:szCs w:val="20"/>
+              </w:rPr>
               <w:br/>
               <w:t>the USB.</w:t>
             </w:r>
@@ -447,151 +1049,403 @@
         </w:tc>
         <w:tc>
           <w:tcPr>
-            <w:tcW w:w="990" w:type="dxa"/>
-          </w:tcPr>
-          <w:p>
-            <w:r>
+            <w:tcW w:w="988" w:type="dxa"/>
+          </w:tcPr>
+          <w:p>
+            <w:pPr>
+              <w:rPr>
+                <w:rFonts w:ascii="Arial" w:hAnsi="Arial" w:cs="Arial"/>
+                <w:sz w:val="20"/>
+                <w:szCs w:val="20"/>
+              </w:rPr>
+            </w:pPr>
+            <w:r>
+              <w:rPr>
+                <w:rFonts w:ascii="Arial" w:hAnsi="Arial" w:cs="Arial"/>
+                <w:sz w:val="20"/>
+                <w:szCs w:val="20"/>
+              </w:rPr>
               <w:t>M</w:t>
             </w:r>
           </w:p>
         </w:tc>
         <w:tc>
           <w:tcPr>
-            <w:tcW w:w="1378" w:type="dxa"/>
-          </w:tcPr>
-          <w:p>
-            <w:bookmarkStart w:id="1" w:name="_GoBack"/>
-            <w:bookmarkEnd w:id="1"/>
-          </w:p>
-        </w:tc>
-        <w:tc>
-          <w:tcPr>
-            <w:tcW w:w="2186" w:type="dxa"/>
-          </w:tcPr>
-          <w:p/>
+            <w:tcW w:w="1273" w:type="dxa"/>
+          </w:tcPr>
+          <w:p>
+            <w:pPr>
+              <w:rPr>
+                <w:rFonts w:ascii="Arial" w:hAnsi="Arial" w:cs="Arial"/>
+                <w:sz w:val="20"/>
+                <w:szCs w:val="20"/>
+              </w:rPr>
+            </w:pPr>
+            <w:r>
+              <w:rPr>
+                <w:rFonts w:ascii="Arial" w:hAnsi="Arial" w:cs="Arial"/>
+                <w:sz w:val="20"/>
+                <w:szCs w:val="20"/>
+              </w:rPr>
+              <w:t>Full</w:t>
+            </w:r>
+          </w:p>
+        </w:tc>
+        <w:tc>
+          <w:tcPr>
+            <w:tcW w:w="2342" w:type="dxa"/>
+          </w:tcPr>
+          <w:p>
+            <w:pPr>
+              <w:rPr>
+                <w:rFonts w:ascii="Arial" w:hAnsi="Arial" w:cs="Arial"/>
+                <w:sz w:val="20"/>
+                <w:szCs w:val="20"/>
+              </w:rPr>
+            </w:pPr>
+          </w:p>
         </w:tc>
       </w:tr>
       <w:tr>
         <w:tc>
           <w:tcPr>
-            <w:tcW w:w="4462" w:type="dxa"/>
-          </w:tcPr>
-          <w:p>
-            <w:r>
-              <w:t>9: The app must provide details on the opening and closing times of both the Café and the</w:t>
-            </w:r>
-            <w:r>
-              <w:br/>
+            <w:tcW w:w="4413" w:type="dxa"/>
+          </w:tcPr>
+          <w:p>
+            <w:pPr>
+              <w:rPr>
+                <w:rFonts w:ascii="Arial" w:hAnsi="Arial" w:cs="Arial"/>
+                <w:sz w:val="20"/>
+                <w:szCs w:val="20"/>
+              </w:rPr>
+            </w:pPr>
+            <w:r>
+              <w:rPr>
+                <w:rFonts w:ascii="Arial" w:hAnsi="Arial" w:cs="Arial"/>
+                <w:sz w:val="20"/>
+                <w:szCs w:val="20"/>
+              </w:rPr>
+              <w:t>10</w:t>
+            </w:r>
+            <w:r>
+              <w:rPr>
+                <w:rFonts w:ascii="Arial" w:hAnsi="Arial" w:cs="Arial"/>
+                <w:sz w:val="20"/>
+                <w:szCs w:val="20"/>
+              </w:rPr>
+              <w:t xml:space="preserve">: The app must provide details on the opening and closing times </w:t>
             </w:r>
             <w:proofErr w:type="gramStart"/>
             <w:r>
-              <w:t>USB as a whole</w:t>
+              <w:rPr>
+                <w:rFonts w:ascii="Arial" w:hAnsi="Arial" w:cs="Arial"/>
+                <w:sz w:val="20"/>
+                <w:szCs w:val="20"/>
+              </w:rPr>
+              <w:t xml:space="preserve">of </w:t>
+            </w:r>
+            <w:r>
+              <w:rPr>
+                <w:rFonts w:ascii="Arial" w:hAnsi="Arial" w:cs="Arial"/>
+                <w:sz w:val="20"/>
+                <w:szCs w:val="20"/>
+              </w:rPr>
+              <w:t xml:space="preserve"> </w:t>
+            </w:r>
+            <w:r>
+              <w:rPr>
+                <w:rFonts w:ascii="Arial" w:hAnsi="Arial" w:cs="Arial"/>
+                <w:sz w:val="20"/>
+                <w:szCs w:val="20"/>
+              </w:rPr>
+              <w:t>the</w:t>
             </w:r>
             <w:proofErr w:type="gramEnd"/>
             <w:r>
-              <w:t>.</w:t>
-            </w:r>
-          </w:p>
-        </w:tc>
-        <w:tc>
-          <w:tcPr>
-            <w:tcW w:w="990" w:type="dxa"/>
-          </w:tcPr>
-          <w:p>
-            <w:commentRangeStart w:id="2"/>
-            <w:r>
+              <w:rPr>
+                <w:rFonts w:ascii="Arial" w:hAnsi="Arial" w:cs="Arial"/>
+                <w:sz w:val="20"/>
+                <w:szCs w:val="20"/>
+              </w:rPr>
+              <w:t xml:space="preserve"> Café.</w:t>
+            </w:r>
+          </w:p>
+        </w:tc>
+        <w:tc>
+          <w:tcPr>
+            <w:tcW w:w="988" w:type="dxa"/>
+          </w:tcPr>
+          <w:p>
+            <w:pPr>
+              <w:rPr>
+                <w:rFonts w:ascii="Arial" w:hAnsi="Arial" w:cs="Arial"/>
+                <w:sz w:val="20"/>
+                <w:szCs w:val="20"/>
+              </w:rPr>
+            </w:pPr>
+            <w:r>
+              <w:rPr>
+                <w:rFonts w:ascii="Arial" w:hAnsi="Arial" w:cs="Arial"/>
+                <w:sz w:val="20"/>
+                <w:szCs w:val="20"/>
+              </w:rPr>
               <w:t>M</w:t>
             </w:r>
-            <w:commentRangeEnd w:id="2"/>
-            <w:r>
-              <w:rPr>
-                <w:rStyle w:val="CommentReference"/>
-              </w:rPr>
-              <w:commentReference w:id="2"/>
-            </w:r>
-          </w:p>
-        </w:tc>
-        <w:tc>
-          <w:tcPr>
-            <w:tcW w:w="1378" w:type="dxa"/>
-          </w:tcPr>
-          <w:p/>
-        </w:tc>
-        <w:tc>
-          <w:tcPr>
-            <w:tcW w:w="2186" w:type="dxa"/>
-          </w:tcPr>
-          <w:p/>
+          </w:p>
+        </w:tc>
+        <w:tc>
+          <w:tcPr>
+            <w:tcW w:w="1273" w:type="dxa"/>
+          </w:tcPr>
+          <w:p>
+            <w:pPr>
+              <w:rPr>
+                <w:rFonts w:ascii="Arial" w:hAnsi="Arial" w:cs="Arial"/>
+                <w:sz w:val="20"/>
+                <w:szCs w:val="20"/>
+              </w:rPr>
+            </w:pPr>
+            <w:r>
+              <w:rPr>
+                <w:rFonts w:ascii="Arial" w:hAnsi="Arial" w:cs="Arial"/>
+                <w:sz w:val="20"/>
+                <w:szCs w:val="20"/>
+              </w:rPr>
+              <w:t>Full</w:t>
+            </w:r>
+          </w:p>
+        </w:tc>
+        <w:tc>
+          <w:tcPr>
+            <w:tcW w:w="2342" w:type="dxa"/>
+          </w:tcPr>
+          <w:p>
+            <w:pPr>
+              <w:rPr>
+                <w:rFonts w:ascii="Arial" w:hAnsi="Arial" w:cs="Arial"/>
+                <w:sz w:val="20"/>
+                <w:szCs w:val="20"/>
+              </w:rPr>
+            </w:pPr>
+          </w:p>
         </w:tc>
       </w:tr>
       <w:tr>
         <w:tc>
           <w:tcPr>
-            <w:tcW w:w="4462" w:type="dxa"/>
-          </w:tcPr>
-          <w:p>
-            <w:r>
-              <w:t>10. The app must display a three-dimensional fully rendered floor plan of the building</w:t>
-            </w:r>
-          </w:p>
-        </w:tc>
-        <w:tc>
-          <w:tcPr>
-            <w:tcW w:w="990" w:type="dxa"/>
-          </w:tcPr>
-          <w:p>
-            <w:r>
-              <w:t>L</w:t>
-            </w:r>
-          </w:p>
-        </w:tc>
-        <w:tc>
-          <w:tcPr>
-            <w:tcW w:w="1378" w:type="dxa"/>
-          </w:tcPr>
-          <w:p/>
-        </w:tc>
-        <w:tc>
-          <w:tcPr>
-            <w:tcW w:w="2186" w:type="dxa"/>
-          </w:tcPr>
-          <w:p/>
+            <w:tcW w:w="4413" w:type="dxa"/>
+          </w:tcPr>
+          <w:p>
+            <w:pPr>
+              <w:rPr>
+                <w:rFonts w:ascii="Arial" w:hAnsi="Arial" w:cs="Arial"/>
+                <w:sz w:val="20"/>
+                <w:szCs w:val="20"/>
+              </w:rPr>
+            </w:pPr>
+            <w:r>
+              <w:rPr>
+                <w:rFonts w:ascii="Arial" w:hAnsi="Arial" w:cs="Arial"/>
+                <w:sz w:val="20"/>
+                <w:szCs w:val="20"/>
+              </w:rPr>
+              <w:t>11:</w:t>
+            </w:r>
+            <w:r>
+              <w:rPr>
+                <w:rFonts w:ascii="Arial" w:hAnsi="Arial" w:cs="Arial"/>
+                <w:sz w:val="20"/>
+                <w:szCs w:val="20"/>
+              </w:rPr>
+              <w:t xml:space="preserve"> </w:t>
+            </w:r>
+            <w:r>
+              <w:rPr>
+                <w:rFonts w:ascii="Arial" w:hAnsi="Arial" w:cs="Arial"/>
+                <w:sz w:val="20"/>
+                <w:szCs w:val="20"/>
+              </w:rPr>
+              <w:t>The app must provide details on the opening and closing times the</w:t>
+            </w:r>
+            <w:r>
+              <w:rPr>
+                <w:rFonts w:ascii="Arial" w:hAnsi="Arial" w:cs="Arial"/>
+                <w:sz w:val="20"/>
+                <w:szCs w:val="20"/>
+              </w:rPr>
+              <w:t xml:space="preserve"> </w:t>
+            </w:r>
+            <w:r>
+              <w:rPr>
+                <w:rFonts w:ascii="Arial" w:hAnsi="Arial" w:cs="Arial"/>
+                <w:sz w:val="20"/>
+                <w:szCs w:val="20"/>
+              </w:rPr>
+              <w:t>USB.</w:t>
+            </w:r>
+          </w:p>
+        </w:tc>
+        <w:tc>
+          <w:tcPr>
+            <w:tcW w:w="988" w:type="dxa"/>
+          </w:tcPr>
+          <w:p>
+            <w:pPr>
+              <w:rPr>
+                <w:rFonts w:ascii="Arial" w:hAnsi="Arial" w:cs="Arial"/>
+                <w:sz w:val="20"/>
+                <w:szCs w:val="20"/>
+              </w:rPr>
+            </w:pPr>
+            <w:r>
+              <w:rPr>
+                <w:rFonts w:ascii="Arial" w:hAnsi="Arial" w:cs="Arial"/>
+                <w:sz w:val="20"/>
+                <w:szCs w:val="20"/>
+              </w:rPr>
+              <w:t>H</w:t>
+            </w:r>
+          </w:p>
+        </w:tc>
+        <w:tc>
+          <w:tcPr>
+            <w:tcW w:w="1273" w:type="dxa"/>
+          </w:tcPr>
+          <w:p>
+            <w:pPr>
+              <w:rPr>
+                <w:rFonts w:ascii="Arial" w:hAnsi="Arial" w:cs="Arial"/>
+                <w:sz w:val="20"/>
+                <w:szCs w:val="20"/>
+              </w:rPr>
+            </w:pPr>
+            <w:r>
+              <w:rPr>
+                <w:rFonts w:ascii="Arial" w:hAnsi="Arial" w:cs="Arial"/>
+                <w:sz w:val="20"/>
+                <w:szCs w:val="20"/>
+              </w:rPr>
+              <w:t>Full</w:t>
+            </w:r>
+          </w:p>
+        </w:tc>
+        <w:tc>
+          <w:tcPr>
+            <w:tcW w:w="2342" w:type="dxa"/>
+          </w:tcPr>
+          <w:p>
+            <w:pPr>
+              <w:rPr>
+                <w:rFonts w:ascii="Arial" w:hAnsi="Arial" w:cs="Arial"/>
+                <w:sz w:val="20"/>
+                <w:szCs w:val="20"/>
+              </w:rPr>
+            </w:pPr>
+          </w:p>
         </w:tc>
       </w:tr>
       <w:tr>
         <w:tc>
           <w:tcPr>
-            <w:tcW w:w="4462" w:type="dxa"/>
-          </w:tcPr>
-          <w:p>
-            <w:r>
-              <w:t>11. The app must display a news feed of events taking place in the USB</w:t>
-            </w:r>
-          </w:p>
-        </w:tc>
-        <w:tc>
-          <w:tcPr>
-            <w:tcW w:w="990" w:type="dxa"/>
-          </w:tcPr>
-          <w:p>
-            <w:r>
+            <w:tcW w:w="4413" w:type="dxa"/>
+          </w:tcPr>
+          <w:p>
+            <w:pPr>
+              <w:rPr>
+                <w:rFonts w:ascii="Arial" w:hAnsi="Arial" w:cs="Arial"/>
+                <w:sz w:val="20"/>
+                <w:szCs w:val="20"/>
+              </w:rPr>
+            </w:pPr>
+            <w:r>
+              <w:rPr>
+                <w:rFonts w:ascii="Arial" w:hAnsi="Arial" w:cs="Arial"/>
+                <w:sz w:val="20"/>
+                <w:szCs w:val="20"/>
+              </w:rPr>
+              <w:t>1</w:t>
+            </w:r>
+            <w:r>
+              <w:rPr>
+                <w:rFonts w:ascii="Arial" w:hAnsi="Arial" w:cs="Arial"/>
+                <w:sz w:val="20"/>
+                <w:szCs w:val="20"/>
+              </w:rPr>
+              <w:t>2</w:t>
+            </w:r>
+            <w:r>
+              <w:rPr>
+                <w:rFonts w:ascii="Arial" w:hAnsi="Arial" w:cs="Arial"/>
+                <w:sz w:val="20"/>
+                <w:szCs w:val="20"/>
+              </w:rPr>
+              <w:t>. The app must display a three-dimensional fully rendered floor plan of the building</w:t>
+            </w:r>
+          </w:p>
+        </w:tc>
+        <w:tc>
+          <w:tcPr>
+            <w:tcW w:w="988" w:type="dxa"/>
+          </w:tcPr>
+          <w:p>
+            <w:pPr>
+              <w:rPr>
+                <w:rFonts w:ascii="Arial" w:hAnsi="Arial" w:cs="Arial"/>
+                <w:sz w:val="20"/>
+                <w:szCs w:val="20"/>
+              </w:rPr>
+            </w:pPr>
+            <w:r>
+              <w:rPr>
+                <w:rFonts w:ascii="Arial" w:hAnsi="Arial" w:cs="Arial"/>
+                <w:sz w:val="20"/>
+                <w:szCs w:val="20"/>
+              </w:rPr>
               <w:t>L</w:t>
             </w:r>
           </w:p>
         </w:tc>
         <w:tc>
           <w:tcPr>
-            <w:tcW w:w="1378" w:type="dxa"/>
-          </w:tcPr>
-          <w:p/>
-        </w:tc>
-        <w:tc>
-          <w:tcPr>
-            <w:tcW w:w="2186" w:type="dxa"/>
-          </w:tcPr>
-          <w:p>
-            <w:r>
-              <w:t>Doesn’t exist</w:t>
+            <w:tcW w:w="1273" w:type="dxa"/>
+          </w:tcPr>
+          <w:p>
+            <w:pPr>
+              <w:rPr>
+                <w:rFonts w:ascii="Arial" w:hAnsi="Arial" w:cs="Arial"/>
+                <w:sz w:val="20"/>
+                <w:szCs w:val="20"/>
+              </w:rPr>
+            </w:pPr>
+            <w:r>
+              <w:rPr>
+                <w:rFonts w:ascii="Arial" w:hAnsi="Arial" w:cs="Arial"/>
+                <w:sz w:val="20"/>
+                <w:szCs w:val="20"/>
+              </w:rPr>
+              <w:t>Will not be delivered</w:t>
+            </w:r>
+          </w:p>
+        </w:tc>
+        <w:tc>
+          <w:tcPr>
+            <w:tcW w:w="2342" w:type="dxa"/>
+          </w:tcPr>
+          <w:p>
+            <w:pPr>
+              <w:rPr>
+                <w:rFonts w:ascii="Arial" w:hAnsi="Arial" w:cs="Arial"/>
+                <w:sz w:val="20"/>
+                <w:szCs w:val="20"/>
+              </w:rPr>
+            </w:pPr>
+            <w:r>
+              <w:rPr>
+                <w:rFonts w:ascii="Arial" w:hAnsi="Arial" w:cs="Arial"/>
+                <w:sz w:val="20"/>
+                <w:szCs w:val="20"/>
+              </w:rPr>
+              <w:t xml:space="preserve">The memory requirements outweigh the functionality gained </w:t>
             </w:r>
           </w:p>
         </w:tc>
@@ -599,35 +1453,205 @@
       <w:tr>
         <w:tc>
           <w:tcPr>
-            <w:tcW w:w="4462" w:type="dxa"/>
-          </w:tcPr>
-          <w:p>
-            <w:r>
-              <w:t>12. The app should allow the user to view the number and specification of computers in each cluster room</w:t>
-            </w:r>
-          </w:p>
-        </w:tc>
-        <w:tc>
-          <w:tcPr>
-            <w:tcW w:w="990" w:type="dxa"/>
-          </w:tcPr>
-          <w:p>
-            <w:r>
+            <w:tcW w:w="4413" w:type="dxa"/>
+          </w:tcPr>
+          <w:p>
+            <w:pPr>
+              <w:rPr>
+                <w:rFonts w:ascii="Arial" w:hAnsi="Arial" w:cs="Arial"/>
+                <w:sz w:val="20"/>
+                <w:szCs w:val="20"/>
+              </w:rPr>
+            </w:pPr>
+            <w:r>
+              <w:rPr>
+                <w:rFonts w:ascii="Arial" w:hAnsi="Arial" w:cs="Arial"/>
+                <w:sz w:val="20"/>
+                <w:szCs w:val="20"/>
+              </w:rPr>
+              <w:t>1</w:t>
+            </w:r>
+            <w:r>
+              <w:rPr>
+                <w:rFonts w:ascii="Arial" w:hAnsi="Arial" w:cs="Arial"/>
+                <w:sz w:val="20"/>
+                <w:szCs w:val="20"/>
+              </w:rPr>
+              <w:t>3</w:t>
+            </w:r>
+            <w:r>
+              <w:rPr>
+                <w:rFonts w:ascii="Arial" w:hAnsi="Arial" w:cs="Arial"/>
+                <w:sz w:val="20"/>
+                <w:szCs w:val="20"/>
+              </w:rPr>
+              <w:t>. The app must display a news feed of events taking place in the USB</w:t>
+            </w:r>
+          </w:p>
+        </w:tc>
+        <w:tc>
+          <w:tcPr>
+            <w:tcW w:w="988" w:type="dxa"/>
+          </w:tcPr>
+          <w:p>
+            <w:pPr>
+              <w:rPr>
+                <w:rFonts w:ascii="Arial" w:hAnsi="Arial" w:cs="Arial"/>
+                <w:sz w:val="20"/>
+                <w:szCs w:val="20"/>
+              </w:rPr>
+            </w:pPr>
+            <w:r>
+              <w:rPr>
+                <w:rFonts w:ascii="Arial" w:hAnsi="Arial" w:cs="Arial"/>
+                <w:sz w:val="20"/>
+                <w:szCs w:val="20"/>
+              </w:rPr>
               <w:t>L</w:t>
             </w:r>
           </w:p>
         </w:tc>
         <w:tc>
           <w:tcPr>
-            <w:tcW w:w="1378" w:type="dxa"/>
-          </w:tcPr>
-          <w:p/>
-        </w:tc>
-        <w:tc>
-          <w:tcPr>
-            <w:tcW w:w="2186" w:type="dxa"/>
-          </w:tcPr>
-          <w:p/>
+            <w:tcW w:w="1273" w:type="dxa"/>
+          </w:tcPr>
+          <w:p>
+            <w:pPr>
+              <w:rPr>
+                <w:rFonts w:ascii="Arial" w:hAnsi="Arial" w:cs="Arial"/>
+                <w:sz w:val="20"/>
+                <w:szCs w:val="20"/>
+              </w:rPr>
+            </w:pPr>
+            <w:r>
+              <w:rPr>
+                <w:rFonts w:ascii="Arial" w:hAnsi="Arial" w:cs="Arial"/>
+                <w:sz w:val="20"/>
+                <w:szCs w:val="20"/>
+              </w:rPr>
+              <w:t>Will not be delivered</w:t>
+            </w:r>
+          </w:p>
+        </w:tc>
+        <w:tc>
+          <w:tcPr>
+            <w:tcW w:w="2342" w:type="dxa"/>
+          </w:tcPr>
+          <w:p>
+            <w:pPr>
+              <w:rPr>
+                <w:rFonts w:ascii="Arial" w:hAnsi="Arial" w:cs="Arial"/>
+                <w:sz w:val="20"/>
+                <w:szCs w:val="20"/>
+              </w:rPr>
+            </w:pPr>
+            <w:r>
+              <w:rPr>
+                <w:rFonts w:ascii="Arial" w:hAnsi="Arial" w:cs="Arial"/>
+                <w:sz w:val="20"/>
+                <w:szCs w:val="20"/>
+              </w:rPr>
+              <w:t>The news feed of events provided by the university is not updated and thus would be a pointless inclusion</w:t>
+            </w:r>
+          </w:p>
+        </w:tc>
+      </w:tr>
+      <w:tr>
+        <w:tc>
+          <w:tcPr>
+            <w:tcW w:w="4413" w:type="dxa"/>
+          </w:tcPr>
+          <w:p>
+            <w:pPr>
+              <w:rPr>
+                <w:rFonts w:ascii="Arial" w:hAnsi="Arial" w:cs="Arial"/>
+                <w:sz w:val="20"/>
+                <w:szCs w:val="20"/>
+              </w:rPr>
+            </w:pPr>
+            <w:r>
+              <w:rPr>
+                <w:rFonts w:ascii="Arial" w:hAnsi="Arial" w:cs="Arial"/>
+                <w:sz w:val="20"/>
+                <w:szCs w:val="20"/>
+              </w:rPr>
+              <w:t>1</w:t>
+            </w:r>
+            <w:r>
+              <w:rPr>
+                <w:rFonts w:ascii="Arial" w:hAnsi="Arial" w:cs="Arial"/>
+                <w:sz w:val="20"/>
+                <w:szCs w:val="20"/>
+              </w:rPr>
+              <w:t>4</w:t>
+            </w:r>
+            <w:r>
+              <w:rPr>
+                <w:rFonts w:ascii="Arial" w:hAnsi="Arial" w:cs="Arial"/>
+                <w:sz w:val="20"/>
+                <w:szCs w:val="20"/>
+              </w:rPr>
+              <w:t>. The app should allow the user to view the number and specification of computers in each cluster room</w:t>
+            </w:r>
+          </w:p>
+        </w:tc>
+        <w:tc>
+          <w:tcPr>
+            <w:tcW w:w="988" w:type="dxa"/>
+          </w:tcPr>
+          <w:p>
+            <w:pPr>
+              <w:rPr>
+                <w:rFonts w:ascii="Arial" w:hAnsi="Arial" w:cs="Arial"/>
+                <w:sz w:val="20"/>
+                <w:szCs w:val="20"/>
+              </w:rPr>
+            </w:pPr>
+            <w:r>
+              <w:rPr>
+                <w:rFonts w:ascii="Arial" w:hAnsi="Arial" w:cs="Arial"/>
+                <w:sz w:val="20"/>
+                <w:szCs w:val="20"/>
+              </w:rPr>
+              <w:t>L</w:t>
+            </w:r>
+          </w:p>
+        </w:tc>
+        <w:tc>
+          <w:tcPr>
+            <w:tcW w:w="1273" w:type="dxa"/>
+          </w:tcPr>
+          <w:p>
+            <w:pPr>
+              <w:rPr>
+                <w:rFonts w:ascii="Arial" w:hAnsi="Arial" w:cs="Arial"/>
+                <w:sz w:val="20"/>
+                <w:szCs w:val="20"/>
+              </w:rPr>
+            </w:pPr>
+            <w:r>
+              <w:rPr>
+                <w:rFonts w:ascii="Arial" w:hAnsi="Arial" w:cs="Arial"/>
+                <w:sz w:val="20"/>
+                <w:szCs w:val="20"/>
+              </w:rPr>
+              <w:t>Full</w:t>
+            </w:r>
+          </w:p>
+        </w:tc>
+        <w:tc>
+          <w:tcPr>
+            <w:tcW w:w="2342" w:type="dxa"/>
+          </w:tcPr>
+          <w:p>
+            <w:pPr>
+              <w:rPr>
+                <w:rFonts w:ascii="Arial" w:hAnsi="Arial" w:cs="Arial"/>
+                <w:sz w:val="20"/>
+                <w:szCs w:val="20"/>
+              </w:rPr>
+            </w:pPr>
+          </w:p>
         </w:tc>
       </w:tr>
       <w:tr>
@@ -641,8 +1665,20 @@
               <w:pStyle w:val="Heading2"/>
               <w:jc w:val="center"/>
               <w:outlineLvl w:val="1"/>
-            </w:pPr>
-            <w:r>
+              <w:rPr>
+                <w:rFonts w:ascii="Arial" w:hAnsi="Arial" w:cs="Arial"/>
+                <w:color w:val="auto"/>
+                <w:sz w:val="20"/>
+                <w:szCs w:val="20"/>
+              </w:rPr>
+            </w:pPr>
+            <w:r>
+              <w:rPr>
+                <w:rFonts w:ascii="Arial" w:hAnsi="Arial" w:cs="Arial"/>
+                <w:color w:val="auto"/>
+                <w:sz w:val="20"/>
+                <w:szCs w:val="20"/>
+              </w:rPr>
               <w:t>Features</w:t>
             </w:r>
           </w:p>
@@ -651,226 +1687,532 @@
       <w:tr>
         <w:tc>
           <w:tcPr>
-            <w:tcW w:w="4462" w:type="dxa"/>
-          </w:tcPr>
-          <w:p>
-            <w:r>
+            <w:tcW w:w="4413" w:type="dxa"/>
+          </w:tcPr>
+          <w:p>
+            <w:pPr>
+              <w:rPr>
+                <w:rFonts w:ascii="Arial" w:hAnsi="Arial" w:cs="Arial"/>
+                <w:sz w:val="20"/>
+                <w:szCs w:val="20"/>
+              </w:rPr>
+            </w:pPr>
+            <w:r>
+              <w:rPr>
+                <w:rFonts w:ascii="Arial" w:hAnsi="Arial" w:cs="Arial"/>
+                <w:sz w:val="20"/>
+                <w:szCs w:val="20"/>
+              </w:rPr>
               <w:t>1: The app must give the user the ability to search for specific tutors and their rooms.</w:t>
             </w:r>
           </w:p>
         </w:tc>
         <w:tc>
           <w:tcPr>
-            <w:tcW w:w="990" w:type="dxa"/>
-          </w:tcPr>
-          <w:p>
-            <w:r>
+            <w:tcW w:w="988" w:type="dxa"/>
+          </w:tcPr>
+          <w:p>
+            <w:pPr>
+              <w:rPr>
+                <w:rFonts w:ascii="Arial" w:hAnsi="Arial" w:cs="Arial"/>
+                <w:sz w:val="20"/>
+                <w:szCs w:val="20"/>
+              </w:rPr>
+            </w:pPr>
+            <w:r>
+              <w:rPr>
+                <w:rFonts w:ascii="Arial" w:hAnsi="Arial" w:cs="Arial"/>
+                <w:sz w:val="20"/>
+                <w:szCs w:val="20"/>
+              </w:rPr>
               <w:t>H</w:t>
             </w:r>
           </w:p>
         </w:tc>
         <w:tc>
           <w:tcPr>
-            <w:tcW w:w="1378" w:type="dxa"/>
-          </w:tcPr>
-          <w:p/>
-        </w:tc>
-        <w:tc>
-          <w:tcPr>
-            <w:tcW w:w="2186" w:type="dxa"/>
-          </w:tcPr>
-          <w:p/>
+            <w:tcW w:w="1273" w:type="dxa"/>
+          </w:tcPr>
+          <w:p>
+            <w:pPr>
+              <w:rPr>
+                <w:rFonts w:ascii="Arial" w:hAnsi="Arial" w:cs="Arial"/>
+                <w:sz w:val="20"/>
+                <w:szCs w:val="20"/>
+              </w:rPr>
+            </w:pPr>
+            <w:r>
+              <w:rPr>
+                <w:rFonts w:ascii="Arial" w:hAnsi="Arial" w:cs="Arial"/>
+                <w:sz w:val="20"/>
+                <w:szCs w:val="20"/>
+              </w:rPr>
+              <w:t>Full</w:t>
+            </w:r>
+          </w:p>
+        </w:tc>
+        <w:tc>
+          <w:tcPr>
+            <w:tcW w:w="2342" w:type="dxa"/>
+          </w:tcPr>
+          <w:p>
+            <w:pPr>
+              <w:rPr>
+                <w:rFonts w:ascii="Arial" w:hAnsi="Arial" w:cs="Arial"/>
+                <w:sz w:val="20"/>
+                <w:szCs w:val="20"/>
+              </w:rPr>
+            </w:pPr>
+          </w:p>
         </w:tc>
       </w:tr>
       <w:tr>
         <w:tc>
           <w:tcPr>
-            <w:tcW w:w="4462" w:type="dxa"/>
-          </w:tcPr>
-          <w:p>
-            <w:r>
+            <w:tcW w:w="4413" w:type="dxa"/>
+          </w:tcPr>
+          <w:p>
+            <w:pPr>
+              <w:rPr>
+                <w:rFonts w:ascii="Arial" w:hAnsi="Arial" w:cs="Arial"/>
+                <w:sz w:val="20"/>
+                <w:szCs w:val="20"/>
+              </w:rPr>
+            </w:pPr>
+            <w:r>
+              <w:rPr>
+                <w:rFonts w:ascii="Arial" w:hAnsi="Arial" w:cs="Arial"/>
+                <w:sz w:val="20"/>
+                <w:szCs w:val="20"/>
+              </w:rPr>
               <w:t>2: When the room is found, the app must give the user directions to said location.</w:t>
             </w:r>
           </w:p>
         </w:tc>
         <w:tc>
           <w:tcPr>
-            <w:tcW w:w="990" w:type="dxa"/>
-          </w:tcPr>
-          <w:p>
-            <w:r>
+            <w:tcW w:w="988" w:type="dxa"/>
+          </w:tcPr>
+          <w:p>
+            <w:pPr>
+              <w:rPr>
+                <w:rFonts w:ascii="Arial" w:hAnsi="Arial" w:cs="Arial"/>
+                <w:sz w:val="20"/>
+                <w:szCs w:val="20"/>
+              </w:rPr>
+            </w:pPr>
+            <w:r>
+              <w:rPr>
+                <w:rFonts w:ascii="Arial" w:hAnsi="Arial" w:cs="Arial"/>
+                <w:sz w:val="20"/>
+                <w:szCs w:val="20"/>
+              </w:rPr>
               <w:t>H</w:t>
             </w:r>
           </w:p>
         </w:tc>
         <w:tc>
           <w:tcPr>
-            <w:tcW w:w="1378" w:type="dxa"/>
-          </w:tcPr>
-          <w:p/>
-        </w:tc>
-        <w:tc>
-          <w:tcPr>
-            <w:tcW w:w="2186" w:type="dxa"/>
-          </w:tcPr>
-          <w:p/>
+            <w:tcW w:w="1273" w:type="dxa"/>
+          </w:tcPr>
+          <w:p>
+            <w:pPr>
+              <w:rPr>
+                <w:rFonts w:ascii="Arial" w:hAnsi="Arial" w:cs="Arial"/>
+                <w:sz w:val="20"/>
+                <w:szCs w:val="20"/>
+              </w:rPr>
+            </w:pPr>
+            <w:r>
+              <w:rPr>
+                <w:rFonts w:ascii="Arial" w:hAnsi="Arial" w:cs="Arial"/>
+                <w:sz w:val="20"/>
+                <w:szCs w:val="20"/>
+              </w:rPr>
+              <w:t>Full</w:t>
+            </w:r>
+          </w:p>
+        </w:tc>
+        <w:tc>
+          <w:tcPr>
+            <w:tcW w:w="2342" w:type="dxa"/>
+          </w:tcPr>
+          <w:p>
+            <w:pPr>
+              <w:rPr>
+                <w:rFonts w:ascii="Arial" w:hAnsi="Arial" w:cs="Arial"/>
+                <w:sz w:val="20"/>
+                <w:szCs w:val="20"/>
+              </w:rPr>
+            </w:pPr>
+          </w:p>
         </w:tc>
       </w:tr>
       <w:tr>
         <w:tc>
           <w:tcPr>
-            <w:tcW w:w="4462" w:type="dxa"/>
-          </w:tcPr>
-          <w:p>
-            <w:r>
+            <w:tcW w:w="4413" w:type="dxa"/>
+          </w:tcPr>
+          <w:p>
+            <w:pPr>
+              <w:rPr>
+                <w:rFonts w:ascii="Arial" w:hAnsi="Arial" w:cs="Arial"/>
+                <w:sz w:val="20"/>
+                <w:szCs w:val="20"/>
+              </w:rPr>
+            </w:pPr>
+            <w:r>
+              <w:rPr>
+                <w:rFonts w:ascii="Arial" w:hAnsi="Arial" w:cs="Arial"/>
+                <w:sz w:val="20"/>
+                <w:szCs w:val="20"/>
+              </w:rPr>
               <w:lastRenderedPageBreak/>
               <w:t>3: The app must give the user directions both to and from the USB and other locations such</w:t>
             </w:r>
             <w:r>
+              <w:rPr>
+                <w:rFonts w:ascii="Arial" w:hAnsi="Arial" w:cs="Arial"/>
+                <w:sz w:val="20"/>
+                <w:szCs w:val="20"/>
+              </w:rPr>
               <w:t xml:space="preserve"> </w:t>
             </w:r>
             <w:r>
+              <w:rPr>
+                <w:rFonts w:ascii="Arial" w:hAnsi="Arial" w:cs="Arial"/>
+                <w:sz w:val="20"/>
+                <w:szCs w:val="20"/>
+              </w:rPr>
               <w:t>as the main campus.</w:t>
             </w:r>
           </w:p>
         </w:tc>
         <w:tc>
           <w:tcPr>
-            <w:tcW w:w="990" w:type="dxa"/>
-          </w:tcPr>
-          <w:p>
-            <w:r>
+            <w:tcW w:w="988" w:type="dxa"/>
+          </w:tcPr>
+          <w:p>
+            <w:pPr>
+              <w:rPr>
+                <w:rFonts w:ascii="Arial" w:hAnsi="Arial" w:cs="Arial"/>
+                <w:sz w:val="20"/>
+                <w:szCs w:val="20"/>
+              </w:rPr>
+            </w:pPr>
+            <w:r>
+              <w:rPr>
+                <w:rFonts w:ascii="Arial" w:hAnsi="Arial" w:cs="Arial"/>
+                <w:sz w:val="20"/>
+                <w:szCs w:val="20"/>
+              </w:rPr>
               <w:t>M</w:t>
             </w:r>
           </w:p>
         </w:tc>
         <w:tc>
           <w:tcPr>
-            <w:tcW w:w="1378" w:type="dxa"/>
-          </w:tcPr>
-          <w:p/>
-        </w:tc>
-        <w:tc>
-          <w:tcPr>
-            <w:tcW w:w="2186" w:type="dxa"/>
-          </w:tcPr>
-          <w:p/>
+            <w:tcW w:w="1273" w:type="dxa"/>
+          </w:tcPr>
+          <w:p>
+            <w:pPr>
+              <w:rPr>
+                <w:rFonts w:ascii="Arial" w:hAnsi="Arial" w:cs="Arial"/>
+                <w:sz w:val="20"/>
+                <w:szCs w:val="20"/>
+              </w:rPr>
+            </w:pPr>
+            <w:r>
+              <w:rPr>
+                <w:rFonts w:ascii="Arial" w:hAnsi="Arial" w:cs="Arial"/>
+                <w:sz w:val="20"/>
+                <w:szCs w:val="20"/>
+              </w:rPr>
+              <w:t>Full</w:t>
+            </w:r>
+          </w:p>
+        </w:tc>
+        <w:tc>
+          <w:tcPr>
+            <w:tcW w:w="2342" w:type="dxa"/>
+          </w:tcPr>
+          <w:p>
+            <w:pPr>
+              <w:rPr>
+                <w:rFonts w:ascii="Arial" w:hAnsi="Arial" w:cs="Arial"/>
+                <w:sz w:val="20"/>
+                <w:szCs w:val="20"/>
+              </w:rPr>
+            </w:pPr>
+          </w:p>
         </w:tc>
       </w:tr>
       <w:tr>
         <w:tc>
           <w:tcPr>
-            <w:tcW w:w="4462" w:type="dxa"/>
-          </w:tcPr>
-          <w:p>
-            <w:r>
+            <w:tcW w:w="4413" w:type="dxa"/>
+          </w:tcPr>
+          <w:p>
+            <w:pPr>
+              <w:rPr>
+                <w:rFonts w:ascii="Arial" w:hAnsi="Arial" w:cs="Arial"/>
+                <w:sz w:val="20"/>
+                <w:szCs w:val="20"/>
+              </w:rPr>
+            </w:pPr>
+            <w:r>
+              <w:rPr>
+                <w:rFonts w:ascii="Arial" w:hAnsi="Arial" w:cs="Arial"/>
+                <w:sz w:val="20"/>
+                <w:szCs w:val="20"/>
+              </w:rPr>
               <w:t>4: The app must include a tour guide detailing the architectural features of the USB.</w:t>
             </w:r>
           </w:p>
         </w:tc>
         <w:tc>
           <w:tcPr>
-            <w:tcW w:w="990" w:type="dxa"/>
-          </w:tcPr>
-          <w:p>
-            <w:r>
+            <w:tcW w:w="988" w:type="dxa"/>
+          </w:tcPr>
+          <w:p>
+            <w:pPr>
+              <w:rPr>
+                <w:rFonts w:ascii="Arial" w:hAnsi="Arial" w:cs="Arial"/>
+                <w:sz w:val="20"/>
+                <w:szCs w:val="20"/>
+              </w:rPr>
+            </w:pPr>
+            <w:r>
+              <w:rPr>
+                <w:rFonts w:ascii="Arial" w:hAnsi="Arial" w:cs="Arial"/>
+                <w:sz w:val="20"/>
+                <w:szCs w:val="20"/>
+              </w:rPr>
               <w:t>M</w:t>
             </w:r>
           </w:p>
         </w:tc>
         <w:tc>
           <w:tcPr>
-            <w:tcW w:w="1378" w:type="dxa"/>
-          </w:tcPr>
-          <w:p/>
-        </w:tc>
-        <w:tc>
-          <w:tcPr>
-            <w:tcW w:w="2186" w:type="dxa"/>
-          </w:tcPr>
-          <w:p/>
+            <w:tcW w:w="1273" w:type="dxa"/>
+          </w:tcPr>
+          <w:p>
+            <w:pPr>
+              <w:rPr>
+                <w:rFonts w:ascii="Arial" w:hAnsi="Arial" w:cs="Arial"/>
+                <w:sz w:val="20"/>
+                <w:szCs w:val="20"/>
+              </w:rPr>
+            </w:pPr>
+            <w:r>
+              <w:rPr>
+                <w:rFonts w:ascii="Arial" w:hAnsi="Arial" w:cs="Arial"/>
+                <w:sz w:val="20"/>
+                <w:szCs w:val="20"/>
+              </w:rPr>
+              <w:t>Full</w:t>
+            </w:r>
+          </w:p>
+        </w:tc>
+        <w:tc>
+          <w:tcPr>
+            <w:tcW w:w="2342" w:type="dxa"/>
+          </w:tcPr>
+          <w:p>
+            <w:pPr>
+              <w:rPr>
+                <w:rFonts w:ascii="Arial" w:hAnsi="Arial" w:cs="Arial"/>
+                <w:sz w:val="20"/>
+                <w:szCs w:val="20"/>
+              </w:rPr>
+            </w:pPr>
+          </w:p>
         </w:tc>
       </w:tr>
       <w:tr>
         <w:tc>
           <w:tcPr>
-            <w:tcW w:w="4462" w:type="dxa"/>
-          </w:tcPr>
-          <w:p>
-            <w:r>
+            <w:tcW w:w="4413" w:type="dxa"/>
+          </w:tcPr>
+          <w:p>
+            <w:pPr>
+              <w:rPr>
+                <w:rFonts w:ascii="Arial" w:hAnsi="Arial" w:cs="Arial"/>
+                <w:sz w:val="20"/>
+                <w:szCs w:val="20"/>
+              </w:rPr>
+            </w:pPr>
+            <w:r>
+              <w:rPr>
+                <w:rFonts w:ascii="Arial" w:hAnsi="Arial" w:cs="Arial"/>
+                <w:sz w:val="20"/>
+                <w:szCs w:val="20"/>
+              </w:rPr>
               <w:t>5: The app must include a</w:t>
             </w:r>
             <w:r>
+              <w:rPr>
+                <w:rFonts w:ascii="Arial" w:hAnsi="Arial" w:cs="Arial"/>
+                <w:sz w:val="20"/>
+                <w:szCs w:val="20"/>
+              </w:rPr>
               <w:t xml:space="preserve"> tour guide section</w:t>
             </w:r>
             <w:r>
-              <w:t>, offering a guide for visitors to rooms, features of</w:t>
-            </w:r>
-            <w:r>
-              <w:t xml:space="preserve"> </w:t>
-            </w:r>
-            <w:r>
-              <w:t>the building and nearby landmarks.</w:t>
-            </w:r>
-          </w:p>
-        </w:tc>
-        <w:tc>
-          <w:tcPr>
-            <w:tcW w:w="990" w:type="dxa"/>
-          </w:tcPr>
-          <w:p>
-            <w:r>
+              <w:rPr>
+                <w:rFonts w:ascii="Arial" w:hAnsi="Arial" w:cs="Arial"/>
+                <w:sz w:val="20"/>
+                <w:szCs w:val="20"/>
+              </w:rPr>
+              <w:t>, offering a guide for visitors to rooms, features of the building and nearby landmarks.</w:t>
+            </w:r>
+          </w:p>
+        </w:tc>
+        <w:tc>
+          <w:tcPr>
+            <w:tcW w:w="988" w:type="dxa"/>
+          </w:tcPr>
+          <w:p>
+            <w:pPr>
+              <w:rPr>
+                <w:rFonts w:ascii="Arial" w:hAnsi="Arial" w:cs="Arial"/>
+                <w:sz w:val="20"/>
+                <w:szCs w:val="20"/>
+              </w:rPr>
+            </w:pPr>
+            <w:r>
+              <w:rPr>
+                <w:rFonts w:ascii="Arial" w:hAnsi="Arial" w:cs="Arial"/>
+                <w:sz w:val="20"/>
+                <w:szCs w:val="20"/>
+              </w:rPr>
               <w:t>H</w:t>
             </w:r>
           </w:p>
         </w:tc>
         <w:tc>
           <w:tcPr>
-            <w:tcW w:w="1378" w:type="dxa"/>
-          </w:tcPr>
-          <w:p/>
-        </w:tc>
-        <w:tc>
-          <w:tcPr>
-            <w:tcW w:w="2186" w:type="dxa"/>
-          </w:tcPr>
-          <w:p/>
+            <w:tcW w:w="1273" w:type="dxa"/>
+          </w:tcPr>
+          <w:p>
+            <w:pPr>
+              <w:rPr>
+                <w:rFonts w:ascii="Arial" w:hAnsi="Arial" w:cs="Arial"/>
+                <w:sz w:val="20"/>
+                <w:szCs w:val="20"/>
+              </w:rPr>
+            </w:pPr>
+            <w:r>
+              <w:rPr>
+                <w:rFonts w:ascii="Arial" w:hAnsi="Arial" w:cs="Arial"/>
+                <w:sz w:val="20"/>
+                <w:szCs w:val="20"/>
+              </w:rPr>
+              <w:t>Full</w:t>
+            </w:r>
+          </w:p>
+        </w:tc>
+        <w:tc>
+          <w:tcPr>
+            <w:tcW w:w="2342" w:type="dxa"/>
+          </w:tcPr>
+          <w:p>
+            <w:pPr>
+              <w:rPr>
+                <w:rFonts w:ascii="Arial" w:hAnsi="Arial" w:cs="Arial"/>
+                <w:sz w:val="20"/>
+                <w:szCs w:val="20"/>
+              </w:rPr>
+            </w:pPr>
+          </w:p>
         </w:tc>
       </w:tr>
       <w:tr>
         <w:tc>
           <w:tcPr>
-            <w:tcW w:w="4462" w:type="dxa"/>
-          </w:tcPr>
-          <w:p>
-            <w:r>
+            <w:tcW w:w="4413" w:type="dxa"/>
+          </w:tcPr>
+          <w:p>
+            <w:pPr>
+              <w:rPr>
+                <w:rFonts w:ascii="Arial" w:hAnsi="Arial" w:cs="Arial"/>
+                <w:sz w:val="20"/>
+                <w:szCs w:val="20"/>
+              </w:rPr>
+            </w:pPr>
+            <w:r>
+              <w:rPr>
+                <w:rFonts w:ascii="Arial" w:hAnsi="Arial" w:cs="Arial"/>
+                <w:sz w:val="20"/>
+                <w:szCs w:val="20"/>
+              </w:rPr>
               <w:t>6. The app should display data from the building sensors</w:t>
             </w:r>
           </w:p>
         </w:tc>
         <w:tc>
           <w:tcPr>
-            <w:tcW w:w="990" w:type="dxa"/>
-          </w:tcPr>
-          <w:p>
-            <w:r>
+            <w:tcW w:w="988" w:type="dxa"/>
+          </w:tcPr>
+          <w:p>
+            <w:pPr>
+              <w:rPr>
+                <w:rFonts w:ascii="Arial" w:hAnsi="Arial" w:cs="Arial"/>
+                <w:sz w:val="20"/>
+                <w:szCs w:val="20"/>
+              </w:rPr>
+            </w:pPr>
+            <w:r>
+              <w:rPr>
+                <w:rFonts w:ascii="Arial" w:hAnsi="Arial" w:cs="Arial"/>
+                <w:sz w:val="20"/>
+                <w:szCs w:val="20"/>
+              </w:rPr>
               <w:t>L</w:t>
             </w:r>
           </w:p>
         </w:tc>
         <w:tc>
           <w:tcPr>
-            <w:tcW w:w="1378" w:type="dxa"/>
-          </w:tcPr>
-          <w:p/>
-        </w:tc>
-        <w:tc>
-          <w:tcPr>
-            <w:tcW w:w="2186" w:type="dxa"/>
-          </w:tcPr>
-          <w:p>
-            <w:r>
-              <w:t>It’s stupid and boring</w:t>
+            <w:tcW w:w="1273" w:type="dxa"/>
+          </w:tcPr>
+          <w:p>
+            <w:pPr>
+              <w:rPr>
+                <w:rFonts w:ascii="Arial" w:hAnsi="Arial" w:cs="Arial"/>
+                <w:sz w:val="20"/>
+                <w:szCs w:val="20"/>
+              </w:rPr>
+            </w:pPr>
+            <w:r>
+              <w:rPr>
+                <w:rFonts w:ascii="Arial" w:hAnsi="Arial" w:cs="Arial"/>
+                <w:sz w:val="20"/>
+                <w:szCs w:val="20"/>
+              </w:rPr>
+              <w:t>Will not be delivered</w:t>
+            </w:r>
+          </w:p>
+        </w:tc>
+        <w:tc>
+          <w:tcPr>
+            <w:tcW w:w="2342" w:type="dxa"/>
+          </w:tcPr>
+          <w:p>
+            <w:pPr>
+              <w:rPr>
+                <w:rFonts w:ascii="Arial" w:hAnsi="Arial" w:cs="Arial"/>
+                <w:sz w:val="20"/>
+                <w:szCs w:val="20"/>
+              </w:rPr>
+            </w:pPr>
+            <w:r>
+              <w:rPr>
+                <w:rFonts w:ascii="Arial" w:hAnsi="Arial" w:cs="Arial"/>
+                <w:sz w:val="20"/>
+                <w:szCs w:val="20"/>
+              </w:rPr>
+              <w:t>This is not required and would be an unnecessary feature,</w:t>
             </w:r>
           </w:p>
         </w:tc>
@@ -886,240 +2228,14 @@
               <w:pStyle w:val="Heading1"/>
               <w:jc w:val="center"/>
               <w:outlineLvl w:val="0"/>
-            </w:pPr>
-            <w:r>
-              <w:t>Design Requirements</w:t>
-            </w:r>
-          </w:p>
-        </w:tc>
-      </w:tr>
-      <w:tr>
-        <w:tc>
-          <w:tcPr>
-            <w:tcW w:w="4462" w:type="dxa"/>
-          </w:tcPr>
-          <w:p>
-            <w:r>
-              <w:t>1: The app must include photos of the building’s interior and exterior as a part its design.</w:t>
-            </w:r>
-          </w:p>
-        </w:tc>
-        <w:tc>
-          <w:tcPr>
-            <w:tcW w:w="990" w:type="dxa"/>
-          </w:tcPr>
-          <w:p>
-            <w:r>
-              <w:t>M</w:t>
-            </w:r>
-          </w:p>
-        </w:tc>
-        <w:tc>
-          <w:tcPr>
-            <w:tcW w:w="1378" w:type="dxa"/>
-          </w:tcPr>
-          <w:p/>
-        </w:tc>
-        <w:tc>
-          <w:tcPr>
-            <w:tcW w:w="2186" w:type="dxa"/>
-          </w:tcPr>
-          <w:p/>
-        </w:tc>
-      </w:tr>
-      <w:tr>
-        <w:tc>
-          <w:tcPr>
-            <w:tcW w:w="4462" w:type="dxa"/>
-          </w:tcPr>
-          <w:p>
-            <w:r>
-              <w:t>2: The app must have Dark Mode functionality</w:t>
-            </w:r>
-            <w:r>
-              <w:t xml:space="preserve"> that can be activated.</w:t>
-            </w:r>
-          </w:p>
-        </w:tc>
-        <w:tc>
-          <w:tcPr>
-            <w:tcW w:w="990" w:type="dxa"/>
-          </w:tcPr>
-          <w:p>
-            <w:r>
-              <w:t>L</w:t>
-            </w:r>
-          </w:p>
-        </w:tc>
-        <w:tc>
-          <w:tcPr>
-            <w:tcW w:w="1378" w:type="dxa"/>
-          </w:tcPr>
-          <w:p/>
-        </w:tc>
-        <w:tc>
-          <w:tcPr>
-            <w:tcW w:w="2186" w:type="dxa"/>
-          </w:tcPr>
-          <w:p/>
-        </w:tc>
-      </w:tr>
-      <w:tr>
-        <w:tc>
-          <w:tcPr>
-            <w:tcW w:w="4462" w:type="dxa"/>
-          </w:tcPr>
-          <w:p>
-            <w:r>
-              <w:t xml:space="preserve">3: The app must have a menu that can be swiped in from the left-hand side of the </w:t>
-            </w:r>
-            <w:commentRangeStart w:id="3"/>
-            <w:r>
-              <w:t>screen</w:t>
-            </w:r>
-            <w:commentRangeEnd w:id="3"/>
-            <w:r>
-              <w:rPr>
-                <w:rStyle w:val="CommentReference"/>
-              </w:rPr>
-              <w:commentReference w:id="3"/>
-            </w:r>
-            <w:r>
-              <w:t>.</w:t>
-            </w:r>
-          </w:p>
-        </w:tc>
-        <w:tc>
-          <w:tcPr>
-            <w:tcW w:w="990" w:type="dxa"/>
-          </w:tcPr>
-          <w:p/>
-        </w:tc>
-        <w:tc>
-          <w:tcPr>
-            <w:tcW w:w="1378" w:type="dxa"/>
-          </w:tcPr>
-          <w:p/>
-        </w:tc>
-        <w:tc>
-          <w:tcPr>
-            <w:tcW w:w="2186" w:type="dxa"/>
-          </w:tcPr>
-          <w:p/>
-        </w:tc>
-      </w:tr>
-      <w:tr>
-        <w:tc>
-          <w:tcPr>
-            <w:tcW w:w="4462" w:type="dxa"/>
-          </w:tcPr>
-          <w:p>
-            <w:r>
-              <w:t>4: The app must have an appropriate search button in order to use the search function of</w:t>
-            </w:r>
-            <w:r>
-              <w:t xml:space="preserve"> </w:t>
-            </w:r>
-            <w:r>
-              <w:t>the app.</w:t>
-            </w:r>
-          </w:p>
-        </w:tc>
-        <w:tc>
-          <w:tcPr>
-            <w:tcW w:w="990" w:type="dxa"/>
-          </w:tcPr>
-          <w:p>
-            <w:r>
-              <w:t>H</w:t>
-            </w:r>
-          </w:p>
-        </w:tc>
-        <w:tc>
-          <w:tcPr>
-            <w:tcW w:w="1378" w:type="dxa"/>
-          </w:tcPr>
-          <w:p/>
-        </w:tc>
-        <w:tc>
-          <w:tcPr>
-            <w:tcW w:w="2186" w:type="dxa"/>
-          </w:tcPr>
-          <w:p/>
-        </w:tc>
-      </w:tr>
-      <w:tr>
-        <w:tc>
-          <w:tcPr>
-            <w:tcW w:w="4462" w:type="dxa"/>
-          </w:tcPr>
-          <w:p>
-            <w:r>
-              <w:t>5: The app must have a title section with appropriate menu icons for navigation.</w:t>
-            </w:r>
-          </w:p>
-        </w:tc>
-        <w:tc>
-          <w:tcPr>
-            <w:tcW w:w="990" w:type="dxa"/>
-          </w:tcPr>
-          <w:p>
-            <w:r>
-              <w:t>H</w:t>
-            </w:r>
-          </w:p>
-        </w:tc>
-        <w:tc>
-          <w:tcPr>
-            <w:tcW w:w="1378" w:type="dxa"/>
-          </w:tcPr>
-          <w:p/>
-        </w:tc>
-        <w:tc>
-          <w:tcPr>
-            <w:tcW w:w="2186" w:type="dxa"/>
-          </w:tcPr>
-          <w:p/>
-        </w:tc>
-      </w:tr>
-      <w:tr>
-        <w:tc>
-          <w:tcPr>
-            <w:tcW w:w="4462" w:type="dxa"/>
-          </w:tcPr>
-          <w:p>
-            <w:r>
-              <w:t>6: As the floors of the USB are colour coded, the floors of the app must be colour coded</w:t>
-            </w:r>
-            <w:r>
-              <w:t xml:space="preserve"> </w:t>
-            </w:r>
-            <w:r>
-              <w:t>using the same choice of colourings as the building uses.</w:t>
-            </w:r>
-          </w:p>
-        </w:tc>
-        <w:tc>
-          <w:tcPr>
-            <w:tcW w:w="990" w:type="dxa"/>
-          </w:tcPr>
-          <w:p>
-            <w:r>
-              <w:t>H</w:t>
-            </w:r>
-          </w:p>
-        </w:tc>
-        <w:tc>
-          <w:tcPr>
-            <w:tcW w:w="1378" w:type="dxa"/>
-          </w:tcPr>
-          <w:p/>
-        </w:tc>
-        <w:tc>
-          <w:tcPr>
-            <w:tcW w:w="2186" w:type="dxa"/>
-          </w:tcPr>
-          <w:p/>
+              <w:rPr>
+                <w:rFonts w:ascii="Arial" w:hAnsi="Arial" w:cs="Arial"/>
+                <w:color w:val="auto"/>
+                <w:sz w:val="20"/>
+                <w:szCs w:val="20"/>
+              </w:rPr>
+            </w:pPr>
+          </w:p>
         </w:tc>
       </w:tr>
       <w:tr>
@@ -1133,9 +2249,21 @@
               <w:pStyle w:val="Heading1"/>
               <w:jc w:val="center"/>
               <w:outlineLvl w:val="0"/>
-            </w:pPr>
-            <w:r>
-              <w:t>Accessibility Requirements</w:t>
+              <w:rPr>
+                <w:rFonts w:ascii="Arial" w:hAnsi="Arial" w:cs="Arial"/>
+                <w:color w:val="auto"/>
+                <w:sz w:val="20"/>
+                <w:szCs w:val="20"/>
+              </w:rPr>
+            </w:pPr>
+            <w:r>
+              <w:rPr>
+                <w:rFonts w:ascii="Arial" w:hAnsi="Arial" w:cs="Arial"/>
+                <w:color w:val="auto"/>
+                <w:sz w:val="20"/>
+                <w:szCs w:val="20"/>
+              </w:rPr>
+              <w:t>Design Requirements</w:t>
             </w:r>
           </w:p>
         </w:tc>
@@ -1143,136 +2271,1035 @@
       <w:tr>
         <w:tc>
           <w:tcPr>
-            <w:tcW w:w="4462" w:type="dxa"/>
-          </w:tcPr>
-          <w:p>
-            <w:r>
-              <w:t>1: The</w:t>
-            </w:r>
-            <w:r>
-              <w:t xml:space="preserve">re must be an appropriate way to activate step free directions </w:t>
-            </w:r>
-          </w:p>
-        </w:tc>
-        <w:tc>
-          <w:tcPr>
-            <w:tcW w:w="990" w:type="dxa"/>
-          </w:tcPr>
-          <w:p>
-            <w:r>
-              <w:t>H</w:t>
-            </w:r>
-          </w:p>
-        </w:tc>
-        <w:tc>
-          <w:tcPr>
-            <w:tcW w:w="1378" w:type="dxa"/>
-          </w:tcPr>
-          <w:p/>
-        </w:tc>
-        <w:tc>
-          <w:tcPr>
-            <w:tcW w:w="2186" w:type="dxa"/>
-          </w:tcPr>
-          <w:p/>
+            <w:tcW w:w="4413" w:type="dxa"/>
+          </w:tcPr>
+          <w:p>
+            <w:pPr>
+              <w:rPr>
+                <w:rFonts w:ascii="Arial" w:hAnsi="Arial" w:cs="Arial"/>
+                <w:sz w:val="20"/>
+                <w:szCs w:val="20"/>
+              </w:rPr>
+            </w:pPr>
+            <w:r>
+              <w:rPr>
+                <w:rFonts w:ascii="Arial" w:hAnsi="Arial" w:cs="Arial"/>
+                <w:sz w:val="20"/>
+                <w:szCs w:val="20"/>
+              </w:rPr>
+              <w:t>1: The app must include photos of the building’s interior and exterior as a part its design.</w:t>
+            </w:r>
+          </w:p>
+        </w:tc>
+        <w:tc>
+          <w:tcPr>
+            <w:tcW w:w="988" w:type="dxa"/>
+          </w:tcPr>
+          <w:p>
+            <w:pPr>
+              <w:rPr>
+                <w:rFonts w:ascii="Arial" w:hAnsi="Arial" w:cs="Arial"/>
+                <w:sz w:val="20"/>
+                <w:szCs w:val="20"/>
+              </w:rPr>
+            </w:pPr>
+            <w:r>
+              <w:rPr>
+                <w:rFonts w:ascii="Arial" w:hAnsi="Arial" w:cs="Arial"/>
+                <w:sz w:val="20"/>
+                <w:szCs w:val="20"/>
+              </w:rPr>
+              <w:t>M</w:t>
+            </w:r>
+          </w:p>
+        </w:tc>
+        <w:tc>
+          <w:tcPr>
+            <w:tcW w:w="1273" w:type="dxa"/>
+          </w:tcPr>
+          <w:p>
+            <w:pPr>
+              <w:rPr>
+                <w:rFonts w:ascii="Arial" w:hAnsi="Arial" w:cs="Arial"/>
+                <w:sz w:val="20"/>
+                <w:szCs w:val="20"/>
+              </w:rPr>
+            </w:pPr>
+            <w:r>
+              <w:rPr>
+                <w:rFonts w:ascii="Arial" w:hAnsi="Arial" w:cs="Arial"/>
+                <w:sz w:val="20"/>
+                <w:szCs w:val="20"/>
+              </w:rPr>
+              <w:t>Full</w:t>
+            </w:r>
+          </w:p>
+        </w:tc>
+        <w:tc>
+          <w:tcPr>
+            <w:tcW w:w="2342" w:type="dxa"/>
+          </w:tcPr>
+          <w:p>
+            <w:pPr>
+              <w:rPr>
+                <w:rFonts w:ascii="Arial" w:hAnsi="Arial" w:cs="Arial"/>
+                <w:sz w:val="20"/>
+                <w:szCs w:val="20"/>
+              </w:rPr>
+            </w:pPr>
+          </w:p>
         </w:tc>
       </w:tr>
       <w:tr>
         <w:tc>
           <w:tcPr>
-            <w:tcW w:w="4462" w:type="dxa"/>
-          </w:tcPr>
-          <w:p>
-            <w:r>
-              <w:t xml:space="preserve">2: The app must </w:t>
-            </w:r>
-            <w:r>
-              <w:t>be designed with colour blindness in mind</w:t>
-            </w:r>
-            <w:r>
-              <w:t>.</w:t>
-            </w:r>
-          </w:p>
-        </w:tc>
-        <w:tc>
-          <w:tcPr>
-            <w:tcW w:w="990" w:type="dxa"/>
-          </w:tcPr>
-          <w:p>
-            <w:r>
-              <w:t>H</w:t>
-            </w:r>
-          </w:p>
-        </w:tc>
-        <w:tc>
-          <w:tcPr>
-            <w:tcW w:w="1378" w:type="dxa"/>
-          </w:tcPr>
-          <w:p/>
-        </w:tc>
-        <w:tc>
-          <w:tcPr>
-            <w:tcW w:w="2186" w:type="dxa"/>
-          </w:tcPr>
-          <w:p/>
+            <w:tcW w:w="4413" w:type="dxa"/>
+          </w:tcPr>
+          <w:p>
+            <w:pPr>
+              <w:rPr>
+                <w:rFonts w:ascii="Arial" w:hAnsi="Arial" w:cs="Arial"/>
+                <w:sz w:val="20"/>
+                <w:szCs w:val="20"/>
+              </w:rPr>
+            </w:pPr>
+            <w:r>
+              <w:rPr>
+                <w:rFonts w:ascii="Arial" w:hAnsi="Arial" w:cs="Arial"/>
+                <w:sz w:val="20"/>
+                <w:szCs w:val="20"/>
+              </w:rPr>
+              <w:t>2: The app must have Dark Mode functionality</w:t>
+            </w:r>
+            <w:r>
+              <w:rPr>
+                <w:rFonts w:ascii="Arial" w:hAnsi="Arial" w:cs="Arial"/>
+                <w:sz w:val="20"/>
+                <w:szCs w:val="20"/>
+              </w:rPr>
+              <w:t xml:space="preserve"> that can be activated.</w:t>
+            </w:r>
+          </w:p>
+        </w:tc>
+        <w:tc>
+          <w:tcPr>
+            <w:tcW w:w="988" w:type="dxa"/>
+          </w:tcPr>
+          <w:p>
+            <w:pPr>
+              <w:rPr>
+                <w:rFonts w:ascii="Arial" w:hAnsi="Arial" w:cs="Arial"/>
+                <w:sz w:val="20"/>
+                <w:szCs w:val="20"/>
+              </w:rPr>
+            </w:pPr>
+            <w:r>
+              <w:rPr>
+                <w:rFonts w:ascii="Arial" w:hAnsi="Arial" w:cs="Arial"/>
+                <w:sz w:val="20"/>
+                <w:szCs w:val="20"/>
+              </w:rPr>
+              <w:t>L</w:t>
+            </w:r>
+          </w:p>
+        </w:tc>
+        <w:tc>
+          <w:tcPr>
+            <w:tcW w:w="1273" w:type="dxa"/>
+          </w:tcPr>
+          <w:p>
+            <w:pPr>
+              <w:rPr>
+                <w:rFonts w:ascii="Arial" w:hAnsi="Arial" w:cs="Arial"/>
+                <w:sz w:val="20"/>
+                <w:szCs w:val="20"/>
+              </w:rPr>
+            </w:pPr>
+            <w:r>
+              <w:rPr>
+                <w:rFonts w:ascii="Arial" w:hAnsi="Arial" w:cs="Arial"/>
+                <w:sz w:val="20"/>
+                <w:szCs w:val="20"/>
+              </w:rPr>
+              <w:t>Full</w:t>
+            </w:r>
+          </w:p>
+        </w:tc>
+        <w:tc>
+          <w:tcPr>
+            <w:tcW w:w="2342" w:type="dxa"/>
+          </w:tcPr>
+          <w:p>
+            <w:pPr>
+              <w:rPr>
+                <w:rFonts w:ascii="Arial" w:hAnsi="Arial" w:cs="Arial"/>
+                <w:sz w:val="20"/>
+                <w:szCs w:val="20"/>
+              </w:rPr>
+            </w:pPr>
+          </w:p>
         </w:tc>
       </w:tr>
       <w:tr>
         <w:tc>
           <w:tcPr>
-            <w:tcW w:w="4462" w:type="dxa"/>
-          </w:tcPr>
-          <w:p>
-            <w:r>
-              <w:t xml:space="preserve">3: The app may include text and user interface scaling as an option </w:t>
-            </w:r>
-            <w:commentRangeStart w:id="4"/>
-            <w:r>
-              <w:t>to</w:t>
-            </w:r>
-            <w:commentRangeEnd w:id="4"/>
-            <w:r>
-              <w:rPr>
-                <w:rStyle w:val="CommentReference"/>
-              </w:rPr>
-              <w:commentReference w:id="4"/>
-            </w:r>
-            <w:r>
-              <w:t xml:space="preserve"> improve the use</w:t>
-            </w:r>
-            <w:r>
-              <w:t>r</w:t>
-            </w:r>
-            <w:r>
-              <w:t xml:space="preserve"> experience for users with impaired vision. </w:t>
-            </w:r>
-          </w:p>
-        </w:tc>
-        <w:tc>
-          <w:tcPr>
-            <w:tcW w:w="990" w:type="dxa"/>
-          </w:tcPr>
-          <w:p>
-            <w:r>
+            <w:tcW w:w="4413" w:type="dxa"/>
+          </w:tcPr>
+          <w:p>
+            <w:pPr>
+              <w:rPr>
+                <w:rFonts w:ascii="Arial" w:hAnsi="Arial" w:cs="Arial"/>
+                <w:sz w:val="20"/>
+                <w:szCs w:val="20"/>
+              </w:rPr>
+            </w:pPr>
+            <w:r>
+              <w:rPr>
+                <w:rFonts w:ascii="Arial" w:hAnsi="Arial" w:cs="Arial"/>
+                <w:sz w:val="20"/>
+                <w:szCs w:val="20"/>
+              </w:rPr>
+              <w:t xml:space="preserve">3: The app must have a menu that can be </w:t>
+            </w:r>
+            <w:r>
+              <w:rPr>
+                <w:rFonts w:ascii="Arial" w:hAnsi="Arial" w:cs="Arial"/>
+                <w:sz w:val="20"/>
+                <w:szCs w:val="20"/>
+              </w:rPr>
+              <w:t>accessed on every page</w:t>
+            </w:r>
+            <w:r>
+              <w:rPr>
+                <w:rFonts w:ascii="Arial" w:hAnsi="Arial" w:cs="Arial"/>
+                <w:sz w:val="20"/>
+                <w:szCs w:val="20"/>
+              </w:rPr>
+              <w:t>.</w:t>
+            </w:r>
+          </w:p>
+        </w:tc>
+        <w:tc>
+          <w:tcPr>
+            <w:tcW w:w="988" w:type="dxa"/>
+          </w:tcPr>
+          <w:p>
+            <w:pPr>
+              <w:rPr>
+                <w:rFonts w:ascii="Arial" w:hAnsi="Arial" w:cs="Arial"/>
+                <w:sz w:val="20"/>
+                <w:szCs w:val="20"/>
+              </w:rPr>
+            </w:pPr>
+            <w:r>
+              <w:rPr>
+                <w:rFonts w:ascii="Arial" w:hAnsi="Arial" w:cs="Arial"/>
+                <w:sz w:val="20"/>
+                <w:szCs w:val="20"/>
+              </w:rPr>
               <w:t>H</w:t>
             </w:r>
           </w:p>
         </w:tc>
         <w:tc>
           <w:tcPr>
-            <w:tcW w:w="1378" w:type="dxa"/>
-          </w:tcPr>
-          <w:p/>
-        </w:tc>
-        <w:tc>
-          <w:tcPr>
-            <w:tcW w:w="2186" w:type="dxa"/>
-          </w:tcPr>
-          <w:p/>
+            <w:tcW w:w="1273" w:type="dxa"/>
+          </w:tcPr>
+          <w:p>
+            <w:pPr>
+              <w:rPr>
+                <w:rFonts w:ascii="Arial" w:hAnsi="Arial" w:cs="Arial"/>
+                <w:sz w:val="20"/>
+                <w:szCs w:val="20"/>
+              </w:rPr>
+            </w:pPr>
+            <w:r>
+              <w:rPr>
+                <w:rFonts w:ascii="Arial" w:hAnsi="Arial" w:cs="Arial"/>
+                <w:sz w:val="20"/>
+                <w:szCs w:val="20"/>
+              </w:rPr>
+              <w:t>Full</w:t>
+            </w:r>
+          </w:p>
+        </w:tc>
+        <w:tc>
+          <w:tcPr>
+            <w:tcW w:w="2342" w:type="dxa"/>
+          </w:tcPr>
+          <w:p>
+            <w:pPr>
+              <w:rPr>
+                <w:rFonts w:ascii="Arial" w:hAnsi="Arial" w:cs="Arial"/>
+                <w:sz w:val="20"/>
+                <w:szCs w:val="20"/>
+              </w:rPr>
+            </w:pPr>
+          </w:p>
+        </w:tc>
+      </w:tr>
+      <w:tr>
+        <w:tc>
+          <w:tcPr>
+            <w:tcW w:w="4413" w:type="dxa"/>
+          </w:tcPr>
+          <w:p>
+            <w:pPr>
+              <w:rPr>
+                <w:rFonts w:ascii="Arial" w:hAnsi="Arial" w:cs="Arial"/>
+                <w:sz w:val="20"/>
+                <w:szCs w:val="20"/>
+              </w:rPr>
+            </w:pPr>
+            <w:r>
+              <w:rPr>
+                <w:rFonts w:ascii="Arial" w:hAnsi="Arial" w:cs="Arial"/>
+                <w:sz w:val="20"/>
+                <w:szCs w:val="20"/>
+              </w:rPr>
+              <w:t>4</w:t>
+            </w:r>
+            <w:r>
+              <w:rPr>
+                <w:rFonts w:ascii="Arial" w:hAnsi="Arial" w:cs="Arial"/>
+                <w:sz w:val="20"/>
+                <w:szCs w:val="20"/>
+              </w:rPr>
+              <w:t>: The app must have a menu that can be swiped in from the left-hand side of the screen.</w:t>
+            </w:r>
+          </w:p>
+        </w:tc>
+        <w:tc>
+          <w:tcPr>
+            <w:tcW w:w="988" w:type="dxa"/>
+          </w:tcPr>
+          <w:p>
+            <w:pPr>
+              <w:rPr>
+                <w:rFonts w:ascii="Arial" w:hAnsi="Arial" w:cs="Arial"/>
+                <w:sz w:val="20"/>
+                <w:szCs w:val="20"/>
+              </w:rPr>
+            </w:pPr>
+            <w:r>
+              <w:rPr>
+                <w:rFonts w:ascii="Arial" w:hAnsi="Arial" w:cs="Arial"/>
+                <w:sz w:val="20"/>
+                <w:szCs w:val="20"/>
+              </w:rPr>
+              <w:t>L</w:t>
+            </w:r>
+          </w:p>
+        </w:tc>
+        <w:tc>
+          <w:tcPr>
+            <w:tcW w:w="1273" w:type="dxa"/>
+          </w:tcPr>
+          <w:p>
+            <w:pPr>
+              <w:rPr>
+                <w:rFonts w:ascii="Arial" w:hAnsi="Arial" w:cs="Arial"/>
+                <w:sz w:val="20"/>
+                <w:szCs w:val="20"/>
+              </w:rPr>
+            </w:pPr>
+            <w:r>
+              <w:rPr>
+                <w:rFonts w:ascii="Arial" w:hAnsi="Arial" w:cs="Arial"/>
+                <w:sz w:val="20"/>
+                <w:szCs w:val="20"/>
+              </w:rPr>
+              <w:t>Full</w:t>
+            </w:r>
+          </w:p>
+        </w:tc>
+        <w:tc>
+          <w:tcPr>
+            <w:tcW w:w="2342" w:type="dxa"/>
+          </w:tcPr>
+          <w:p>
+            <w:pPr>
+              <w:rPr>
+                <w:rFonts w:ascii="Arial" w:hAnsi="Arial" w:cs="Arial"/>
+                <w:sz w:val="20"/>
+                <w:szCs w:val="20"/>
+              </w:rPr>
+            </w:pPr>
+          </w:p>
+        </w:tc>
+      </w:tr>
+      <w:tr>
+        <w:tc>
+          <w:tcPr>
+            <w:tcW w:w="4413" w:type="dxa"/>
+          </w:tcPr>
+          <w:p>
+            <w:pPr>
+              <w:rPr>
+                <w:rFonts w:ascii="Arial" w:hAnsi="Arial" w:cs="Arial"/>
+                <w:sz w:val="20"/>
+                <w:szCs w:val="20"/>
+              </w:rPr>
+            </w:pPr>
+            <w:r>
+              <w:rPr>
+                <w:rFonts w:ascii="Arial" w:hAnsi="Arial" w:cs="Arial"/>
+                <w:sz w:val="20"/>
+                <w:szCs w:val="20"/>
+              </w:rPr>
+              <w:t>5</w:t>
+            </w:r>
+            <w:r>
+              <w:rPr>
+                <w:rFonts w:ascii="Arial" w:hAnsi="Arial" w:cs="Arial"/>
+                <w:sz w:val="20"/>
+                <w:szCs w:val="20"/>
+              </w:rPr>
+              <w:t>: The app must have an appropriate search button in order to use the search function of the app.</w:t>
+            </w:r>
+          </w:p>
+        </w:tc>
+        <w:tc>
+          <w:tcPr>
+            <w:tcW w:w="988" w:type="dxa"/>
+          </w:tcPr>
+          <w:p>
+            <w:pPr>
+              <w:rPr>
+                <w:rFonts w:ascii="Arial" w:hAnsi="Arial" w:cs="Arial"/>
+                <w:sz w:val="20"/>
+                <w:szCs w:val="20"/>
+              </w:rPr>
+            </w:pPr>
+            <w:r>
+              <w:rPr>
+                <w:rFonts w:ascii="Arial" w:hAnsi="Arial" w:cs="Arial"/>
+                <w:sz w:val="20"/>
+                <w:szCs w:val="20"/>
+              </w:rPr>
+              <w:t>H</w:t>
+            </w:r>
+          </w:p>
+        </w:tc>
+        <w:tc>
+          <w:tcPr>
+            <w:tcW w:w="1273" w:type="dxa"/>
+          </w:tcPr>
+          <w:p>
+            <w:pPr>
+              <w:rPr>
+                <w:rFonts w:ascii="Arial" w:hAnsi="Arial" w:cs="Arial"/>
+                <w:sz w:val="20"/>
+                <w:szCs w:val="20"/>
+              </w:rPr>
+            </w:pPr>
+            <w:r>
+              <w:rPr>
+                <w:rFonts w:ascii="Arial" w:hAnsi="Arial" w:cs="Arial"/>
+                <w:sz w:val="20"/>
+                <w:szCs w:val="20"/>
+              </w:rPr>
+              <w:t>Full</w:t>
+            </w:r>
+          </w:p>
+        </w:tc>
+        <w:tc>
+          <w:tcPr>
+            <w:tcW w:w="2342" w:type="dxa"/>
+          </w:tcPr>
+          <w:p>
+            <w:pPr>
+              <w:rPr>
+                <w:rFonts w:ascii="Arial" w:hAnsi="Arial" w:cs="Arial"/>
+                <w:sz w:val="20"/>
+                <w:szCs w:val="20"/>
+              </w:rPr>
+            </w:pPr>
+          </w:p>
+        </w:tc>
+      </w:tr>
+      <w:tr>
+        <w:tc>
+          <w:tcPr>
+            <w:tcW w:w="4413" w:type="dxa"/>
+          </w:tcPr>
+          <w:p>
+            <w:pPr>
+              <w:rPr>
+                <w:rFonts w:ascii="Arial" w:hAnsi="Arial" w:cs="Arial"/>
+                <w:sz w:val="20"/>
+                <w:szCs w:val="20"/>
+              </w:rPr>
+            </w:pPr>
+            <w:r>
+              <w:rPr>
+                <w:rFonts w:ascii="Arial" w:hAnsi="Arial" w:cs="Arial"/>
+                <w:sz w:val="20"/>
+                <w:szCs w:val="20"/>
+              </w:rPr>
+              <w:t>6</w:t>
+            </w:r>
+            <w:r>
+              <w:rPr>
+                <w:rFonts w:ascii="Arial" w:hAnsi="Arial" w:cs="Arial"/>
+                <w:sz w:val="20"/>
+                <w:szCs w:val="20"/>
+              </w:rPr>
+              <w:t>: The app must have a title section with appropriate menu icons for navigation.</w:t>
+            </w:r>
+          </w:p>
+        </w:tc>
+        <w:tc>
+          <w:tcPr>
+            <w:tcW w:w="988" w:type="dxa"/>
+          </w:tcPr>
+          <w:p>
+            <w:pPr>
+              <w:rPr>
+                <w:rFonts w:ascii="Arial" w:hAnsi="Arial" w:cs="Arial"/>
+                <w:sz w:val="20"/>
+                <w:szCs w:val="20"/>
+              </w:rPr>
+            </w:pPr>
+            <w:r>
+              <w:rPr>
+                <w:rFonts w:ascii="Arial" w:hAnsi="Arial" w:cs="Arial"/>
+                <w:sz w:val="20"/>
+                <w:szCs w:val="20"/>
+              </w:rPr>
+              <w:t>H</w:t>
+            </w:r>
+          </w:p>
+        </w:tc>
+        <w:tc>
+          <w:tcPr>
+            <w:tcW w:w="1273" w:type="dxa"/>
+          </w:tcPr>
+          <w:p>
+            <w:pPr>
+              <w:rPr>
+                <w:rFonts w:ascii="Arial" w:hAnsi="Arial" w:cs="Arial"/>
+                <w:sz w:val="20"/>
+                <w:szCs w:val="20"/>
+              </w:rPr>
+            </w:pPr>
+            <w:r>
+              <w:rPr>
+                <w:rFonts w:ascii="Arial" w:hAnsi="Arial" w:cs="Arial"/>
+                <w:sz w:val="20"/>
+                <w:szCs w:val="20"/>
+              </w:rPr>
+              <w:t>Full</w:t>
+            </w:r>
+          </w:p>
+        </w:tc>
+        <w:tc>
+          <w:tcPr>
+            <w:tcW w:w="2342" w:type="dxa"/>
+          </w:tcPr>
+          <w:p>
+            <w:pPr>
+              <w:rPr>
+                <w:rFonts w:ascii="Arial" w:hAnsi="Arial" w:cs="Arial"/>
+                <w:sz w:val="20"/>
+                <w:szCs w:val="20"/>
+              </w:rPr>
+            </w:pPr>
+          </w:p>
+        </w:tc>
+      </w:tr>
+      <w:tr>
+        <w:tc>
+          <w:tcPr>
+            <w:tcW w:w="4413" w:type="dxa"/>
+          </w:tcPr>
+          <w:p>
+            <w:pPr>
+              <w:rPr>
+                <w:rFonts w:ascii="Arial" w:hAnsi="Arial" w:cs="Arial"/>
+                <w:sz w:val="20"/>
+                <w:szCs w:val="20"/>
+              </w:rPr>
+            </w:pPr>
+            <w:r>
+              <w:rPr>
+                <w:rFonts w:ascii="Arial" w:hAnsi="Arial" w:cs="Arial"/>
+                <w:sz w:val="20"/>
+                <w:szCs w:val="20"/>
+              </w:rPr>
+              <w:t>7</w:t>
+            </w:r>
+            <w:r>
+              <w:rPr>
+                <w:rFonts w:ascii="Arial" w:hAnsi="Arial" w:cs="Arial"/>
+                <w:sz w:val="20"/>
+                <w:szCs w:val="20"/>
+              </w:rPr>
+              <w:t>: As the floors of the USB are colour coded, the floors of the app must be colour coded using the same choice of colourings as the building uses.</w:t>
+            </w:r>
+          </w:p>
+        </w:tc>
+        <w:tc>
+          <w:tcPr>
+            <w:tcW w:w="988" w:type="dxa"/>
+          </w:tcPr>
+          <w:p>
+            <w:pPr>
+              <w:rPr>
+                <w:rFonts w:ascii="Arial" w:hAnsi="Arial" w:cs="Arial"/>
+                <w:sz w:val="20"/>
+                <w:szCs w:val="20"/>
+              </w:rPr>
+            </w:pPr>
+            <w:r>
+              <w:rPr>
+                <w:rFonts w:ascii="Arial" w:hAnsi="Arial" w:cs="Arial"/>
+                <w:sz w:val="20"/>
+                <w:szCs w:val="20"/>
+              </w:rPr>
+              <w:t>H</w:t>
+            </w:r>
+          </w:p>
+        </w:tc>
+        <w:tc>
+          <w:tcPr>
+            <w:tcW w:w="1273" w:type="dxa"/>
+          </w:tcPr>
+          <w:p>
+            <w:pPr>
+              <w:rPr>
+                <w:rFonts w:ascii="Arial" w:hAnsi="Arial" w:cs="Arial"/>
+                <w:sz w:val="20"/>
+                <w:szCs w:val="20"/>
+              </w:rPr>
+            </w:pPr>
+            <w:r>
+              <w:rPr>
+                <w:rFonts w:ascii="Arial" w:hAnsi="Arial" w:cs="Arial"/>
+                <w:sz w:val="20"/>
+                <w:szCs w:val="20"/>
+              </w:rPr>
+              <w:t>Full</w:t>
+            </w:r>
+          </w:p>
+        </w:tc>
+        <w:tc>
+          <w:tcPr>
+            <w:tcW w:w="2342" w:type="dxa"/>
+          </w:tcPr>
+          <w:p>
+            <w:pPr>
+              <w:rPr>
+                <w:rFonts w:ascii="Arial" w:hAnsi="Arial" w:cs="Arial"/>
+                <w:sz w:val="20"/>
+                <w:szCs w:val="20"/>
+              </w:rPr>
+            </w:pPr>
+          </w:p>
+        </w:tc>
+      </w:tr>
+      <w:tr>
+        <w:tc>
+          <w:tcPr>
+            <w:tcW w:w="9016" w:type="dxa"/>
+            <w:gridSpan w:val="4"/>
+          </w:tcPr>
+          <w:p>
+            <w:pPr>
+              <w:pStyle w:val="Heading1"/>
+              <w:jc w:val="center"/>
+              <w:outlineLvl w:val="0"/>
+              <w:rPr>
+                <w:rFonts w:ascii="Arial" w:hAnsi="Arial" w:cs="Arial"/>
+                <w:color w:val="auto"/>
+                <w:sz w:val="20"/>
+                <w:szCs w:val="20"/>
+              </w:rPr>
+            </w:pPr>
+            <w:r>
+              <w:rPr>
+                <w:rFonts w:ascii="Arial" w:hAnsi="Arial" w:cs="Arial"/>
+                <w:color w:val="auto"/>
+                <w:sz w:val="20"/>
+                <w:szCs w:val="20"/>
+              </w:rPr>
+              <w:t>Accessibility Requirements</w:t>
+            </w:r>
+          </w:p>
+        </w:tc>
+      </w:tr>
+      <w:tr>
+        <w:tc>
+          <w:tcPr>
+            <w:tcW w:w="4413" w:type="dxa"/>
+          </w:tcPr>
+          <w:p>
+            <w:pPr>
+              <w:rPr>
+                <w:rFonts w:ascii="Arial" w:hAnsi="Arial" w:cs="Arial"/>
+                <w:sz w:val="20"/>
+                <w:szCs w:val="20"/>
+              </w:rPr>
+            </w:pPr>
+            <w:r>
+              <w:rPr>
+                <w:rFonts w:ascii="Arial" w:hAnsi="Arial" w:cs="Arial"/>
+                <w:sz w:val="20"/>
+                <w:szCs w:val="20"/>
+              </w:rPr>
+              <w:t xml:space="preserve">1: There must be an appropriate way to activate step free directions </w:t>
+            </w:r>
+          </w:p>
+        </w:tc>
+        <w:tc>
+          <w:tcPr>
+            <w:tcW w:w="988" w:type="dxa"/>
+          </w:tcPr>
+          <w:p>
+            <w:pPr>
+              <w:rPr>
+                <w:rFonts w:ascii="Arial" w:hAnsi="Arial" w:cs="Arial"/>
+                <w:sz w:val="20"/>
+                <w:szCs w:val="20"/>
+              </w:rPr>
+            </w:pPr>
+            <w:r>
+              <w:rPr>
+                <w:rFonts w:ascii="Arial" w:hAnsi="Arial" w:cs="Arial"/>
+                <w:sz w:val="20"/>
+                <w:szCs w:val="20"/>
+              </w:rPr>
+              <w:t>H</w:t>
+            </w:r>
+          </w:p>
+        </w:tc>
+        <w:tc>
+          <w:tcPr>
+            <w:tcW w:w="1273" w:type="dxa"/>
+          </w:tcPr>
+          <w:p>
+            <w:pPr>
+              <w:rPr>
+                <w:rFonts w:ascii="Arial" w:hAnsi="Arial" w:cs="Arial"/>
+                <w:sz w:val="20"/>
+                <w:szCs w:val="20"/>
+              </w:rPr>
+            </w:pPr>
+            <w:r>
+              <w:rPr>
+                <w:rFonts w:ascii="Arial" w:hAnsi="Arial" w:cs="Arial"/>
+                <w:sz w:val="20"/>
+                <w:szCs w:val="20"/>
+              </w:rPr>
+              <w:t>Full</w:t>
+            </w:r>
+          </w:p>
+        </w:tc>
+        <w:tc>
+          <w:tcPr>
+            <w:tcW w:w="2342" w:type="dxa"/>
+          </w:tcPr>
+          <w:p>
+            <w:pPr>
+              <w:rPr>
+                <w:rFonts w:ascii="Arial" w:hAnsi="Arial" w:cs="Arial"/>
+                <w:sz w:val="20"/>
+                <w:szCs w:val="20"/>
+              </w:rPr>
+            </w:pPr>
+          </w:p>
+        </w:tc>
+      </w:tr>
+      <w:tr>
+        <w:tc>
+          <w:tcPr>
+            <w:tcW w:w="4413" w:type="dxa"/>
+          </w:tcPr>
+          <w:p>
+            <w:pPr>
+              <w:rPr>
+                <w:rFonts w:ascii="Arial" w:hAnsi="Arial" w:cs="Arial"/>
+                <w:sz w:val="20"/>
+                <w:szCs w:val="20"/>
+              </w:rPr>
+            </w:pPr>
+            <w:r>
+              <w:rPr>
+                <w:rFonts w:ascii="Arial" w:hAnsi="Arial" w:cs="Arial"/>
+                <w:sz w:val="20"/>
+                <w:szCs w:val="20"/>
+              </w:rPr>
+              <w:t>2: The app must be designed with colour blindness in mind.</w:t>
+            </w:r>
+          </w:p>
+        </w:tc>
+        <w:tc>
+          <w:tcPr>
+            <w:tcW w:w="988" w:type="dxa"/>
+          </w:tcPr>
+          <w:p>
+            <w:pPr>
+              <w:rPr>
+                <w:rFonts w:ascii="Arial" w:hAnsi="Arial" w:cs="Arial"/>
+                <w:sz w:val="20"/>
+                <w:szCs w:val="20"/>
+              </w:rPr>
+            </w:pPr>
+            <w:r>
+              <w:rPr>
+                <w:rFonts w:ascii="Arial" w:hAnsi="Arial" w:cs="Arial"/>
+                <w:sz w:val="20"/>
+                <w:szCs w:val="20"/>
+              </w:rPr>
+              <w:t>H</w:t>
+            </w:r>
+          </w:p>
+        </w:tc>
+        <w:tc>
+          <w:tcPr>
+            <w:tcW w:w="1273" w:type="dxa"/>
+          </w:tcPr>
+          <w:p>
+            <w:pPr>
+              <w:rPr>
+                <w:rFonts w:ascii="Arial" w:hAnsi="Arial" w:cs="Arial"/>
+                <w:sz w:val="20"/>
+                <w:szCs w:val="20"/>
+              </w:rPr>
+            </w:pPr>
+            <w:r>
+              <w:rPr>
+                <w:rFonts w:ascii="Arial" w:hAnsi="Arial" w:cs="Arial"/>
+                <w:sz w:val="20"/>
+                <w:szCs w:val="20"/>
+              </w:rPr>
+              <w:t>Full</w:t>
+            </w:r>
+          </w:p>
+        </w:tc>
+        <w:tc>
+          <w:tcPr>
+            <w:tcW w:w="2342" w:type="dxa"/>
+          </w:tcPr>
+          <w:p>
+            <w:pPr>
+              <w:rPr>
+                <w:rFonts w:ascii="Arial" w:hAnsi="Arial" w:cs="Arial"/>
+                <w:sz w:val="20"/>
+                <w:szCs w:val="20"/>
+              </w:rPr>
+            </w:pPr>
+          </w:p>
+        </w:tc>
+      </w:tr>
+      <w:tr>
+        <w:tc>
+          <w:tcPr>
+            <w:tcW w:w="4413" w:type="dxa"/>
+          </w:tcPr>
+          <w:p>
+            <w:pPr>
+              <w:rPr>
+                <w:rFonts w:ascii="Arial" w:hAnsi="Arial" w:cs="Arial"/>
+                <w:sz w:val="20"/>
+                <w:szCs w:val="20"/>
+              </w:rPr>
+            </w:pPr>
+            <w:r>
+              <w:rPr>
+                <w:rFonts w:ascii="Arial" w:hAnsi="Arial" w:cs="Arial"/>
+                <w:sz w:val="20"/>
+                <w:szCs w:val="20"/>
+              </w:rPr>
+              <w:t xml:space="preserve">3: The app may include text and user interface scaling as an </w:t>
+            </w:r>
+            <w:proofErr w:type="gramStart"/>
+            <w:r>
+              <w:rPr>
+                <w:rFonts w:ascii="Arial" w:hAnsi="Arial" w:cs="Arial"/>
+                <w:sz w:val="20"/>
+                <w:szCs w:val="20"/>
+              </w:rPr>
+              <w:t xml:space="preserve">option </w:t>
+            </w:r>
+            <w:r>
+              <w:rPr>
+                <w:rFonts w:ascii="Arial" w:hAnsi="Arial" w:cs="Arial"/>
+                <w:sz w:val="20"/>
+                <w:szCs w:val="20"/>
+              </w:rPr>
+              <w:t xml:space="preserve"> to</w:t>
+            </w:r>
+            <w:proofErr w:type="gramEnd"/>
+            <w:r>
+              <w:rPr>
+                <w:rFonts w:ascii="Arial" w:hAnsi="Arial" w:cs="Arial"/>
+                <w:sz w:val="20"/>
+                <w:szCs w:val="20"/>
+              </w:rPr>
+              <w:t xml:space="preserve"> i</w:t>
+            </w:r>
+            <w:r>
+              <w:rPr>
+                <w:rFonts w:ascii="Arial" w:hAnsi="Arial" w:cs="Arial"/>
+                <w:sz w:val="20"/>
+                <w:szCs w:val="20"/>
+              </w:rPr>
+              <w:t xml:space="preserve">mprove the user experience for users with impaired vision. </w:t>
+            </w:r>
+          </w:p>
+        </w:tc>
+        <w:tc>
+          <w:tcPr>
+            <w:tcW w:w="988" w:type="dxa"/>
+          </w:tcPr>
+          <w:p>
+            <w:pPr>
+              <w:rPr>
+                <w:rFonts w:ascii="Arial" w:hAnsi="Arial" w:cs="Arial"/>
+                <w:sz w:val="20"/>
+                <w:szCs w:val="20"/>
+              </w:rPr>
+            </w:pPr>
+            <w:r>
+              <w:rPr>
+                <w:rFonts w:ascii="Arial" w:hAnsi="Arial" w:cs="Arial"/>
+                <w:sz w:val="20"/>
+                <w:szCs w:val="20"/>
+              </w:rPr>
+              <w:t>M</w:t>
+            </w:r>
+          </w:p>
+        </w:tc>
+        <w:tc>
+          <w:tcPr>
+            <w:tcW w:w="1273" w:type="dxa"/>
+          </w:tcPr>
+          <w:p>
+            <w:pPr>
+              <w:rPr>
+                <w:rFonts w:ascii="Arial" w:hAnsi="Arial" w:cs="Arial"/>
+                <w:sz w:val="20"/>
+                <w:szCs w:val="20"/>
+              </w:rPr>
+            </w:pPr>
+            <w:r>
+              <w:rPr>
+                <w:rFonts w:ascii="Arial" w:hAnsi="Arial" w:cs="Arial"/>
+                <w:sz w:val="20"/>
+                <w:szCs w:val="20"/>
+              </w:rPr>
+              <w:t>Full</w:t>
+            </w:r>
+          </w:p>
+        </w:tc>
+        <w:tc>
+          <w:tcPr>
+            <w:tcW w:w="2342" w:type="dxa"/>
+          </w:tcPr>
+          <w:p>
+            <w:pPr>
+              <w:rPr>
+                <w:rFonts w:ascii="Arial" w:hAnsi="Arial" w:cs="Arial"/>
+                <w:sz w:val="20"/>
+                <w:szCs w:val="20"/>
+              </w:rPr>
+            </w:pPr>
+          </w:p>
+        </w:tc>
+      </w:tr>
+      <w:tr>
+        <w:tc>
+          <w:tcPr>
+            <w:tcW w:w="4413" w:type="dxa"/>
+          </w:tcPr>
+          <w:p>
+            <w:pPr>
+              <w:rPr>
+                <w:rFonts w:ascii="Arial" w:hAnsi="Arial" w:cs="Arial"/>
+                <w:sz w:val="20"/>
+                <w:szCs w:val="20"/>
+              </w:rPr>
+            </w:pPr>
+            <w:r>
+              <w:rPr>
+                <w:rFonts w:ascii="Arial" w:hAnsi="Arial" w:cs="Arial"/>
+                <w:sz w:val="20"/>
+                <w:szCs w:val="20"/>
+              </w:rPr>
+              <w:t>4: The app will access the system accessibility of the device and adjust the text size if large text is enabled.</w:t>
+            </w:r>
+          </w:p>
+        </w:tc>
+        <w:tc>
+          <w:tcPr>
+            <w:tcW w:w="988" w:type="dxa"/>
+          </w:tcPr>
+          <w:p>
+            <w:pPr>
+              <w:rPr>
+                <w:rFonts w:ascii="Arial" w:hAnsi="Arial" w:cs="Arial"/>
+                <w:sz w:val="20"/>
+                <w:szCs w:val="20"/>
+              </w:rPr>
+            </w:pPr>
+            <w:r>
+              <w:rPr>
+                <w:rFonts w:ascii="Arial" w:hAnsi="Arial" w:cs="Arial"/>
+                <w:sz w:val="20"/>
+                <w:szCs w:val="20"/>
+              </w:rPr>
+              <w:t>H</w:t>
+            </w:r>
+          </w:p>
+        </w:tc>
+        <w:tc>
+          <w:tcPr>
+            <w:tcW w:w="1273" w:type="dxa"/>
+          </w:tcPr>
+          <w:p>
+            <w:pPr>
+              <w:rPr>
+                <w:rFonts w:ascii="Arial" w:hAnsi="Arial" w:cs="Arial"/>
+                <w:sz w:val="20"/>
+                <w:szCs w:val="20"/>
+              </w:rPr>
+            </w:pPr>
+            <w:r>
+              <w:rPr>
+                <w:rFonts w:ascii="Arial" w:hAnsi="Arial" w:cs="Arial"/>
+                <w:sz w:val="20"/>
+                <w:szCs w:val="20"/>
+              </w:rPr>
+              <w:t>Full</w:t>
+            </w:r>
+            <w:bookmarkStart w:id="0" w:name="_GoBack"/>
+            <w:bookmarkEnd w:id="0"/>
+          </w:p>
+        </w:tc>
+        <w:tc>
+          <w:tcPr>
+            <w:tcW w:w="2342" w:type="dxa"/>
+          </w:tcPr>
+          <w:p>
+            <w:pPr>
+              <w:rPr>
+                <w:rFonts w:ascii="Arial" w:hAnsi="Arial" w:cs="Arial"/>
+                <w:sz w:val="20"/>
+                <w:szCs w:val="20"/>
+              </w:rPr>
+            </w:pPr>
+          </w:p>
         </w:tc>
       </w:tr>
     </w:tbl>
-    <w:p/>
+    <w:p>
+      <w:pPr>
+        <w:rPr>
+          <w:rFonts w:ascii="Arial" w:hAnsi="Arial" w:cs="Arial"/>
+        </w:rPr>
+      </w:pPr>
+    </w:p>
     <w:sectPr>
       <w:pgSz w:w="11906" w:h="16838"/>
       <w:pgMar w:top="1440" w:right="1440" w:bottom="1440" w:left="1440" w:header="708" w:footer="708" w:gutter="0"/>
@@ -1281,93 +3308,6 @@
     </w:sectPr>
   </w:body>
 </w:document>
-</file>
-
-<file path=word/comments.xml><?xml version="1.0" encoding="utf-8"?>
-<w:comments xmlns:wpc="http://schemas.microsoft.com/office/word/2010/wordprocessingCanvas" xmlns:cx="http://schemas.microsoft.com/office/drawing/2014/chartex" xmlns:cx1="http://schemas.microsoft.com/office/drawing/2015/9/8/chartex" xmlns:cx2="http://schemas.microsoft.com/office/drawing/2015/10/21/chartex" xmlns:cx3="http://schemas.microsoft.com/office/drawing/2016/5/9/chartex" xmlns:cx4="http://schemas.microsoft.com/office/drawing/2016/5/10/chartex" xmlns:cx5="http://schemas.microsoft.com/office/drawing/2016/5/11/chartex" xmlns:cx6="http://schemas.microsoft.com/office/drawing/2016/5/12/chartex" xmlns:cx7="http://schemas.microsoft.com/office/drawing/2016/5/13/chartex" xmlns:cx8="http://schemas.microsoft.com/office/drawing/2016/5/14/chartex" xmlns:mc="http://schemas.openxmlformats.org/markup-compatibility/2006" xmlns:aink="http://schemas.microsoft.com/office/drawing/2016/ink" xmlns:am3d="http://schemas.microsoft.com/office/drawing/2017/model3d" xmlns:o="urn:schemas-microsoft-com:office:office" xmlns:r="http://schemas.openxmlformats.org/officeDocument/2006/relationships" xmlns:m="http://schemas.openxmlformats.org/officeDocument/2006/math" xmlns:v="urn:schemas-microsoft-com:vml" xmlns:wp14="http://schemas.microsoft.com/office/word/2010/wordprocessingDrawing" xmlns:wp="http://schemas.openxmlformats.org/drawingml/2006/wordprocessingDrawing" xmlns:w10="urn:schemas-microsoft-com:office:word" xmlns:w="http://schemas.openxmlformats.org/wordprocessingml/2006/main" xmlns:w14="http://schemas.microsoft.com/office/word/2010/wordml" xmlns:w15="http://schemas.microsoft.com/office/word/2012/wordml" xmlns:w16cid="http://schemas.microsoft.com/office/word/2016/wordml/cid" xmlns:w16se="http://schemas.microsoft.com/office/word/2015/wordml/symex" xmlns:wpg="http://schemas.microsoft.com/office/word/2010/wordprocessingGroup" xmlns:wpi="http://schemas.microsoft.com/office/word/2010/wordprocessingInk" xmlns:wne="http://schemas.microsoft.com/office/word/2006/wordml" xmlns:wps="http://schemas.microsoft.com/office/word/2010/wordprocessingShape" mc:Ignorable="w14 w15 w16se w16cid wp14">
-  <w:comment w:id="0" w:author="Will Comber" w:date="2018-12-06T15:46:00Z" w:initials="WC">
-    <w:p>
-      <w:pPr>
-        <w:pStyle w:val="CommentText"/>
-      </w:pPr>
-      <w:r>
-        <w:rPr>
-          <w:rStyle w:val="CommentReference"/>
-        </w:rPr>
-        <w:annotationRef/>
-      </w:r>
-      <w:r>
-        <w:t>Split into 2 with toilets M</w:t>
-      </w:r>
-    </w:p>
-  </w:comment>
-  <w:comment w:id="2" w:author="Will Comber" w:date="2018-12-06T15:45:00Z" w:initials="WC">
-    <w:p>
-      <w:pPr>
-        <w:pStyle w:val="CommentText"/>
-      </w:pPr>
-      <w:r>
-        <w:rPr>
-          <w:rStyle w:val="CommentReference"/>
-        </w:rPr>
-        <w:annotationRef/>
-      </w:r>
-      <w:r>
-        <w:t>Split into 2</w:t>
-      </w:r>
-    </w:p>
-  </w:comment>
-  <w:comment w:id="3" w:author="Will Comber" w:date="2018-12-06T15:52:00Z" w:initials="WC">
-    <w:p>
-      <w:pPr>
-        <w:pStyle w:val="CommentText"/>
-      </w:pPr>
-      <w:r>
-        <w:rPr>
-          <w:rStyle w:val="CommentReference"/>
-        </w:rPr>
-        <w:annotationRef/>
-      </w:r>
-      <w:r>
-        <w:t>Make into 2: menu accessible from every page H and swipe in L</w:t>
-      </w:r>
-    </w:p>
-  </w:comment>
-  <w:comment w:id="4" w:author="Will Comber" w:date="2018-12-06T16:00:00Z" w:initials="WC">
-    <w:p>
-      <w:pPr>
-        <w:pStyle w:val="CommentText"/>
-      </w:pPr>
-      <w:r>
-        <w:rPr>
-          <w:rStyle w:val="CommentReference"/>
-        </w:rPr>
-        <w:annotationRef/>
-      </w:r>
-      <w:r>
-        <w:t>System accessibility H, app settings M</w:t>
-      </w:r>
-    </w:p>
-  </w:comment>
-</w:comments>
-</file>
-
-<file path=word/commentsExtended.xml><?xml version="1.0" encoding="utf-8"?>
-<w15:commentsEx xmlns:wpc="http://schemas.microsoft.com/office/word/2010/wordprocessingCanvas" xmlns:cx="http://schemas.microsoft.com/office/drawing/2014/chartex" xmlns:cx1="http://schemas.microsoft.com/office/drawing/2015/9/8/chartex" xmlns:cx2="http://schemas.microsoft.com/office/drawing/2015/10/21/chartex" xmlns:cx3="http://schemas.microsoft.com/office/drawing/2016/5/9/chartex" xmlns:cx4="http://schemas.microsoft.com/office/drawing/2016/5/10/chartex" xmlns:cx5="http://schemas.microsoft.com/office/drawing/2016/5/11/chartex" xmlns:cx6="http://schemas.microsoft.com/office/drawing/2016/5/12/chartex" xmlns:cx7="http://schemas.microsoft.com/office/drawing/2016/5/13/chartex" xmlns:cx8="http://schemas.microsoft.com/office/drawing/2016/5/14/chartex" xmlns:mc="http://schemas.openxmlformats.org/markup-compatibility/2006" xmlns:aink="http://schemas.microsoft.com/office/drawing/2016/ink" xmlns:am3d="http://schemas.microsoft.com/office/drawing/2017/model3d" xmlns:o="urn:schemas-microsoft-com:office:office" xmlns:r="http://schemas.openxmlformats.org/officeDocument/2006/relationships" xmlns:m="http://schemas.openxmlformats.org/officeDocument/2006/math" xmlns:v="urn:schemas-microsoft-com:vml" xmlns:wp14="http://schemas.microsoft.com/office/word/2010/wordprocessingDrawing" xmlns:wp="http://schemas.openxmlformats.org/drawingml/2006/wordprocessingDrawing" xmlns:w10="urn:schemas-microsoft-com:office:word" xmlns:w="http://schemas.openxmlformats.org/wordprocessingml/2006/main" xmlns:w14="http://schemas.microsoft.com/office/word/2010/wordml" xmlns:w15="http://schemas.microsoft.com/office/word/2012/wordml" xmlns:w16cid="http://schemas.microsoft.com/office/word/2016/wordml/cid" xmlns:w16se="http://schemas.microsoft.com/office/word/2015/wordml/symex" xmlns:wpg="http://schemas.microsoft.com/office/word/2010/wordprocessingGroup" xmlns:wpi="http://schemas.microsoft.com/office/word/2010/wordprocessingInk" xmlns:wne="http://schemas.microsoft.com/office/word/2006/wordml" xmlns:wps="http://schemas.microsoft.com/office/word/2010/wordprocessingShape" mc:Ignorable="w14 w15 w16se w16cid wp14">
-  <w15:commentEx w15:paraId="526C3232" w15:done="0"/>
-  <w15:commentEx w15:paraId="53ED579E" w15:done="0"/>
-  <w15:commentEx w15:paraId="3A1AFE5B" w15:done="0"/>
-  <w15:commentEx w15:paraId="7CBF3678" w15:done="0"/>
-</w15:commentsEx>
-</file>
-
-<file path=word/commentsIds.xml><?xml version="1.0" encoding="utf-8"?>
-<w16cid:commentsIds xmlns:wpc="http://schemas.microsoft.com/office/word/2010/wordprocessingCanvas" xmlns:cx="http://schemas.microsoft.com/office/drawing/2014/chartex" xmlns:cx1="http://schemas.microsoft.com/office/drawing/2015/9/8/chartex" xmlns:cx2="http://schemas.microsoft.com/office/drawing/2015/10/21/chartex" xmlns:cx3="http://schemas.microsoft.com/office/drawing/2016/5/9/chartex" xmlns:cx4="http://schemas.microsoft.com/office/drawing/2016/5/10/chartex" xmlns:cx5="http://schemas.microsoft.com/office/drawing/2016/5/11/chartex" xmlns:cx6="http://schemas.microsoft.com/office/drawing/2016/5/12/chartex" xmlns:cx7="http://schemas.microsoft.com/office/drawing/2016/5/13/chartex" xmlns:cx8="http://schemas.microsoft.com/office/drawing/2016/5/14/chartex" xmlns:mc="http://schemas.openxmlformats.org/markup-compatibility/2006" xmlns:aink="http://schemas.microsoft.com/office/drawing/2016/ink" xmlns:am3d="http://schemas.microsoft.com/office/drawing/2017/model3d" xmlns:o="urn:schemas-microsoft-com:office:office" xmlns:r="http://schemas.openxmlformats.org/officeDocument/2006/relationships" xmlns:m="http://schemas.openxmlformats.org/officeDocument/2006/math" xmlns:v="urn:schemas-microsoft-com:vml" xmlns:wp14="http://schemas.microsoft.com/office/word/2010/wordprocessingDrawing" xmlns:wp="http://schemas.openxmlformats.org/drawingml/2006/wordprocessingDrawing" xmlns:w10="urn:schemas-microsoft-com:office:word" xmlns:w="http://schemas.openxmlformats.org/wordprocessingml/2006/main" xmlns:w14="http://schemas.microsoft.com/office/word/2010/wordml" xmlns:w15="http://schemas.microsoft.com/office/word/2012/wordml" xmlns:w16cid="http://schemas.microsoft.com/office/word/2016/wordml/cid" xmlns:w16se="http://schemas.microsoft.com/office/word/2015/wordml/symex" xmlns:wpg="http://schemas.microsoft.com/office/word/2010/wordprocessingGroup" xmlns:wpi="http://schemas.microsoft.com/office/word/2010/wordprocessingInk" xmlns:wne="http://schemas.microsoft.com/office/word/2006/wordml" xmlns:wps="http://schemas.microsoft.com/office/word/2010/wordprocessingShape" mc:Ignorable="w14 w15 w16se w16cid wp14">
-  <w16cid:commentId w16cid:paraId="526C3232" w16cid:durableId="1FB3C2D1"/>
-  <w16cid:commentId w16cid:paraId="53ED579E" w16cid:durableId="1FB3C2B7"/>
-  <w16cid:commentId w16cid:paraId="3A1AFE5B" w16cid:durableId="1FB3C434"/>
-  <w16cid:commentId w16cid:paraId="7CBF3678" w16cid:durableId="1FB3C63B"/>
-</w16cid:commentsIds>
 </file>
 
 <file path=word/numbering.xml><?xml version="1.0" encoding="utf-8"?>
@@ -2044,14 +3984,6 @@
     <w:abstractNumId w:val="3"/>
   </w:num>
 </w:numbering>
-</file>
-
-<file path=word/people.xml><?xml version="1.0" encoding="utf-8"?>
-<w15:people xmlns:wpc="http://schemas.microsoft.com/office/word/2010/wordprocessingCanvas" xmlns:cx="http://schemas.microsoft.com/office/drawing/2014/chartex" xmlns:cx1="http://schemas.microsoft.com/office/drawing/2015/9/8/chartex" xmlns:cx2="http://schemas.microsoft.com/office/drawing/2015/10/21/chartex" xmlns:cx3="http://schemas.microsoft.com/office/drawing/2016/5/9/chartex" xmlns:cx4="http://schemas.microsoft.com/office/drawing/2016/5/10/chartex" xmlns:cx5="http://schemas.microsoft.com/office/drawing/2016/5/11/chartex" xmlns:cx6="http://schemas.microsoft.com/office/drawing/2016/5/12/chartex" xmlns:cx7="http://schemas.microsoft.com/office/drawing/2016/5/13/chartex" xmlns:cx8="http://schemas.microsoft.com/office/drawing/2016/5/14/chartex" xmlns:mc="http://schemas.openxmlformats.org/markup-compatibility/2006" xmlns:aink="http://schemas.microsoft.com/office/drawing/2016/ink" xmlns:am3d="http://schemas.microsoft.com/office/drawing/2017/model3d" xmlns:o="urn:schemas-microsoft-com:office:office" xmlns:r="http://schemas.openxmlformats.org/officeDocument/2006/relationships" xmlns:m="http://schemas.openxmlformats.org/officeDocument/2006/math" xmlns:v="urn:schemas-microsoft-com:vml" xmlns:wp14="http://schemas.microsoft.com/office/word/2010/wordprocessingDrawing" xmlns:wp="http://schemas.openxmlformats.org/drawingml/2006/wordprocessingDrawing" xmlns:w10="urn:schemas-microsoft-com:office:word" xmlns:w="http://schemas.openxmlformats.org/wordprocessingml/2006/main" xmlns:w14="http://schemas.microsoft.com/office/word/2010/wordml" xmlns:w15="http://schemas.microsoft.com/office/word/2012/wordml" xmlns:w16cid="http://schemas.microsoft.com/office/word/2016/wordml/cid" xmlns:w16se="http://schemas.microsoft.com/office/word/2015/wordml/symex" xmlns:wpg="http://schemas.microsoft.com/office/word/2010/wordprocessingGroup" xmlns:wpi="http://schemas.microsoft.com/office/word/2010/wordprocessingInk" xmlns:wne="http://schemas.microsoft.com/office/word/2006/wordml" xmlns:wps="http://schemas.microsoft.com/office/word/2010/wordprocessingShape" mc:Ignorable="w14 w15 w16se w16cid wp14">
-  <w15:person w15:author="Will Comber">
-    <w15:presenceInfo w15:providerId="Windows Live" w15:userId="bce8d51d8752ec02"/>
-  </w15:person>
-</w15:people>
 </file>
 
 <file path=word/styles.xml><?xml version="1.0" encoding="utf-8"?>
